--- a/ES2N-Proposta v1.0/ES2N-Proposta v1.0.docx
+++ b/ES2N-Proposta v1.0/ES2N-Proposta v1.0.docx
@@ -5,13 +5,82 @@
     <w:p>
       <w:pPr>
         <w:pStyle w:val="Cabealho"/>
-        <w:rPr>
+        <w:jc w:val="center"/>
+        <w:rPr>
+          <w:rFonts w:ascii="Arial" w:hAnsi="Arial" w:cs="Arial"/>
           <w:b/>
           <w:bCs/>
+          <w:noProof/>
+          <w:sz w:val="28"/>
+          <w:szCs w:val="28"/>
+        </w:rPr>
+      </w:pPr>
+      <w:r>
+        <w:rPr>
+          <w:rFonts w:ascii="Arial" w:hAnsi="Arial" w:cs="Arial"/>
+          <w:b/>
+          <w:bCs/>
+          <w:noProof/>
           <w:sz w:val="32"/>
           <w:szCs w:val="32"/>
         </w:rPr>
-      </w:pPr>
+        <w:t>Pr</w:t>
+      </w:r>
+      <w:r>
+        <w:rPr>
+          <w:rFonts w:ascii="Arial" w:hAnsi="Arial" w:cs="Arial"/>
+          <w:b/>
+          <w:bCs/>
+          <w:noProof/>
+          <w:sz w:val="32"/>
+          <w:szCs w:val="32"/>
+        </w:rPr>
+        <w:t>o</w:t>
+      </w:r>
+      <w:r>
+        <w:rPr>
+          <w:rFonts w:ascii="Arial" w:hAnsi="Arial" w:cs="Arial"/>
+          <w:b/>
+          <w:bCs/>
+          <w:noProof/>
+          <w:sz w:val="32"/>
+          <w:szCs w:val="32"/>
+        </w:rPr>
+        <w:t>posta de</w:t>
+      </w:r>
+      <w:r>
+        <w:rPr>
+          <w:rFonts w:ascii="Arial" w:hAnsi="Arial" w:cs="Arial"/>
+          <w:b/>
+          <w:bCs/>
+          <w:noProof/>
+          <w:sz w:val="32"/>
+          <w:szCs w:val="32"/>
+        </w:rPr>
+        <w:t xml:space="preserve"> </w:t>
+      </w:r>
+      <w:r>
+        <w:rPr>
+          <w:rFonts w:ascii="Arial" w:hAnsi="Arial" w:cs="Arial"/>
+          <w:b/>
+          <w:bCs/>
+          <w:noProof/>
+          <w:sz w:val="32"/>
+          <w:szCs w:val="32"/>
+        </w:rPr>
+        <w:t>Projeto Integrador</w:t>
+      </w:r>
+      <w:r>
+        <w:rPr>
+          <w:rFonts w:ascii="Arial" w:hAnsi="Arial" w:cs="Arial"/>
+          <w:b/>
+          <w:bCs/>
+          <w:noProof/>
+          <w:sz w:val="28"/>
+          <w:szCs w:val="28"/>
+        </w:rPr>
+        <w:t xml:space="preserve"> </w:t>
+      </w:r>
     </w:p>
     <w:p>
       <w:pPr>
@@ -21,179 +90,116 @@
           <w:rFonts w:ascii="Arial" w:hAnsi="Arial" w:cs="Arial"/>
           <w:b/>
           <w:bCs/>
+          <w:noProof/>
           <w:sz w:val="28"/>
           <w:szCs w:val="28"/>
         </w:rPr>
       </w:pPr>
-      <w:r>
+    </w:p>
+    <w:p>
+      <w:pPr>
+        <w:pStyle w:val="Cabealho"/>
+        <w:jc w:val="center"/>
         <w:rPr>
           <w:rFonts w:ascii="Arial" w:hAnsi="Arial" w:cs="Arial"/>
           <w:b/>
           <w:bCs/>
-          <w:sz w:val="32"/>
-          <w:szCs w:val="32"/>
-        </w:rPr>
-        <w:t>Pr</w:t>
-      </w:r>
-      <w:r>
+          <w:noProof/>
+          <w:sz w:val="28"/>
+          <w:szCs w:val="28"/>
+        </w:rPr>
+      </w:pPr>
+    </w:p>
+    <w:p>
+      <w:pPr>
+        <w:pStyle w:val="Cabealho"/>
+        <w:jc w:val="center"/>
         <w:rPr>
           <w:rFonts w:ascii="Arial" w:hAnsi="Arial" w:cs="Arial"/>
           <w:b/>
           <w:bCs/>
-          <w:sz w:val="32"/>
-          <w:szCs w:val="32"/>
-        </w:rPr>
-        <w:t>o</w:t>
-      </w:r>
-      <w:r>
+          <w:noProof/>
+          <w:sz w:val="28"/>
+          <w:szCs w:val="28"/>
+        </w:rPr>
+      </w:pPr>
+    </w:p>
+    <w:p>
+      <w:pPr>
+        <w:pStyle w:val="Cabealho"/>
         <w:rPr>
           <w:rFonts w:ascii="Arial" w:hAnsi="Arial" w:cs="Arial"/>
           <w:b/>
           <w:bCs/>
-          <w:sz w:val="32"/>
-          <w:szCs w:val="32"/>
-        </w:rPr>
-        <w:t>posta de</w:t>
-      </w:r>
+          <w:noProof/>
+          <w:sz w:val="28"/>
+          <w:szCs w:val="28"/>
+        </w:rPr>
+      </w:pPr>
       <w:r>
         <w:rPr>
           <w:rFonts w:ascii="Arial" w:hAnsi="Arial" w:cs="Arial"/>
           <w:b/>
           <w:bCs/>
-          <w:sz w:val="32"/>
-          <w:szCs w:val="32"/>
-        </w:rPr>
-        <w:t xml:space="preserve"> </w:t>
+          <w:noProof/>
+          <w:sz w:val="28"/>
+          <w:szCs w:val="28"/>
+        </w:rPr>
+        <w:t>Data:</w:t>
       </w:r>
       <w:r>
         <w:rPr>
           <w:rFonts w:ascii="Arial" w:hAnsi="Arial" w:cs="Arial"/>
           <w:b/>
           <w:bCs/>
-          <w:sz w:val="32"/>
-          <w:szCs w:val="32"/>
-        </w:rPr>
-        <w:t>Projeto Integrador</w:t>
+          <w:noProof/>
+          <w:sz w:val="28"/>
+          <w:szCs w:val="28"/>
+        </w:rPr>
+        <w:t xml:space="preserve"> </w:t>
       </w:r>
       <w:r>
         <w:rPr>
           <w:rFonts w:ascii="Arial" w:hAnsi="Arial" w:cs="Arial"/>
           <w:b/>
           <w:bCs/>
-          <w:sz w:val="28"/>
-          <w:szCs w:val="28"/>
-        </w:rPr>
-        <w:t xml:space="preserve"> </w:t>
-      </w:r>
-    </w:p>
-    <w:p>
-      <w:pPr>
-        <w:pStyle w:val="Cabealho"/>
-        <w:jc w:val="center"/>
-        <w:rPr>
-          <w:rFonts w:ascii="Arial" w:hAnsi="Arial" w:cs="Arial"/>
-          <w:b/>
-          <w:bCs/>
-          <w:sz w:val="28"/>
-          <w:szCs w:val="28"/>
-        </w:rPr>
-      </w:pPr>
-    </w:p>
-    <w:p>
-      <w:pPr>
-        <w:pStyle w:val="Cabealho"/>
-        <w:jc w:val="center"/>
-        <w:rPr>
-          <w:rFonts w:ascii="Arial" w:hAnsi="Arial" w:cs="Arial"/>
-          <w:b/>
-          <w:bCs/>
-          <w:sz w:val="28"/>
-          <w:szCs w:val="28"/>
-        </w:rPr>
-      </w:pPr>
-    </w:p>
-    <w:p>
-      <w:pPr>
-        <w:pStyle w:val="Cabealho"/>
-        <w:jc w:val="center"/>
-        <w:rPr>
-          <w:rFonts w:ascii="Arial" w:hAnsi="Arial" w:cs="Arial"/>
-          <w:b/>
-          <w:bCs/>
-          <w:sz w:val="28"/>
-          <w:szCs w:val="28"/>
-        </w:rPr>
-      </w:pPr>
-    </w:p>
-    <w:p>
-      <w:pPr>
-        <w:pStyle w:val="Cabealho"/>
-        <w:rPr>
-          <w:rFonts w:ascii="Arial" w:hAnsi="Arial" w:cs="Arial"/>
-          <w:b/>
-          <w:bCs/>
-          <w:sz w:val="28"/>
-          <w:szCs w:val="28"/>
-        </w:rPr>
-      </w:pPr>
-      <w:r>
-        <w:rPr>
-          <w:rFonts w:ascii="Arial" w:hAnsi="Arial" w:cs="Arial"/>
-          <w:b/>
-          <w:bCs/>
-          <w:sz w:val="28"/>
-          <w:szCs w:val="28"/>
-        </w:rPr>
-        <w:t>Data:</w:t>
-      </w:r>
-      <w:r>
-        <w:rPr>
-          <w:rFonts w:ascii="Arial" w:hAnsi="Arial" w:cs="Arial"/>
-          <w:b/>
-          <w:bCs/>
-          <w:sz w:val="28"/>
-          <w:szCs w:val="28"/>
-        </w:rPr>
-        <w:t xml:space="preserve"> </w:t>
-      </w:r>
-      <w:r>
-        <w:rPr>
-          <w:rFonts w:ascii="Arial" w:hAnsi="Arial" w:cs="Arial"/>
-          <w:b/>
-          <w:bCs/>
+          <w:noProof/>
           <w:sz w:val="28"/>
           <w:szCs w:val="28"/>
           <w:u w:val="single"/>
         </w:rPr>
-        <w:t xml:space="preserve"> </w:t>
+        <w:t xml:space="preserve"> 03 </w:t>
       </w:r>
       <w:r>
         <w:rPr>
           <w:rFonts w:ascii="Arial" w:hAnsi="Arial" w:cs="Arial"/>
           <w:b/>
           <w:bCs/>
+          <w:noProof/>
           <w:sz w:val="28"/>
           <w:szCs w:val="28"/>
           <w:u w:val="single"/>
         </w:rPr>
-        <w:t>03</w:t>
+        <w:t>/</w:t>
       </w:r>
       <w:r>
         <w:rPr>
           <w:rFonts w:ascii="Arial" w:hAnsi="Arial" w:cs="Arial"/>
           <w:b/>
           <w:bCs/>
+          <w:noProof/>
           <w:sz w:val="28"/>
           <w:szCs w:val="28"/>
           <w:u w:val="single"/>
         </w:rPr>
-        <w:t xml:space="preserve"> </w:t>
+        <w:t xml:space="preserve"> 03 </w:t>
       </w:r>
       <w:r>
         <w:rPr>
           <w:rFonts w:ascii="Arial" w:hAnsi="Arial" w:cs="Arial"/>
           <w:b/>
           <w:bCs/>
+          <w:noProof/>
           <w:sz w:val="28"/>
           <w:szCs w:val="28"/>
           <w:u w:val="single"/>
@@ -205,75 +211,22 @@
           <w:rFonts w:ascii="Arial" w:hAnsi="Arial" w:cs="Arial"/>
           <w:b/>
           <w:bCs/>
+          <w:noProof/>
           <w:sz w:val="28"/>
           <w:szCs w:val="28"/>
           <w:u w:val="single"/>
         </w:rPr>
-        <w:t xml:space="preserve"> </w:t>
-      </w:r>
-      <w:r>
+        <w:t xml:space="preserve"> 2022</w:t>
+      </w:r>
+    </w:p>
+    <w:p>
+      <w:pPr>
+        <w:pStyle w:val="Cabealho"/>
         <w:rPr>
           <w:rFonts w:ascii="Arial" w:hAnsi="Arial" w:cs="Arial"/>
           <w:b/>
           <w:bCs/>
-          <w:sz w:val="28"/>
-          <w:szCs w:val="28"/>
-          <w:u w:val="single"/>
-        </w:rPr>
-        <w:t>03</w:t>
-      </w:r>
-      <w:r>
-        <w:rPr>
-          <w:rFonts w:ascii="Arial" w:hAnsi="Arial" w:cs="Arial"/>
-          <w:b/>
-          <w:bCs/>
-          <w:sz w:val="28"/>
-          <w:szCs w:val="28"/>
-          <w:u w:val="single"/>
-        </w:rPr>
-        <w:t xml:space="preserve"> </w:t>
-      </w:r>
-      <w:r>
-        <w:rPr>
-          <w:rFonts w:ascii="Arial" w:hAnsi="Arial" w:cs="Arial"/>
-          <w:b/>
-          <w:bCs/>
-          <w:sz w:val="28"/>
-          <w:szCs w:val="28"/>
-          <w:u w:val="single"/>
-        </w:rPr>
-        <w:t>/</w:t>
-      </w:r>
-      <w:r>
-        <w:rPr>
-          <w:rFonts w:ascii="Arial" w:hAnsi="Arial" w:cs="Arial"/>
-          <w:b/>
-          <w:bCs/>
-          <w:sz w:val="28"/>
-          <w:szCs w:val="28"/>
-          <w:u w:val="single"/>
-        </w:rPr>
-        <w:t xml:space="preserve"> </w:t>
-      </w:r>
-      <w:r>
-        <w:rPr>
-          <w:rFonts w:ascii="Arial" w:hAnsi="Arial" w:cs="Arial"/>
-          <w:b/>
-          <w:bCs/>
-          <w:sz w:val="28"/>
-          <w:szCs w:val="28"/>
-          <w:u w:val="single"/>
-        </w:rPr>
-        <w:t>2022</w:t>
-      </w:r>
-    </w:p>
-    <w:p>
-      <w:pPr>
-        <w:pStyle w:val="Cabealho"/>
-        <w:rPr>
-          <w:rFonts w:ascii="Arial" w:hAnsi="Arial" w:cs="Arial"/>
-          <w:b/>
-          <w:bCs/>
+          <w:noProof/>
           <w:sz w:val="28"/>
           <w:szCs w:val="28"/>
         </w:rPr>
@@ -284,11 +237,12 @@
         <w:pStyle w:val="Cabealho"/>
         <w:numPr>
           <w:ilvl w:val="0"/>
-          <w:numId w:val="2"/>
+          <w:numId w:val="4"/>
         </w:numPr>
         <w:jc w:val="both"/>
         <w:rPr>
           <w:rFonts w:ascii="Arial" w:hAnsi="Arial" w:cs="Arial"/>
+          <w:noProof/>
           <w:sz w:val="22"/>
           <w:szCs w:val="22"/>
         </w:rPr>
@@ -298,6 +252,7 @@
           <w:rFonts w:ascii="Arial" w:hAnsi="Arial" w:cs="Arial"/>
           <w:b/>
           <w:bCs/>
+          <w:noProof/>
           <w:sz w:val="28"/>
           <w:szCs w:val="28"/>
         </w:rPr>
@@ -308,32 +263,25 @@
           <w:rFonts w:ascii="Arial" w:hAnsi="Arial" w:cs="Arial"/>
           <w:b/>
           <w:bCs/>
+          <w:noProof/>
           <w:sz w:val="28"/>
           <w:szCs w:val="28"/>
         </w:rPr>
         <w:t xml:space="preserve"> </w:t>
       </w:r>
-      <w:proofErr w:type="spellStart"/>
-      <w:r>
-        <w:rPr>
-          <w:rFonts w:ascii="Arial" w:hAnsi="Arial" w:cs="Arial"/>
-          <w:sz w:val="22"/>
-          <w:szCs w:val="22"/>
-        </w:rPr>
-        <w:t>Stack</w:t>
-      </w:r>
-      <w:proofErr w:type="spellEnd"/>
-      <w:r>
-        <w:rPr>
-          <w:rFonts w:ascii="Arial" w:hAnsi="Arial" w:cs="Arial"/>
-          <w:sz w:val="22"/>
-          <w:szCs w:val="22"/>
-        </w:rPr>
-        <w:t xml:space="preserve"> </w:t>
-      </w:r>
-      <w:r>
-        <w:rPr>
-          <w:rFonts w:ascii="Arial" w:hAnsi="Arial" w:cs="Arial"/>
+      <w:r>
+        <w:rPr>
+          <w:rFonts w:ascii="Arial" w:hAnsi="Arial" w:cs="Arial"/>
+          <w:noProof/>
+          <w:sz w:val="22"/>
+          <w:szCs w:val="22"/>
+        </w:rPr>
+        <w:t xml:space="preserve">Stack </w:t>
+      </w:r>
+      <w:r>
+        <w:rPr>
+          <w:rFonts w:ascii="Arial" w:hAnsi="Arial" w:cs="Arial"/>
+          <w:noProof/>
           <w:sz w:val="22"/>
           <w:szCs w:val="22"/>
         </w:rPr>
@@ -342,6 +290,7 @@
       <w:r>
         <w:rPr>
           <w:rFonts w:ascii="Arial" w:hAnsi="Arial" w:cs="Arial"/>
+          <w:noProof/>
           <w:sz w:val="22"/>
           <w:szCs w:val="22"/>
         </w:rPr>
@@ -350,24 +299,16 @@
       <w:r>
         <w:rPr>
           <w:rFonts w:ascii="Arial" w:hAnsi="Arial" w:cs="Arial"/>
-          <w:sz w:val="22"/>
-          <w:szCs w:val="22"/>
-        </w:rPr>
-        <w:t xml:space="preserve"> o </w:t>
-      </w:r>
-      <w:proofErr w:type="spellStart"/>
-      <w:r>
-        <w:rPr>
-          <w:rFonts w:ascii="Arial" w:hAnsi="Arial" w:cs="Arial"/>
-          <w:sz w:val="22"/>
-          <w:szCs w:val="22"/>
-        </w:rPr>
-        <w:t>Stacktec</w:t>
-      </w:r>
-      <w:proofErr w:type="spellEnd"/>
-      <w:r>
-        <w:rPr>
-          <w:rFonts w:ascii="Arial" w:hAnsi="Arial" w:cs="Arial"/>
+          <w:noProof/>
+          <w:sz w:val="22"/>
+          <w:szCs w:val="22"/>
+        </w:rPr>
+        <w:t xml:space="preserve"> o Stacktec</w:t>
+      </w:r>
+      <w:r>
+        <w:rPr>
+          <w:rFonts w:ascii="Arial" w:hAnsi="Arial" w:cs="Arial"/>
+          <w:noProof/>
           <w:sz w:val="22"/>
           <w:szCs w:val="22"/>
         </w:rPr>
@@ -380,6 +321,7 @@
         <w:jc w:val="both"/>
         <w:rPr>
           <w:rFonts w:ascii="Arial" w:hAnsi="Arial" w:cs="Arial"/>
+          <w:noProof/>
           <w:sz w:val="22"/>
           <w:szCs w:val="22"/>
         </w:rPr>
@@ -390,11 +332,12 @@
         <w:pStyle w:val="Cabealho"/>
         <w:numPr>
           <w:ilvl w:val="0"/>
-          <w:numId w:val="2"/>
+          <w:numId w:val="4"/>
         </w:numPr>
         <w:jc w:val="both"/>
         <w:rPr>
           <w:rFonts w:ascii="Arial" w:hAnsi="Arial" w:cs="Arial"/>
+          <w:noProof/>
           <w:sz w:val="22"/>
           <w:szCs w:val="22"/>
         </w:rPr>
@@ -404,6 +347,7 @@
           <w:rFonts w:ascii="Arial" w:hAnsi="Arial" w:cs="Arial"/>
           <w:b/>
           <w:bCs/>
+          <w:noProof/>
           <w:sz w:val="28"/>
           <w:szCs w:val="28"/>
         </w:rPr>
@@ -412,24 +356,16 @@
       <w:r>
         <w:rPr>
           <w:rFonts w:ascii="Arial" w:hAnsi="Arial" w:cs="Arial"/>
-          <w:sz w:val="22"/>
-          <w:szCs w:val="22"/>
-        </w:rPr>
-        <w:t xml:space="preserve"> </w:t>
-      </w:r>
-      <w:proofErr w:type="spellStart"/>
-      <w:r>
-        <w:rPr>
-          <w:rFonts w:ascii="Arial" w:hAnsi="Arial" w:cs="Arial"/>
-          <w:sz w:val="22"/>
-          <w:szCs w:val="22"/>
-        </w:rPr>
-        <w:t>isaquechaves</w:t>
-      </w:r>
-      <w:proofErr w:type="spellEnd"/>
-      <w:r>
-        <w:rPr>
-          <w:rFonts w:ascii="Arial" w:hAnsi="Arial" w:cs="Arial"/>
+          <w:noProof/>
+          <w:sz w:val="22"/>
+          <w:szCs w:val="22"/>
+        </w:rPr>
+        <w:t xml:space="preserve"> isaquechaves</w:t>
+      </w:r>
+      <w:r>
+        <w:rPr>
+          <w:rFonts w:ascii="Arial" w:hAnsi="Arial" w:cs="Arial"/>
+          <w:noProof/>
           <w:sz w:val="22"/>
           <w:szCs w:val="22"/>
         </w:rPr>
@@ -442,6 +378,7 @@
         <w:jc w:val="both"/>
         <w:rPr>
           <w:rFonts w:ascii="Arial" w:hAnsi="Arial" w:cs="Arial"/>
+          <w:noProof/>
           <w:sz w:val="22"/>
           <w:szCs w:val="22"/>
         </w:rPr>
@@ -452,11 +389,12 @@
         <w:pStyle w:val="Cabealho"/>
         <w:numPr>
           <w:ilvl w:val="0"/>
-          <w:numId w:val="2"/>
+          <w:numId w:val="4"/>
         </w:numPr>
         <w:jc w:val="both"/>
         <w:rPr>
           <w:rFonts w:ascii="Arial" w:hAnsi="Arial" w:cs="Arial"/>
+          <w:noProof/>
           <w:sz w:val="22"/>
           <w:szCs w:val="22"/>
         </w:rPr>
@@ -466,6 +404,7 @@
           <w:rFonts w:ascii="Arial" w:hAnsi="Arial" w:cs="Arial"/>
           <w:b/>
           <w:bCs/>
+          <w:noProof/>
           <w:sz w:val="28"/>
           <w:szCs w:val="28"/>
         </w:rPr>
@@ -474,78 +413,16 @@
       <w:r>
         <w:rPr>
           <w:rFonts w:ascii="Arial" w:hAnsi="Arial" w:cs="Arial"/>
-          <w:sz w:val="22"/>
-          <w:szCs w:val="22"/>
-        </w:rPr>
-        <w:t xml:space="preserve"> Cristian </w:t>
-      </w:r>
-      <w:proofErr w:type="spellStart"/>
-      <w:r>
-        <w:rPr>
-          <w:rFonts w:ascii="Arial" w:hAnsi="Arial" w:cs="Arial"/>
-          <w:sz w:val="22"/>
-          <w:szCs w:val="22"/>
-        </w:rPr>
-        <w:t>Justi</w:t>
-      </w:r>
-      <w:proofErr w:type="spellEnd"/>
-      <w:r>
-        <w:rPr>
-          <w:rFonts w:ascii="Arial" w:hAnsi="Arial" w:cs="Arial"/>
-          <w:sz w:val="22"/>
-          <w:szCs w:val="22"/>
-        </w:rPr>
-        <w:t xml:space="preserve">, </w:t>
-      </w:r>
-      <w:proofErr w:type="spellStart"/>
-      <w:r>
-        <w:rPr>
-          <w:rFonts w:ascii="Arial" w:hAnsi="Arial" w:cs="Arial"/>
-          <w:sz w:val="22"/>
-          <w:szCs w:val="22"/>
-        </w:rPr>
-        <w:t>Izabela</w:t>
-      </w:r>
-      <w:proofErr w:type="spellEnd"/>
-      <w:r>
-        <w:rPr>
-          <w:rFonts w:ascii="Arial" w:hAnsi="Arial" w:cs="Arial"/>
-          <w:sz w:val="22"/>
-          <w:szCs w:val="22"/>
-        </w:rPr>
-        <w:t xml:space="preserve"> </w:t>
-      </w:r>
-      <w:proofErr w:type="spellStart"/>
-      <w:r>
-        <w:rPr>
-          <w:rFonts w:ascii="Arial" w:hAnsi="Arial" w:cs="Arial"/>
-          <w:sz w:val="22"/>
-          <w:szCs w:val="22"/>
-        </w:rPr>
-        <w:t>Ellys</w:t>
-      </w:r>
-      <w:proofErr w:type="spellEnd"/>
-      <w:r>
-        <w:rPr>
-          <w:rFonts w:ascii="Arial" w:hAnsi="Arial" w:cs="Arial"/>
-          <w:sz w:val="22"/>
-          <w:szCs w:val="22"/>
-        </w:rPr>
-        <w:t xml:space="preserve">, Josiane de C. Magalhães, Isaque Chaves e Victor </w:t>
-      </w:r>
-      <w:proofErr w:type="spellStart"/>
-      <w:r>
-        <w:rPr>
-          <w:rFonts w:ascii="Arial" w:hAnsi="Arial" w:cs="Arial"/>
-          <w:sz w:val="22"/>
-          <w:szCs w:val="22"/>
-        </w:rPr>
-        <w:t>Andre</w:t>
-      </w:r>
-      <w:proofErr w:type="spellEnd"/>
-      <w:r>
-        <w:rPr>
-          <w:rFonts w:ascii="Arial" w:hAnsi="Arial" w:cs="Arial"/>
+          <w:noProof/>
+          <w:sz w:val="22"/>
+          <w:szCs w:val="22"/>
+        </w:rPr>
+        <w:t xml:space="preserve"> Cristian Justi, Izabela Ellys, Josiane de C. Magalhães, Isaque Chaves e Victor Andre</w:t>
+      </w:r>
+      <w:r>
+        <w:rPr>
+          <w:rFonts w:ascii="Arial" w:hAnsi="Arial" w:cs="Arial"/>
+          <w:noProof/>
           <w:sz w:val="22"/>
           <w:szCs w:val="22"/>
         </w:rPr>
@@ -559,6 +436,7 @@
           <w:rFonts w:ascii="Arial" w:hAnsi="Arial" w:cs="Arial"/>
           <w:b/>
           <w:bCs/>
+          <w:noProof/>
           <w:sz w:val="28"/>
           <w:szCs w:val="28"/>
         </w:rPr>
@@ -587,6 +465,7 @@
                 <w:rFonts w:ascii="Arial" w:hAnsi="Arial" w:cs="Arial"/>
                 <w:b/>
                 <w:bCs/>
+                <w:noProof/>
               </w:rPr>
             </w:pPr>
             <w:r>
@@ -594,6 +473,7 @@
                 <w:rFonts w:ascii="Arial" w:hAnsi="Arial" w:cs="Arial"/>
                 <w:b/>
                 <w:bCs/>
+                <w:noProof/>
               </w:rPr>
               <w:t>RA</w:t>
             </w:r>
@@ -610,6 +490,7 @@
                 <w:rFonts w:ascii="Arial" w:hAnsi="Arial" w:cs="Arial"/>
                 <w:b/>
                 <w:bCs/>
+                <w:noProof/>
               </w:rPr>
             </w:pPr>
             <w:r>
@@ -617,6 +498,7 @@
                 <w:rFonts w:ascii="Arial" w:hAnsi="Arial" w:cs="Arial"/>
                 <w:b/>
                 <w:bCs/>
+                <w:noProof/>
               </w:rPr>
               <w:t>Nome</w:t>
             </w:r>
@@ -633,6 +515,7 @@
                 <w:rFonts w:ascii="Arial" w:hAnsi="Arial" w:cs="Arial"/>
                 <w:b/>
                 <w:bCs/>
+                <w:noProof/>
               </w:rPr>
             </w:pPr>
             <w:r>
@@ -640,6 +523,7 @@
                 <w:rFonts w:ascii="Arial" w:hAnsi="Arial" w:cs="Arial"/>
                 <w:b/>
                 <w:bCs/>
+                <w:noProof/>
               </w:rPr>
               <w:t>e-mail</w:t>
             </w:r>
@@ -659,6 +543,7 @@
                 <w:rFonts w:ascii="Arial" w:hAnsi="Arial" w:cs="Arial"/>
                 <w:b/>
                 <w:bCs/>
+                <w:noProof/>
               </w:rPr>
             </w:pPr>
             <w:r>
@@ -666,6 +551,7 @@
                 <w:rFonts w:ascii="Arial" w:hAnsi="Arial" w:cs="Arial"/>
                 <w:b/>
                 <w:bCs/>
+                <w:noProof/>
               </w:rPr>
               <w:t>0030481913021</w:t>
             </w:r>
@@ -683,6 +569,7 @@
                 <w:rFonts w:ascii="Arial" w:hAnsi="Arial" w:cs="Arial"/>
                 <w:b/>
                 <w:bCs/>
+                <w:noProof/>
               </w:rPr>
             </w:pPr>
             <w:r>
@@ -690,6 +577,7 @@
                 <w:rFonts w:ascii="Arial" w:hAnsi="Arial" w:cs="Arial"/>
                 <w:b/>
                 <w:bCs/>
+                <w:noProof/>
               </w:rPr>
               <w:t>Isaque Chaves de Oliveira</w:t>
             </w:r>
@@ -707,6 +595,7 @@
                 <w:rFonts w:ascii="Arial" w:hAnsi="Arial" w:cs="Arial"/>
                 <w:b/>
                 <w:bCs/>
+                <w:noProof/>
               </w:rPr>
             </w:pPr>
             <w:r>
@@ -714,6 +603,7 @@
                 <w:rFonts w:ascii="Arial" w:hAnsi="Arial" w:cs="Arial"/>
                 <w:b/>
                 <w:bCs/>
+                <w:noProof/>
               </w:rPr>
               <w:t>Isaque.oliveira2@fatec.sp.gov.br</w:t>
             </w:r>
@@ -733,6 +623,7 @@
                 <w:rFonts w:ascii="Arial" w:hAnsi="Arial" w:cs="Arial"/>
                 <w:b/>
                 <w:bCs/>
+                <w:noProof/>
               </w:rPr>
             </w:pPr>
             <w:r>
@@ -740,6 +631,7 @@
                 <w:rFonts w:ascii="Arial" w:hAnsi="Arial" w:cs="Arial"/>
                 <w:b/>
                 <w:bCs/>
+                <w:noProof/>
               </w:rPr>
               <w:t>0030482013043</w:t>
             </w:r>
@@ -757,6 +649,7 @@
                 <w:rFonts w:ascii="Arial" w:hAnsi="Arial" w:cs="Arial"/>
                 <w:b/>
                 <w:bCs/>
+                <w:noProof/>
               </w:rPr>
             </w:pPr>
             <w:r>
@@ -764,6 +657,7 @@
                 <w:rFonts w:ascii="Arial" w:hAnsi="Arial" w:cs="Arial"/>
                 <w:b/>
                 <w:bCs/>
+                <w:noProof/>
               </w:rPr>
               <w:t>Victor André Marisau da Silva</w:t>
             </w:r>
@@ -786,6 +680,7 @@
                 <w:rFonts w:ascii="Arial" w:hAnsi="Arial" w:cs="Arial"/>
                 <w:b/>
                 <w:bCs/>
+                <w:noProof/>
               </w:rPr>
             </w:pPr>
             <w:hyperlink r:id="rId11" w:history="1">
@@ -795,6 +690,7 @@
                   <w:rFonts w:ascii="Arial" w:hAnsi="Arial" w:cs="Arial"/>
                   <w:b/>
                   <w:bCs/>
+                  <w:noProof/>
                 </w:rPr>
                 <w:t>victor.marisau@hotmail.com</w:t>
               </w:r>
@@ -816,6 +712,7 @@
                 <w:rFonts w:ascii="Arial" w:hAnsi="Arial" w:cs="Arial"/>
                 <w:b/>
                 <w:bCs/>
+                <w:noProof/>
               </w:rPr>
             </w:pPr>
             <w:r>
@@ -823,6 +720,7 @@
                 <w:rFonts w:ascii="Arial" w:hAnsi="Arial" w:cs="Arial"/>
                 <w:b/>
                 <w:bCs/>
+                <w:noProof/>
               </w:rPr>
               <w:t>0030482013014</w:t>
             </w:r>
@@ -840,43 +738,17 @@
                 <w:rFonts w:ascii="Arial" w:hAnsi="Arial" w:cs="Arial"/>
                 <w:b/>
                 <w:bCs/>
+                <w:noProof/>
               </w:rPr>
             </w:pPr>
-            <w:proofErr w:type="spellStart"/>
             <w:r>
               <w:rPr>
                 <w:rFonts w:ascii="Arial" w:hAnsi="Arial" w:cs="Arial"/>
                 <w:b/>
                 <w:bCs/>
+                <w:noProof/>
               </w:rPr>
-              <w:t>Izabela</w:t>
-            </w:r>
-            <w:proofErr w:type="spellEnd"/>
-            <w:r>
-              <w:rPr>
-                <w:rFonts w:ascii="Arial" w:hAnsi="Arial" w:cs="Arial"/>
-                <w:b/>
-                <w:bCs/>
-              </w:rPr>
-              <w:t xml:space="preserve"> </w:t>
-            </w:r>
-            <w:proofErr w:type="spellStart"/>
-            <w:r>
-              <w:rPr>
-                <w:rFonts w:ascii="Arial" w:hAnsi="Arial" w:cs="Arial"/>
-                <w:b/>
-                <w:bCs/>
-              </w:rPr>
-              <w:t>Ellys</w:t>
-            </w:r>
-            <w:proofErr w:type="spellEnd"/>
-            <w:r>
-              <w:rPr>
-                <w:rFonts w:ascii="Arial" w:hAnsi="Arial" w:cs="Arial"/>
-                <w:b/>
-                <w:bCs/>
-              </w:rPr>
-              <w:t xml:space="preserve"> Machado</w:t>
+              <w:t>Izabela Ellys Machado</w:t>
             </w:r>
           </w:p>
         </w:tc>
@@ -892,6 +764,7 @@
                 <w:rFonts w:ascii="Arial" w:hAnsi="Arial" w:cs="Arial"/>
                 <w:b/>
                 <w:bCs/>
+                <w:noProof/>
               </w:rPr>
             </w:pPr>
             <w:hyperlink r:id="rId12" w:history="1">
@@ -901,6 +774,7 @@
                   <w:rFonts w:ascii="Arial" w:hAnsi="Arial" w:cs="Arial"/>
                   <w:b/>
                   <w:bCs/>
+                  <w:noProof/>
                 </w:rPr>
                 <w:t>Iza.ellys@gmail.com</w:t>
               </w:r>
@@ -921,6 +795,7 @@
                 <w:rFonts w:ascii="Arial" w:hAnsi="Arial" w:cs="Arial"/>
                 <w:b/>
                 <w:bCs/>
+                <w:noProof/>
               </w:rPr>
             </w:pPr>
             <w:r>
@@ -928,16 +803,9 @@
                 <w:rFonts w:ascii="Arial" w:hAnsi="Arial" w:cs="Arial"/>
                 <w:b/>
                 <w:bCs/>
+                <w:noProof/>
               </w:rPr>
-              <w:t>00</w:t>
-            </w:r>
-            <w:r>
-              <w:rPr>
-                <w:rFonts w:ascii="Arial" w:hAnsi="Arial" w:cs="Arial"/>
-                <w:b/>
-                <w:bCs/>
-              </w:rPr>
-              <w:t>30481913006</w:t>
+              <w:t>0030481913006</w:t>
             </w:r>
           </w:p>
         </w:tc>
@@ -953,6 +821,7 @@
                 <w:rFonts w:ascii="Arial" w:hAnsi="Arial" w:cs="Arial"/>
                 <w:b/>
                 <w:bCs/>
+                <w:noProof/>
               </w:rPr>
             </w:pPr>
             <w:r>
@@ -960,19 +829,10 @@
                 <w:rFonts w:ascii="Arial" w:hAnsi="Arial" w:cs="Arial"/>
                 <w:b/>
                 <w:bCs/>
+                <w:noProof/>
               </w:rPr>
-              <w:t xml:space="preserve">Cristian Eduardo </w:t>
+              <w:t>Cristian Eduardo Justi</w:t>
             </w:r>
-            <w:proofErr w:type="spellStart"/>
-            <w:r>
-              <w:rPr>
-                <w:rFonts w:ascii="Arial" w:hAnsi="Arial" w:cs="Arial"/>
-                <w:b/>
-                <w:bCs/>
-              </w:rPr>
-              <w:t>Justi</w:t>
-            </w:r>
-            <w:proofErr w:type="spellEnd"/>
           </w:p>
         </w:tc>
         <w:tc>
@@ -987,6 +847,7 @@
                 <w:rFonts w:ascii="Arial" w:hAnsi="Arial" w:cs="Arial"/>
                 <w:b/>
                 <w:bCs/>
+                <w:noProof/>
               </w:rPr>
             </w:pPr>
             <w:r>
@@ -994,6 +855,7 @@
                 <w:rFonts w:ascii="Arial" w:hAnsi="Arial" w:cs="Arial"/>
                 <w:b/>
                 <w:bCs/>
+                <w:noProof/>
               </w:rPr>
               <w:t>cristian.justi@fatec.sp.gov.br</w:t>
             </w:r>
@@ -1013,6 +875,7 @@
                 <w:rFonts w:ascii="Arial" w:hAnsi="Arial" w:cs="Arial"/>
                 <w:b/>
                 <w:bCs/>
+                <w:noProof/>
               </w:rPr>
             </w:pPr>
             <w:r>
@@ -1020,6 +883,7 @@
                 <w:rFonts w:ascii="Arial" w:hAnsi="Arial" w:cs="Arial"/>
                 <w:b/>
                 <w:bCs/>
+                <w:noProof/>
               </w:rPr>
               <w:t>0030482013048</w:t>
             </w:r>
@@ -1037,6 +901,7 @@
                 <w:rFonts w:ascii="Arial" w:hAnsi="Arial" w:cs="Arial"/>
                 <w:b/>
                 <w:bCs/>
+                <w:noProof/>
               </w:rPr>
             </w:pPr>
             <w:r>
@@ -1044,24 +909,9 @@
                 <w:rFonts w:ascii="Arial" w:hAnsi="Arial" w:cs="Arial"/>
                 <w:b/>
                 <w:bCs/>
+                <w:noProof/>
               </w:rPr>
-              <w:t>Josiane de Cássia</w:t>
-            </w:r>
-            <w:r>
-              <w:rPr>
-                <w:rFonts w:ascii="Arial" w:hAnsi="Arial" w:cs="Arial"/>
-                <w:b/>
-                <w:bCs/>
-              </w:rPr>
-              <w:t xml:space="preserve"> </w:t>
-            </w:r>
-            <w:r>
-              <w:rPr>
-                <w:rFonts w:ascii="Arial" w:hAnsi="Arial" w:cs="Arial"/>
-                <w:b/>
-                <w:bCs/>
-              </w:rPr>
-              <w:t>Magalhães</w:t>
+              <w:t>Josiane de Cássia Magalhães</w:t>
             </w:r>
           </w:p>
         </w:tc>
@@ -1077,6 +927,7 @@
                 <w:rFonts w:ascii="Arial" w:hAnsi="Arial" w:cs="Arial"/>
                 <w:b/>
                 <w:bCs/>
+                <w:noProof/>
               </w:rPr>
             </w:pPr>
             <w:r>
@@ -1084,6 +935,7 @@
                 <w:rFonts w:ascii="Arial" w:hAnsi="Arial" w:cs="Arial"/>
                 <w:b/>
                 <w:bCs/>
+                <w:noProof/>
               </w:rPr>
               <w:t>josiane.magalhaes@fatec.sp.gov.br</w:t>
             </w:r>
@@ -1098,6 +950,7 @@
           <w:rFonts w:ascii="Arial" w:hAnsi="Arial" w:cs="Arial"/>
           <w:b/>
           <w:bCs/>
+          <w:noProof/>
           <w:sz w:val="28"/>
           <w:szCs w:val="28"/>
         </w:rPr>
@@ -1108,7 +961,7 @@
         <w:pStyle w:val="PargrafodaLista"/>
         <w:numPr>
           <w:ilvl w:val="0"/>
-          <w:numId w:val="2"/>
+          <w:numId w:val="4"/>
         </w:numPr>
         <w:tabs>
           <w:tab w:val="left" w:pos="5828"/>
@@ -1122,6 +975,7 @@
           <w:rFonts w:ascii="Arial" w:hAnsi="Arial" w:cs="Arial"/>
           <w:b/>
           <w:bCs/>
+          <w:noProof/>
           <w:sz w:val="28"/>
           <w:szCs w:val="28"/>
         </w:rPr>
@@ -1131,6 +985,7 @@
           <w:rFonts w:ascii="Arial" w:hAnsi="Arial" w:cs="Arial"/>
           <w:b/>
           <w:bCs/>
+          <w:noProof/>
           <w:sz w:val="28"/>
           <w:szCs w:val="28"/>
         </w:rPr>
@@ -1141,10 +996,287 @@
           <w:rFonts w:ascii="Arial" w:hAnsi="Arial" w:cs="Arial"/>
           <w:b/>
           <w:bCs/>
+          <w:noProof/>
           <w:sz w:val="28"/>
           <w:szCs w:val="28"/>
         </w:rPr>
-        <w:tab/>
+        <w:t xml:space="preserve"> </w:t>
+      </w:r>
+    </w:p>
+    <w:p>
+      <w:pPr>
+        <w:tabs>
+          <w:tab w:val="left" w:pos="5828"/>
+        </w:tabs>
+        <w:autoSpaceDE w:val="0"/>
+        <w:autoSpaceDN w:val="0"/>
+        <w:adjustRightInd w:val="0"/>
+        <w:spacing w:line="276" w:lineRule="auto"/>
+        <w:jc w:val="both"/>
+        <w:rPr>
+          <w:rFonts w:ascii="Arial" w:hAnsi="Arial" w:cs="Arial"/>
+          <w:noProof/>
+          <w:sz w:val="22"/>
+          <w:szCs w:val="22"/>
+          <w:shd w:val="clear" w:color="auto" w:fill="FFFFFF"/>
+        </w:rPr>
+      </w:pPr>
+      <w:r>
+        <w:rPr>
+          <w:rFonts w:ascii="Arial" w:hAnsi="Arial" w:cs="Arial"/>
+          <w:noProof/>
+          <w:sz w:val="22"/>
+          <w:szCs w:val="22"/>
+          <w:shd w:val="clear" w:color="auto" w:fill="FFFFFF"/>
+        </w:rPr>
+        <w:t>As Faculdades de Tecnologia do Estado de São Paulo (FATECs) são </w:t>
+      </w:r>
+      <w:hyperlink r:id="rId13" w:tooltip="Instituição" w:history="1">
+        <w:r>
+          <w:rPr>
+            <w:rStyle w:val="Hyperlink"/>
+            <w:rFonts w:ascii="Arial" w:hAnsi="Arial" w:cs="Arial"/>
+            <w:noProof/>
+            <w:color w:val="auto"/>
+            <w:sz w:val="22"/>
+            <w:szCs w:val="22"/>
+            <w:u w:val="none"/>
+            <w:shd w:val="clear" w:color="auto" w:fill="FFFFFF"/>
+          </w:rPr>
+          <w:t>instituições</w:t>
+        </w:r>
+      </w:hyperlink>
+      <w:r>
+        <w:rPr>
+          <w:rFonts w:ascii="Arial" w:hAnsi="Arial" w:cs="Arial"/>
+          <w:noProof/>
+          <w:sz w:val="22"/>
+          <w:szCs w:val="22"/>
+          <w:shd w:val="clear" w:color="auto" w:fill="FFFFFF"/>
+        </w:rPr>
+        <w:t> de </w:t>
+      </w:r>
+      <w:hyperlink r:id="rId14" w:tooltip="Ensino superior" w:history="1">
+        <w:r>
+          <w:rPr>
+            <w:rStyle w:val="Hyperlink"/>
+            <w:rFonts w:ascii="Arial" w:hAnsi="Arial" w:cs="Arial"/>
+            <w:noProof/>
+            <w:color w:val="auto"/>
+            <w:sz w:val="22"/>
+            <w:szCs w:val="22"/>
+            <w:u w:val="none"/>
+            <w:shd w:val="clear" w:color="auto" w:fill="FFFFFF"/>
+          </w:rPr>
+          <w:t>ensino superior</w:t>
+        </w:r>
+      </w:hyperlink>
+      <w:r>
+        <w:rPr>
+          <w:rFonts w:ascii="Arial" w:hAnsi="Arial" w:cs="Arial"/>
+          <w:noProof/>
+          <w:sz w:val="22"/>
+          <w:szCs w:val="22"/>
+          <w:shd w:val="clear" w:color="auto" w:fill="FFFFFF"/>
+        </w:rPr>
+        <w:t> </w:t>
+      </w:r>
+      <w:hyperlink r:id="rId15" w:tooltip="Pública" w:history="1">
+        <w:r>
+          <w:rPr>
+            <w:rStyle w:val="Hyperlink"/>
+            <w:rFonts w:ascii="Arial" w:hAnsi="Arial" w:cs="Arial"/>
+            <w:noProof/>
+            <w:color w:val="auto"/>
+            <w:sz w:val="22"/>
+            <w:szCs w:val="22"/>
+            <w:u w:val="none"/>
+            <w:shd w:val="clear" w:color="auto" w:fill="FFFFFF"/>
+          </w:rPr>
+          <w:t>públicas</w:t>
+        </w:r>
+      </w:hyperlink>
+      <w:r>
+        <w:rPr>
+          <w:rFonts w:ascii="Arial" w:hAnsi="Arial" w:cs="Arial"/>
+          <w:noProof/>
+          <w:sz w:val="22"/>
+          <w:szCs w:val="22"/>
+          <w:shd w:val="clear" w:color="auto" w:fill="FFFFFF"/>
+        </w:rPr>
+        <w:t> </w:t>
+      </w:r>
+      <w:hyperlink r:id="rId16" w:tooltip="Brasil" w:history="1">
+        <w:r>
+          <w:rPr>
+            <w:rStyle w:val="Hyperlink"/>
+            <w:rFonts w:ascii="Arial" w:hAnsi="Arial" w:cs="Arial"/>
+            <w:noProof/>
+            <w:color w:val="auto"/>
+            <w:sz w:val="22"/>
+            <w:szCs w:val="22"/>
+            <w:u w:val="none"/>
+            <w:shd w:val="clear" w:color="auto" w:fill="FFFFFF"/>
+          </w:rPr>
+          <w:t>brasileiras</w:t>
+        </w:r>
+      </w:hyperlink>
+      <w:r>
+        <w:rPr>
+          <w:rFonts w:ascii="Arial" w:hAnsi="Arial" w:cs="Arial"/>
+          <w:noProof/>
+          <w:sz w:val="22"/>
+          <w:szCs w:val="22"/>
+          <w:shd w:val="clear" w:color="auto" w:fill="FFFFFF"/>
+        </w:rPr>
+        <w:t>; pertencentes ao </w:t>
+      </w:r>
+      <w:hyperlink r:id="rId17" w:tooltip="Centro Estadual de Educação Tecnológica Paula Souza" w:history="1">
+        <w:r>
+          <w:rPr>
+            <w:rStyle w:val="Hyperlink"/>
+            <w:rFonts w:ascii="Arial" w:hAnsi="Arial" w:cs="Arial"/>
+            <w:noProof/>
+            <w:color w:val="auto"/>
+            <w:sz w:val="22"/>
+            <w:szCs w:val="22"/>
+            <w:u w:val="none"/>
+            <w:shd w:val="clear" w:color="auto" w:fill="FFFFFF"/>
+          </w:rPr>
+          <w:t>Centro Estadual de Educação Tecnológica Paula Souza</w:t>
+        </w:r>
+      </w:hyperlink>
+      <w:r>
+        <w:rPr>
+          <w:rFonts w:ascii="Arial" w:hAnsi="Arial" w:cs="Arial"/>
+          <w:noProof/>
+          <w:sz w:val="22"/>
+          <w:szCs w:val="22"/>
+          <w:shd w:val="clear" w:color="auto" w:fill="FFFFFF"/>
+        </w:rPr>
+        <w:t> (CEETEPS), autarquia da </w:t>
+      </w:r>
+      <w:hyperlink r:id="rId18" w:tooltip="Governo do Estado de São Paulo" w:history="1">
+        <w:r>
+          <w:rPr>
+            <w:rStyle w:val="Hyperlink"/>
+            <w:rFonts w:ascii="Arial" w:hAnsi="Arial" w:cs="Arial"/>
+            <w:noProof/>
+            <w:color w:val="auto"/>
+            <w:sz w:val="22"/>
+            <w:szCs w:val="22"/>
+            <w:u w:val="none"/>
+            <w:shd w:val="clear" w:color="auto" w:fill="FFFFFF"/>
+          </w:rPr>
+          <w:t>Secretaria de Desenvolvimento Econômico, Ciência e Tecnologia (SDECTI)</w:t>
+        </w:r>
+      </w:hyperlink>
+      <w:r>
+        <w:rPr>
+          <w:rFonts w:ascii="Arial" w:hAnsi="Arial" w:cs="Arial"/>
+          <w:noProof/>
+          <w:sz w:val="22"/>
+          <w:szCs w:val="22"/>
+          <w:shd w:val="clear" w:color="auto" w:fill="FFFFFF"/>
+        </w:rPr>
+        <w:t> do estado de </w:t>
+      </w:r>
+      <w:hyperlink r:id="rId19" w:tooltip="São Paulo (estado)" w:history="1">
+        <w:r>
+          <w:rPr>
+            <w:rStyle w:val="Hyperlink"/>
+            <w:rFonts w:ascii="Arial" w:hAnsi="Arial" w:cs="Arial"/>
+            <w:noProof/>
+            <w:color w:val="auto"/>
+            <w:sz w:val="22"/>
+            <w:szCs w:val="22"/>
+            <w:u w:val="none"/>
+            <w:shd w:val="clear" w:color="auto" w:fill="FFFFFF"/>
+          </w:rPr>
+          <w:t>São Paulo</w:t>
+        </w:r>
+      </w:hyperlink>
+      <w:r>
+        <w:rPr>
+          <w:rFonts w:ascii="Arial" w:hAnsi="Arial" w:cs="Arial"/>
+          <w:noProof/>
+          <w:sz w:val="22"/>
+          <w:szCs w:val="22"/>
+          <w:shd w:val="clear" w:color="auto" w:fill="FFFFFF"/>
+        </w:rPr>
+        <w:t>.</w:t>
+      </w:r>
+    </w:p>
+    <w:p>
+      <w:pPr>
+        <w:pStyle w:val="NormalWeb"/>
+        <w:shd w:val="clear" w:color="auto" w:fill="FFFFFF" w:themeFill="background1"/>
+        <w:spacing w:before="120" w:beforeAutospacing="0" w:after="120" w:afterAutospacing="0"/>
+        <w:rPr>
+          <w:rFonts w:ascii="Arial" w:hAnsi="Arial" w:cs="Arial"/>
+          <w:noProof/>
+          <w:color w:val="202122"/>
+          <w:sz w:val="22"/>
+          <w:szCs w:val="22"/>
+        </w:rPr>
+      </w:pPr>
+      <w:r>
+        <w:rPr>
+          <w:rFonts w:ascii="Arial" w:hAnsi="Arial" w:cs="Arial"/>
+          <w:noProof/>
+          <w:color w:val="202122"/>
+          <w:sz w:val="22"/>
+          <w:szCs w:val="22"/>
+        </w:rPr>
+        <w:t>As Fatecs são importantes instituições brasileiras de ensino superior, sendo pioneiras na graduação de tecnólogos </w:t>
+      </w:r>
+      <w:r>
+        <w:rPr>
+          <w:rFonts w:ascii="Arial" w:hAnsi="Arial" w:cs="Arial"/>
+          <w:noProof/>
+          <w:color w:val="202122"/>
+          <w:sz w:val="22"/>
+          <w:szCs w:val="22"/>
+          <w:vertAlign w:val="superscript"/>
+        </w:rPr>
+        <w:t>;</w:t>
+      </w:r>
+      <w:r>
+        <w:rPr>
+          <w:rFonts w:ascii="Arial" w:hAnsi="Arial" w:cs="Arial"/>
+          <w:noProof/>
+          <w:color w:val="202122"/>
+          <w:sz w:val="22"/>
+          <w:szCs w:val="22"/>
+        </w:rPr>
+        <w:t xml:space="preserve"> Elas estão localizadas em diversas cidades paulistas, com cinco campi na capital e várias outras unidades na Grande São Paulo, interior e litoral.</w:t>
+      </w:r>
+    </w:p>
+    <w:p>
+      <w:pPr>
+        <w:pStyle w:val="identado"/>
+        <w:shd w:val="clear" w:color="auto" w:fill="FFFFFF" w:themeFill="background1"/>
+        <w:spacing w:before="0" w:beforeAutospacing="0" w:after="240" w:afterAutospacing="0" w:line="384" w:lineRule="atLeast"/>
+        <w:ind w:firstLine="480"/>
+        <w:jc w:val="both"/>
+        <w:textAlignment w:val="baseline"/>
+        <w:rPr>
+          <w:rFonts w:ascii="Arial" w:hAnsi="Arial" w:cs="Arial"/>
+          <w:noProof/>
+          <w:color w:val="000000"/>
+          <w:sz w:val="22"/>
+          <w:szCs w:val="22"/>
+        </w:rPr>
+      </w:pPr>
+      <w:r>
+        <w:rPr>
+          <w:rFonts w:ascii="Arial" w:hAnsi="Arial" w:cs="Arial"/>
+          <w:noProof/>
+          <w:color w:val="000000" w:themeColor="text1"/>
+          <w:sz w:val="22"/>
+          <w:szCs w:val="22"/>
+        </w:rPr>
+        <w:t>A Faculdade de Tecnologia de Sorocaba “José Crespo Gonzales” foi criada em 20/05/1970 pelo então Governador do Estado de São Paulo, Dr. Roberto Costa de Abreu Sodré. Foi a primeira escola pública de nível superior em Sorocaba.</w:t>
       </w:r>
     </w:p>
     <w:p>
@@ -1157,21 +1289,54 @@
         <w:jc w:val="both"/>
         <w:rPr>
           <w:rFonts w:ascii="Arial" w:hAnsi="Arial" w:cs="Arial"/>
-          <w:sz w:val="22"/>
-          <w:szCs w:val="22"/>
-        </w:rPr>
-      </w:pPr>
-      <w:r>
-        <w:rPr>
-          <w:rFonts w:ascii="Arial" w:hAnsi="Arial" w:cs="Arial"/>
-          <w:sz w:val="22"/>
-          <w:szCs w:val="22"/>
-        </w:rPr>
+          <w:noProof/>
+          <w:color w:val="000000"/>
+          <w:sz w:val="22"/>
+          <w:szCs w:val="22"/>
+          <w:shd w:val="clear" w:color="auto" w:fill="FFFFFF"/>
+        </w:rPr>
+      </w:pPr>
+      <w:r>
+        <w:rPr>
+          <w:rFonts w:ascii="Arial" w:hAnsi="Arial" w:cs="Arial"/>
+          <w:noProof/>
+          <w:color w:val="000000"/>
+          <w:sz w:val="22"/>
+          <w:szCs w:val="22"/>
+          <w:shd w:val="clear" w:color="auto" w:fill="FFFFFF"/>
+        </w:rPr>
+        <w:t>Considerada, segundo avaliação do MEC (IGC 2009), a melhor Faculdade de Tecnologia do Brasil, a Instituição possui nove cursos de graduação presencial em tecnologia: Análise e Desenvolvimento de Sistemas, Eletrônica Automotiva, Fabricação Mecânica, Logística, Manufatura Avançada,Polímeros, Processos Metalúrgicos, Projetos Mecânicos e Sistemas Biomédicos. E um curso na modalidade de EAD (Ensino a Distância): Gestão Empresarial</w:t>
+      </w:r>
+    </w:p>
+    <w:p>
+      <w:pPr>
+        <w:autoSpaceDE w:val="0"/>
+        <w:autoSpaceDN w:val="0"/>
+        <w:adjustRightInd w:val="0"/>
+        <w:spacing w:line="276" w:lineRule="auto"/>
+        <w:ind w:firstLine="360"/>
+        <w:jc w:val="both"/>
+        <w:rPr>
+          <w:rFonts w:ascii="Arial" w:hAnsi="Arial" w:cs="Arial"/>
+          <w:noProof/>
+          <w:sz w:val="22"/>
+          <w:szCs w:val="22"/>
+        </w:rPr>
+      </w:pPr>
+      <w:r>
+        <w:rPr>
+          <w:rFonts w:ascii="Arial" w:hAnsi="Arial" w:cs="Arial"/>
+          <w:noProof/>
+          <w:sz w:val="22"/>
+          <w:szCs w:val="22"/>
+        </w:rPr>
+        <w:lastRenderedPageBreak/>
         <w:t>Atualmente a complexidade e nível de qualidade na gr</w:t>
       </w:r>
       <w:r>
         <w:rPr>
           <w:rFonts w:ascii="Arial" w:hAnsi="Arial" w:cs="Arial"/>
+          <w:noProof/>
           <w:sz w:val="22"/>
           <w:szCs w:val="22"/>
         </w:rPr>
@@ -1180,30 +1345,52 @@
       <w:r>
         <w:rPr>
           <w:rFonts w:ascii="Arial" w:hAnsi="Arial" w:cs="Arial"/>
-          <w:sz w:val="22"/>
-          <w:szCs w:val="22"/>
-        </w:rPr>
-        <w:t xml:space="preserve"> tornar um desafio para os alunos que nela estão matriculados, isto é, para parte de seu universo que considera apenas os alunos de ADS, vemos com frequência alunos desistindo da graduação conforme os semestres se passam</w:t>
-      </w:r>
-      <w:r>
-        <w:rPr>
-          <w:rFonts w:ascii="Arial" w:hAnsi="Arial" w:cs="Arial"/>
-          <w:sz w:val="22"/>
-          <w:szCs w:val="22"/>
-        </w:rPr>
-        <w:t>.</w:t>
-      </w:r>
-      <w:r>
-        <w:rPr>
-          <w:rFonts w:ascii="Arial" w:hAnsi="Arial" w:cs="Arial"/>
-          <w:sz w:val="22"/>
-          <w:szCs w:val="22"/>
-        </w:rPr>
-        <w:t xml:space="preserve"> </w:t>
-      </w:r>
-      <w:r>
-        <w:rPr>
-          <w:rFonts w:ascii="Arial" w:hAnsi="Arial" w:cs="Arial"/>
+          <w:noProof/>
+          <w:sz w:val="22"/>
+          <w:szCs w:val="22"/>
+        </w:rPr>
+        <w:t xml:space="preserve"> tornar um desafio para os alunos que nela estão matriculados, </w:t>
+      </w:r>
+      <w:r>
+        <w:rPr>
+          <w:rFonts w:ascii="Arial" w:hAnsi="Arial" w:cs="Arial"/>
+          <w:noProof/>
+          <w:sz w:val="22"/>
+          <w:szCs w:val="22"/>
+        </w:rPr>
+        <w:t xml:space="preserve">considerando principalmente os alunos do curso de Análise e Desenvolvimento de Sistemas, observa-se </w:t>
+      </w:r>
+      <w:r>
+        <w:rPr>
+          <w:rFonts w:ascii="Arial" w:hAnsi="Arial" w:cs="Arial"/>
+          <w:noProof/>
+          <w:sz w:val="22"/>
+          <w:szCs w:val="22"/>
+        </w:rPr>
+        <w:t>com frequência</w:t>
+      </w:r>
+      <w:r>
+        <w:rPr>
+          <w:rFonts w:ascii="Arial" w:hAnsi="Arial" w:cs="Arial"/>
+          <w:noProof/>
+          <w:sz w:val="22"/>
+          <w:szCs w:val="22"/>
+        </w:rPr>
+        <w:t xml:space="preserve"> reprovação,</w:t>
+      </w:r>
+      <w:r>
+        <w:rPr>
+          <w:rFonts w:ascii="Arial" w:hAnsi="Arial" w:cs="Arial"/>
+          <w:noProof/>
+          <w:sz w:val="22"/>
+          <w:szCs w:val="22"/>
+        </w:rPr>
+        <w:t xml:space="preserve"> desistências e trancamentos. </w:t>
+      </w:r>
+      <w:r>
+        <w:rPr>
+          <w:rFonts w:ascii="Arial" w:hAnsi="Arial" w:cs="Arial"/>
+          <w:noProof/>
           <w:sz w:val="22"/>
           <w:szCs w:val="22"/>
         </w:rPr>
@@ -1212,54 +1399,167 @@
       <w:r>
         <w:rPr>
           <w:rFonts w:ascii="Arial" w:hAnsi="Arial" w:cs="Arial"/>
-          <w:sz w:val="22"/>
-          <w:szCs w:val="22"/>
-        </w:rPr>
-        <w:t>ara muitos alunos e para maioria no nosso grupo</w:t>
-      </w:r>
-      <w:r>
-        <w:rPr>
-          <w:rFonts w:ascii="Arial" w:hAnsi="Arial" w:cs="Arial"/>
-          <w:sz w:val="22"/>
-          <w:szCs w:val="22"/>
-        </w:rPr>
-        <w:t xml:space="preserve"> a ajuda dos veteranos e alunos do próprio semestre é fundamental para que consigam juntos se formarem.</w:t>
-      </w:r>
-      <w:r>
-        <w:rPr>
-          <w:rFonts w:ascii="Arial" w:hAnsi="Arial" w:cs="Arial"/>
-          <w:sz w:val="22"/>
-          <w:szCs w:val="22"/>
-        </w:rPr>
-        <w:br/>
-        <w:t xml:space="preserve"> </w:t>
-      </w:r>
-      <w:r>
-        <w:rPr>
-          <w:rFonts w:ascii="Arial" w:hAnsi="Arial" w:cs="Arial"/>
-          <w:sz w:val="22"/>
-          <w:szCs w:val="22"/>
-        </w:rPr>
+          <w:noProof/>
+          <w:sz w:val="22"/>
+          <w:szCs w:val="22"/>
+        </w:rPr>
+        <w:t xml:space="preserve">ara muitos alunos </w:t>
+      </w:r>
+      <w:r>
+        <w:rPr>
+          <w:rFonts w:ascii="Arial" w:hAnsi="Arial" w:cs="Arial"/>
+          <w:noProof/>
+          <w:sz w:val="22"/>
+          <w:szCs w:val="22"/>
+        </w:rPr>
+        <w:t xml:space="preserve"> (incluindo o grupo </w:t>
+      </w:r>
+      <w:r>
+        <w:rPr>
+          <w:rFonts w:ascii="Arial" w:hAnsi="Arial" w:cs="Arial"/>
+          <w:noProof/>
+          <w:sz w:val="22"/>
+          <w:szCs w:val="22"/>
+        </w:rPr>
+        <w:t xml:space="preserve">deste projeto), </w:t>
+      </w:r>
+      <w:r>
+        <w:rPr>
+          <w:rFonts w:ascii="Arial" w:hAnsi="Arial" w:cs="Arial"/>
+          <w:noProof/>
+          <w:sz w:val="22"/>
+          <w:szCs w:val="22"/>
+        </w:rPr>
+        <w:t xml:space="preserve"> a </w:t>
+      </w:r>
+      <w:r>
+        <w:rPr>
+          <w:rFonts w:ascii="Arial" w:hAnsi="Arial" w:cs="Arial"/>
+          <w:noProof/>
+          <w:sz w:val="22"/>
+          <w:szCs w:val="22"/>
+        </w:rPr>
+        <w:t xml:space="preserve"> troca de informações e auxilio </w:t>
+      </w:r>
+      <w:r>
+        <w:rPr>
+          <w:rFonts w:ascii="Arial" w:hAnsi="Arial" w:cs="Arial"/>
+          <w:noProof/>
+          <w:sz w:val="22"/>
+          <w:szCs w:val="22"/>
+        </w:rPr>
+        <w:t xml:space="preserve">dos veteranos e alunos do próprio semestre é fundamental para que </w:t>
+      </w:r>
+      <w:r>
+        <w:rPr>
+          <w:rFonts w:ascii="Arial" w:hAnsi="Arial" w:cs="Arial"/>
+          <w:noProof/>
+          <w:sz w:val="22"/>
+          <w:szCs w:val="22"/>
+        </w:rPr>
+        <w:t xml:space="preserve">se </w:t>
+      </w:r>
+      <w:r>
+        <w:rPr>
+          <w:rFonts w:ascii="Arial" w:hAnsi="Arial" w:cs="Arial"/>
+          <w:noProof/>
+          <w:sz w:val="22"/>
+          <w:szCs w:val="22"/>
+        </w:rPr>
+        <w:t xml:space="preserve">consigam </w:t>
+      </w:r>
+      <w:r>
+        <w:rPr>
+          <w:rFonts w:ascii="Arial" w:hAnsi="Arial" w:cs="Arial"/>
+          <w:noProof/>
+          <w:sz w:val="22"/>
+          <w:szCs w:val="22"/>
+        </w:rPr>
+        <w:t>avançarem e concluírem o curso.</w:t>
+      </w:r>
+      <w:r>
         <w:tab/>
-        <w:t xml:space="preserve">A procura por estudos e informações especificas podem ser encontradas na internet, mas por </w:t>
-      </w:r>
-      <w:proofErr w:type="spellStart"/>
-      <w:r>
-        <w:rPr>
-          <w:rFonts w:ascii="Arial" w:hAnsi="Arial" w:cs="Arial"/>
-          <w:sz w:val="22"/>
-          <w:szCs w:val="22"/>
-        </w:rPr>
-        <w:t>quê</w:t>
-      </w:r>
-      <w:proofErr w:type="spellEnd"/>
-      <w:r>
-        <w:rPr>
-          <w:rFonts w:ascii="Arial" w:hAnsi="Arial" w:cs="Arial"/>
-          <w:sz w:val="22"/>
-          <w:szCs w:val="22"/>
-        </w:rPr>
-        <w:t xml:space="preserve"> não filtrar e reunir elas em um único local? Tornando assim mais fácil e menos frustrante a busca por ajuda.</w:t>
+      </w:r>
+      <w:r>
+        <w:rPr>
+          <w:rFonts w:ascii="Arial" w:hAnsi="Arial" w:cs="Arial"/>
+          <w:noProof/>
+          <w:sz w:val="22"/>
+          <w:szCs w:val="22"/>
+        </w:rPr>
+        <w:t xml:space="preserve">A procura por estudos e informações especificas </w:t>
+      </w:r>
+      <w:r>
+        <w:rPr>
+          <w:rFonts w:ascii="Arial" w:hAnsi="Arial" w:cs="Arial"/>
+          <w:noProof/>
+          <w:sz w:val="22"/>
+          <w:szCs w:val="22"/>
+        </w:rPr>
+        <w:t xml:space="preserve">sobre as disciplinas </w:t>
+      </w:r>
+      <w:r>
+        <w:rPr>
+          <w:rFonts w:ascii="Arial" w:hAnsi="Arial" w:cs="Arial"/>
+          <w:noProof/>
+          <w:sz w:val="22"/>
+          <w:szCs w:val="22"/>
+        </w:rPr>
+        <w:t>podem ser encontradas na internet, mas por qu</w:t>
+      </w:r>
+      <w:r>
+        <w:rPr>
+          <w:rFonts w:ascii="Arial" w:hAnsi="Arial" w:cs="Arial"/>
+          <w:noProof/>
+          <w:sz w:val="22"/>
+          <w:szCs w:val="22"/>
+        </w:rPr>
+        <w:t>e</w:t>
+      </w:r>
+      <w:r>
+        <w:rPr>
+          <w:rFonts w:ascii="Arial" w:hAnsi="Arial" w:cs="Arial"/>
+          <w:noProof/>
+          <w:sz w:val="22"/>
+          <w:szCs w:val="22"/>
+        </w:rPr>
+        <w:t xml:space="preserve"> não filtrar e </w:t>
+      </w:r>
+      <w:r>
+        <w:rPr>
+          <w:rFonts w:ascii="Arial" w:hAnsi="Arial" w:cs="Arial"/>
+          <w:noProof/>
+          <w:sz w:val="22"/>
+          <w:szCs w:val="22"/>
+        </w:rPr>
+        <w:t>reuni-las</w:t>
+      </w:r>
+      <w:r>
+        <w:rPr>
+          <w:rFonts w:ascii="Arial" w:hAnsi="Arial" w:cs="Arial"/>
+          <w:noProof/>
+          <w:sz w:val="22"/>
+          <w:szCs w:val="22"/>
+        </w:rPr>
+        <w:t xml:space="preserve"> em um único local?</w:t>
+      </w:r>
+      <w:r>
+        <w:rPr>
+          <w:rFonts w:ascii="Arial" w:hAnsi="Arial" w:cs="Arial"/>
+          <w:noProof/>
+          <w:sz w:val="22"/>
+          <w:szCs w:val="22"/>
+        </w:rPr>
+        <w:t xml:space="preserve">, </w:t>
+      </w:r>
+      <w:r>
+        <w:rPr>
+          <w:rFonts w:ascii="Arial" w:hAnsi="Arial" w:cs="Arial"/>
+          <w:noProof/>
+          <w:sz w:val="22"/>
+          <w:szCs w:val="22"/>
+        </w:rPr>
+        <w:t>Tornando assim mais fácil e menos frustrante a busca por ajuda.</w:t>
       </w:r>
     </w:p>
     <w:p>
@@ -1274,10 +1574,800 @@
           <w:rFonts w:ascii="Arial" w:hAnsi="Arial" w:cs="Arial"/>
           <w:b/>
           <w:bCs/>
+          <w:noProof/>
+          <w:sz w:val="22"/>
+          <w:szCs w:val="22"/>
+        </w:rPr>
+      </w:pPr>
+    </w:p>
+    <w:p>
+      <w:pPr>
+        <w:pStyle w:val="PargrafodaLista"/>
+        <w:numPr>
+          <w:ilvl w:val="0"/>
+          <w:numId w:val="4"/>
+        </w:numPr>
+        <w:autoSpaceDE w:val="0"/>
+        <w:autoSpaceDN w:val="0"/>
+        <w:adjustRightInd w:val="0"/>
+        <w:spacing w:line="276" w:lineRule="auto"/>
+        <w:jc w:val="both"/>
+        <w:rPr>
+          <w:rFonts w:ascii="Arial" w:hAnsi="Arial" w:cs="Arial"/>
+          <w:b/>
+          <w:bCs/>
+          <w:noProof/>
           <w:sz w:val="28"/>
           <w:szCs w:val="28"/>
         </w:rPr>
       </w:pPr>
+      <w:r>
+        <w:rPr>
+          <w:rFonts w:ascii="Arial" w:hAnsi="Arial" w:cs="Arial"/>
+          <w:b/>
+          <w:bCs/>
+          <w:noProof/>
+          <w:sz w:val="28"/>
+          <w:szCs w:val="28"/>
+        </w:rPr>
+        <w:t>Proposta de Solução de Software e Viabilidade</w:t>
+      </w:r>
+    </w:p>
+    <w:p>
+      <w:pPr>
+        <w:autoSpaceDE w:val="0"/>
+        <w:autoSpaceDN w:val="0"/>
+        <w:adjustRightInd w:val="0"/>
+        <w:spacing w:line="276" w:lineRule="auto"/>
+        <w:ind w:firstLine="360"/>
+        <w:jc w:val="both"/>
+        <w:rPr>
+          <w:rFonts w:ascii="Arial" w:hAnsi="Arial" w:cs="Arial"/>
+          <w:noProof/>
+          <w:sz w:val="22"/>
+          <w:szCs w:val="22"/>
+        </w:rPr>
+      </w:pPr>
+      <w:r>
+        <w:rPr>
+          <w:rFonts w:ascii="Arial" w:hAnsi="Arial" w:cs="Arial"/>
+          <w:noProof/>
+          <w:sz w:val="22"/>
+          <w:szCs w:val="22"/>
+        </w:rPr>
+        <w:t xml:space="preserve">Em face do problema </w:t>
+      </w:r>
+      <w:r>
+        <w:rPr>
+          <w:rFonts w:ascii="Arial" w:hAnsi="Arial" w:cs="Arial"/>
+          <w:noProof/>
+          <w:sz w:val="22"/>
+          <w:szCs w:val="22"/>
+        </w:rPr>
+        <w:t>apresentado</w:t>
+      </w:r>
+      <w:r>
+        <w:rPr>
+          <w:rFonts w:ascii="Arial" w:hAnsi="Arial" w:cs="Arial"/>
+          <w:noProof/>
+          <w:sz w:val="22"/>
+          <w:szCs w:val="22"/>
+        </w:rPr>
+        <w:t xml:space="preserve">, a proposta deste projeto é criar uma aplicação web, que possa facilitar aos alunos do curso de ADS, na </w:t>
+      </w:r>
+      <w:r>
+        <w:rPr>
+          <w:rFonts w:ascii="Arial" w:hAnsi="Arial" w:cs="Arial"/>
+          <w:noProof/>
+          <w:sz w:val="22"/>
+          <w:szCs w:val="22"/>
+        </w:rPr>
+        <w:t xml:space="preserve">obtenção de materiais e informações </w:t>
+      </w:r>
+      <w:r>
+        <w:rPr>
+          <w:rFonts w:ascii="Arial" w:hAnsi="Arial" w:cs="Arial"/>
+          <w:noProof/>
+          <w:sz w:val="22"/>
+          <w:szCs w:val="22"/>
+        </w:rPr>
+        <w:t>como auxílio no estudo das</w:t>
+      </w:r>
+      <w:r>
+        <w:rPr>
+          <w:rFonts w:ascii="Arial" w:hAnsi="Arial" w:cs="Arial"/>
+          <w:noProof/>
+          <w:sz w:val="22"/>
+          <w:szCs w:val="22"/>
+        </w:rPr>
+        <w:t xml:space="preserve"> disciplinas do curso</w:t>
+      </w:r>
+      <w:r>
+        <w:rPr>
+          <w:rFonts w:ascii="Arial" w:hAnsi="Arial" w:cs="Arial"/>
+          <w:noProof/>
+          <w:sz w:val="22"/>
+          <w:szCs w:val="22"/>
+        </w:rPr>
+        <w:t>. A</w:t>
+      </w:r>
+      <w:r>
+        <w:rPr>
+          <w:rFonts w:ascii="Arial" w:hAnsi="Arial" w:cs="Arial"/>
+          <w:noProof/>
+          <w:sz w:val="22"/>
+          <w:szCs w:val="22"/>
+        </w:rPr>
+        <w:t xml:space="preserve"> plataforma irá servir como um local onde os alunos poderão tirar suas dúvidas relacionadas as matérias, podendo interagir com os demais alunos e veterano</w:t>
+      </w:r>
+      <w:r>
+        <w:rPr>
+          <w:rFonts w:ascii="Arial" w:hAnsi="Arial" w:cs="Arial"/>
+          <w:noProof/>
+          <w:sz w:val="22"/>
+          <w:szCs w:val="22"/>
+        </w:rPr>
+        <w:t xml:space="preserve">s do seu curso. </w:t>
+      </w:r>
+      <w:r>
+        <w:rPr>
+          <w:rFonts w:ascii="Arial" w:hAnsi="Arial" w:cs="Arial"/>
+          <w:noProof/>
+          <w:sz w:val="22"/>
+          <w:szCs w:val="22"/>
+        </w:rPr>
+        <w:t>Será dividida em</w:t>
+      </w:r>
+      <w:r>
+        <w:rPr>
+          <w:rFonts w:ascii="Arial" w:hAnsi="Arial" w:cs="Arial"/>
+          <w:noProof/>
+          <w:sz w:val="22"/>
+          <w:szCs w:val="22"/>
+        </w:rPr>
+        <w:t xml:space="preserve"> categorias (disciplinas) e, </w:t>
+      </w:r>
+      <w:r>
+        <w:rPr>
+          <w:rFonts w:ascii="Arial" w:hAnsi="Arial" w:cs="Arial"/>
+          <w:noProof/>
+          <w:sz w:val="22"/>
+          <w:szCs w:val="22"/>
+        </w:rPr>
+        <w:t>a partir da</w:t>
+      </w:r>
+      <w:r>
+        <w:rPr>
+          <w:rFonts w:ascii="Arial" w:hAnsi="Arial" w:cs="Arial"/>
+          <w:noProof/>
+          <w:sz w:val="22"/>
+          <w:szCs w:val="22"/>
+        </w:rPr>
+        <w:t xml:space="preserve"> categoria desejada</w:t>
+      </w:r>
+      <w:r>
+        <w:rPr>
+          <w:rFonts w:ascii="Arial" w:hAnsi="Arial" w:cs="Arial"/>
+          <w:noProof/>
+          <w:sz w:val="22"/>
+          <w:szCs w:val="22"/>
+        </w:rPr>
+        <w:t xml:space="preserve">, o aluno poderá ter acesso à uma </w:t>
+      </w:r>
+      <w:r>
+        <w:rPr>
+          <w:rFonts w:ascii="Arial" w:hAnsi="Arial" w:cs="Arial"/>
+          <w:noProof/>
+          <w:sz w:val="22"/>
+          <w:szCs w:val="22"/>
+        </w:rPr>
+        <w:t>série</w:t>
+      </w:r>
+      <w:r>
+        <w:rPr>
+          <w:rFonts w:ascii="Arial" w:hAnsi="Arial" w:cs="Arial"/>
+          <w:noProof/>
+          <w:sz w:val="22"/>
+          <w:szCs w:val="22"/>
+        </w:rPr>
+        <w:t xml:space="preserve"> de perguntas e dúvidas que outros alunos fizeram no passado, bem como as respostas para essas dúvidas. Além de, é claro, o aluno pode</w:t>
+      </w:r>
+      <w:r>
+        <w:rPr>
+          <w:rFonts w:ascii="Arial" w:hAnsi="Arial" w:cs="Arial"/>
+          <w:noProof/>
+          <w:sz w:val="22"/>
+          <w:szCs w:val="22"/>
+        </w:rPr>
+        <w:t xml:space="preserve">r postar </w:t>
+      </w:r>
+      <w:r>
+        <w:rPr>
+          <w:rFonts w:ascii="Arial" w:hAnsi="Arial" w:cs="Arial"/>
+          <w:noProof/>
+          <w:sz w:val="22"/>
+          <w:szCs w:val="22"/>
+        </w:rPr>
+        <w:t>suas dúvidas</w:t>
+      </w:r>
+      <w:r>
+        <w:rPr>
+          <w:rFonts w:ascii="Arial" w:hAnsi="Arial" w:cs="Arial"/>
+          <w:noProof/>
+          <w:sz w:val="22"/>
+          <w:szCs w:val="22"/>
+        </w:rPr>
+        <w:t xml:space="preserve"> na plataforma, para que os demais alunos e veteranos possam estar respondendo. Além do espaço de dúvidas e respostas, os alunos </w:t>
+      </w:r>
+      <w:r>
+        <w:rPr>
+          <w:rFonts w:ascii="Arial" w:hAnsi="Arial" w:cs="Arial"/>
+          <w:noProof/>
+          <w:sz w:val="22"/>
+          <w:szCs w:val="22"/>
+        </w:rPr>
+        <w:t>poderão</w:t>
+      </w:r>
+      <w:r>
+        <w:rPr>
+          <w:rFonts w:ascii="Arial" w:hAnsi="Arial" w:cs="Arial"/>
+          <w:noProof/>
+          <w:sz w:val="22"/>
+          <w:szCs w:val="22"/>
+        </w:rPr>
+        <w:t xml:space="preserve"> compartilhar documentos</w:t>
+      </w:r>
+      <w:r>
+        <w:rPr>
+          <w:rFonts w:ascii="Arial" w:hAnsi="Arial" w:cs="Arial"/>
+          <w:noProof/>
+          <w:sz w:val="22"/>
+          <w:szCs w:val="22"/>
+        </w:rPr>
+        <w:t xml:space="preserve"> e </w:t>
+      </w:r>
+      <w:r>
+        <w:rPr>
+          <w:rFonts w:ascii="Arial" w:hAnsi="Arial" w:cs="Arial"/>
+          <w:noProof/>
+          <w:sz w:val="22"/>
+          <w:szCs w:val="22"/>
+        </w:rPr>
+        <w:t xml:space="preserve">arquivos </w:t>
+      </w:r>
+      <w:r>
+        <w:rPr>
+          <w:rFonts w:ascii="Arial" w:hAnsi="Arial" w:cs="Arial"/>
+          <w:noProof/>
+          <w:sz w:val="22"/>
+          <w:szCs w:val="22"/>
+        </w:rPr>
+        <w:t xml:space="preserve">que julguem úteis para auxiliar seus colegas </w:t>
+      </w:r>
+      <w:r>
+        <w:rPr>
+          <w:rFonts w:ascii="Arial" w:hAnsi="Arial" w:cs="Arial"/>
+          <w:noProof/>
+          <w:sz w:val="22"/>
+          <w:szCs w:val="22"/>
+        </w:rPr>
+        <w:t>nas</w:t>
+      </w:r>
+      <w:r>
+        <w:rPr>
+          <w:rFonts w:ascii="Arial" w:hAnsi="Arial" w:cs="Arial"/>
+          <w:noProof/>
+          <w:sz w:val="22"/>
+          <w:szCs w:val="22"/>
+        </w:rPr>
+        <w:t xml:space="preserve"> disciplina</w:t>
+      </w:r>
+      <w:r>
+        <w:rPr>
+          <w:rFonts w:ascii="Arial" w:hAnsi="Arial" w:cs="Arial"/>
+          <w:noProof/>
+          <w:sz w:val="22"/>
+          <w:szCs w:val="22"/>
+        </w:rPr>
+        <w:t>s</w:t>
+      </w:r>
+      <w:r>
+        <w:rPr>
+          <w:rFonts w:ascii="Arial" w:hAnsi="Arial" w:cs="Arial"/>
+          <w:noProof/>
+          <w:sz w:val="22"/>
+          <w:szCs w:val="22"/>
+        </w:rPr>
+        <w:t>.</w:t>
+      </w:r>
+    </w:p>
+    <w:p>
+      <w:pPr>
+        <w:autoSpaceDE w:val="0"/>
+        <w:autoSpaceDN w:val="0"/>
+        <w:adjustRightInd w:val="0"/>
+        <w:spacing w:line="276" w:lineRule="auto"/>
+        <w:ind w:firstLine="360"/>
+        <w:jc w:val="both"/>
+        <w:rPr>
+          <w:rFonts w:ascii="Arial" w:hAnsi="Arial" w:cs="Arial"/>
+          <w:noProof/>
+          <w:sz w:val="22"/>
+          <w:szCs w:val="22"/>
+        </w:rPr>
+      </w:pPr>
+      <w:r>
+        <w:rPr>
+          <w:rFonts w:ascii="Arial" w:hAnsi="Arial" w:cs="Arial"/>
+          <w:noProof/>
+          <w:sz w:val="22"/>
+          <w:szCs w:val="22"/>
+        </w:rPr>
+        <w:t xml:space="preserve"> A meta da plataforma é de elevar o nível de capacitação e democratizar o acesso às informações aos alunos de ADS, e com isso, reduzir o índice de reprovação e desistência do curso</w:t>
+      </w:r>
+      <w:r>
+        <w:rPr>
+          <w:rFonts w:ascii="Arial" w:hAnsi="Arial" w:cs="Arial"/>
+          <w:noProof/>
+          <w:sz w:val="22"/>
+          <w:szCs w:val="22"/>
+        </w:rPr>
+        <w:t>, que se mantem relativamente alto</w:t>
+      </w:r>
+      <w:r>
+        <w:rPr>
+          <w:rFonts w:ascii="Arial" w:hAnsi="Arial" w:cs="Arial"/>
+          <w:noProof/>
+          <w:sz w:val="22"/>
+          <w:szCs w:val="22"/>
+        </w:rPr>
+        <w:t>.</w:t>
+      </w:r>
+    </w:p>
+    <w:p>
+      <w:pPr>
+        <w:autoSpaceDE w:val="0"/>
+        <w:autoSpaceDN w:val="0"/>
+        <w:adjustRightInd w:val="0"/>
+        <w:spacing w:line="276" w:lineRule="auto"/>
+        <w:jc w:val="both"/>
+        <w:rPr>
+          <w:rFonts w:ascii="Arial" w:hAnsi="Arial" w:cs="Arial"/>
+          <w:b/>
+          <w:bCs/>
+          <w:noProof/>
+          <w:sz w:val="22"/>
+          <w:szCs w:val="22"/>
+        </w:rPr>
+      </w:pPr>
+    </w:p>
+    <w:p>
+      <w:pPr>
+        <w:pStyle w:val="PargrafodaLista"/>
+        <w:numPr>
+          <w:ilvl w:val="0"/>
+          <w:numId w:val="4"/>
+        </w:numPr>
+        <w:autoSpaceDE w:val="0"/>
+        <w:autoSpaceDN w:val="0"/>
+        <w:adjustRightInd w:val="0"/>
+        <w:spacing w:line="276" w:lineRule="auto"/>
+        <w:jc w:val="both"/>
+        <w:rPr>
+          <w:rFonts w:ascii="Arial" w:hAnsi="Arial" w:cs="Arial"/>
+          <w:b/>
+          <w:bCs/>
+          <w:noProof/>
+          <w:sz w:val="28"/>
+          <w:szCs w:val="28"/>
+        </w:rPr>
+      </w:pPr>
+      <w:r>
+        <w:rPr>
+          <w:rFonts w:ascii="Arial" w:hAnsi="Arial" w:cs="Arial"/>
+          <w:b/>
+          <w:bCs/>
+          <w:noProof/>
+          <w:sz w:val="28"/>
+          <w:szCs w:val="28"/>
+        </w:rPr>
+        <w:t>Visão Geral dos Pré-Requisitos</w:t>
+      </w:r>
+    </w:p>
+    <w:p>
+      <w:pPr>
+        <w:autoSpaceDE w:val="0"/>
+        <w:autoSpaceDN w:val="0"/>
+        <w:adjustRightInd w:val="0"/>
+        <w:spacing w:line="276" w:lineRule="auto"/>
+        <w:jc w:val="both"/>
+        <w:rPr>
+          <w:rFonts w:ascii="Arial" w:hAnsi="Arial" w:cs="Arial"/>
+          <w:noProof/>
+          <w:sz w:val="22"/>
+          <w:szCs w:val="22"/>
+        </w:rPr>
+      </w:pPr>
+    </w:p>
+    <w:p>
+      <w:pPr>
+        <w:autoSpaceDE w:val="0"/>
+        <w:autoSpaceDN w:val="0"/>
+        <w:adjustRightInd w:val="0"/>
+        <w:spacing w:line="276" w:lineRule="auto"/>
+        <w:ind w:firstLine="360"/>
+        <w:rPr>
+          <w:rFonts w:ascii="Arial" w:hAnsi="Arial" w:cs="Arial"/>
+          <w:noProof/>
+          <w:sz w:val="22"/>
+          <w:szCs w:val="22"/>
+        </w:rPr>
+      </w:pPr>
+      <w:r>
+        <w:rPr>
+          <w:rFonts w:ascii="Arial" w:hAnsi="Arial" w:cs="Arial"/>
+          <w:noProof/>
+          <w:sz w:val="22"/>
+          <w:szCs w:val="22"/>
+        </w:rPr>
+        <w:t xml:space="preserve">O sistema terá uma interface semelhante ao do Stack Overflow, que é uma plataforma amplamente utilizada por entusiastas do setor de tecnologia e programação. </w:t>
+      </w:r>
+      <w:r>
+        <w:rPr>
+          <w:rFonts w:ascii="Arial" w:hAnsi="Arial" w:cs="Arial"/>
+          <w:noProof/>
+          <w:sz w:val="22"/>
+          <w:szCs w:val="22"/>
+        </w:rPr>
+        <w:t>O usuário da plataforma poderá acessar as dúvidas do seu interesse através de disciplinas e linguagens. Além disso, a plataforma poderá mostrar as perguntas mais acessadas pelos usuários, ou seja, as perguntas que estão em alta.</w:t>
+      </w:r>
+      <w:r>
+        <w:rPr>
+          <w:rFonts w:ascii="Arial" w:hAnsi="Arial" w:cs="Arial"/>
+          <w:noProof/>
+          <w:sz w:val="22"/>
+          <w:szCs w:val="22"/>
+        </w:rPr>
+        <w:t xml:space="preserve"> O Stack Overflow é uma plataforma gratuita de perguntas e respostas para programadores, estudantes e interessados em tecnologia e desenvolvimento. Nele, qualquer usuário pode publicar uma dúvida para ser respondida pelos outros membros do site. As melhores respostas são votadas pela comunidade e exibidas com destaque na página da questão.</w:t>
+      </w:r>
+    </w:p>
+    <w:p>
+      <w:pPr>
+        <w:autoSpaceDE w:val="0"/>
+        <w:autoSpaceDN w:val="0"/>
+        <w:adjustRightInd w:val="0"/>
+        <w:spacing w:line="276" w:lineRule="auto"/>
+        <w:ind w:firstLine="360"/>
+        <w:jc w:val="both"/>
+        <w:rPr>
+          <w:rFonts w:ascii="Arial" w:hAnsi="Arial" w:cs="Arial"/>
+          <w:noProof/>
+          <w:sz w:val="22"/>
+          <w:szCs w:val="22"/>
+        </w:rPr>
+      </w:pPr>
+    </w:p>
+    <w:p>
+      <w:pPr>
+        <w:pStyle w:val="Ttulo"/>
+        <w:rPr>
+          <w:rFonts w:ascii="Arial" w:eastAsia="Arial" w:hAnsi="Arial" w:cs="Arial"/>
+          <w:b/>
+          <w:bCs/>
+          <w:noProof/>
+          <w:sz w:val="28"/>
+          <w:szCs w:val="28"/>
+        </w:rPr>
+      </w:pPr>
+      <w:r>
+        <w:rPr>
+          <w:rFonts w:ascii="Arial" w:eastAsia="Arial" w:hAnsi="Arial" w:cs="Arial"/>
+          <w:noProof/>
+          <w:sz w:val="28"/>
+          <w:szCs w:val="28"/>
+        </w:rPr>
+        <w:t>Principais requisitos</w:t>
+      </w:r>
+    </w:p>
+    <w:p>
+      <w:pPr>
+        <w:autoSpaceDE w:val="0"/>
+        <w:autoSpaceDN w:val="0"/>
+        <w:adjustRightInd w:val="0"/>
+        <w:spacing w:line="276" w:lineRule="auto"/>
+        <w:ind w:firstLine="360"/>
+        <w:jc w:val="both"/>
+        <w:rPr>
+          <w:rFonts w:ascii="Arial" w:hAnsi="Arial" w:cs="Arial"/>
+          <w:noProof/>
+          <w:sz w:val="22"/>
+          <w:szCs w:val="22"/>
+          <w:highlight w:val="yellow"/>
+        </w:rPr>
+      </w:pPr>
+    </w:p>
+    <w:p>
+      <w:pPr>
+        <w:spacing w:line="276" w:lineRule="auto"/>
+        <w:jc w:val="both"/>
+        <w:rPr>
+          <w:rFonts w:ascii="Arial" w:eastAsia="Arial" w:hAnsi="Arial" w:cs="Arial"/>
+          <w:noProof/>
+        </w:rPr>
+      </w:pPr>
+      <w:r>
+        <w:rPr>
+          <w:rFonts w:ascii="Arial" w:eastAsia="Arial" w:hAnsi="Arial" w:cs="Arial"/>
+          <w:noProof/>
+        </w:rPr>
+        <w:t>Levantamento de requisitos:</w:t>
+      </w:r>
+    </w:p>
+    <w:p>
+      <w:pPr>
+        <w:pStyle w:val="PargrafodaLista"/>
+        <w:numPr>
+          <w:ilvl w:val="0"/>
+          <w:numId w:val="1"/>
+        </w:numPr>
+        <w:spacing w:line="276" w:lineRule="auto"/>
+        <w:jc w:val="both"/>
+        <w:rPr>
+          <w:rFonts w:ascii="Arial" w:eastAsia="Arial" w:hAnsi="Arial" w:cs="Arial"/>
+          <w:noProof/>
+        </w:rPr>
+      </w:pPr>
+      <w:r>
+        <w:rPr>
+          <w:rFonts w:ascii="Arial" w:eastAsia="Arial" w:hAnsi="Arial" w:cs="Arial"/>
+          <w:noProof/>
+        </w:rPr>
+        <w:t>Para auxiliar na fase de levantamento dos requisitos será elaborado um formulário para que possíveis usuários possam responder.</w:t>
+      </w:r>
+    </w:p>
+    <w:p>
+      <w:pPr>
+        <w:spacing w:line="276" w:lineRule="auto"/>
+        <w:ind w:firstLine="360"/>
+        <w:jc w:val="both"/>
+        <w:rPr>
+          <w:rFonts w:ascii="Arial" w:hAnsi="Arial" w:cs="Arial"/>
+          <w:noProof/>
+          <w:sz w:val="22"/>
+          <w:szCs w:val="22"/>
+          <w:highlight w:val="yellow"/>
+        </w:rPr>
+      </w:pPr>
+    </w:p>
+    <w:p>
+      <w:pPr>
+        <w:spacing w:line="276" w:lineRule="auto"/>
+        <w:jc w:val="both"/>
+        <w:rPr>
+          <w:rFonts w:ascii="Arial" w:hAnsi="Arial" w:cs="Arial"/>
+          <w:noProof/>
+          <w:sz w:val="22"/>
+          <w:szCs w:val="22"/>
+        </w:rPr>
+      </w:pPr>
+      <w:r>
+        <w:rPr>
+          <w:rFonts w:ascii="Arial" w:hAnsi="Arial" w:cs="Arial"/>
+          <w:noProof/>
+          <w:sz w:val="22"/>
+          <w:szCs w:val="22"/>
+        </w:rPr>
+        <w:t>Requisitos não funcionais:</w:t>
+      </w:r>
+    </w:p>
+    <w:p>
+      <w:pPr>
+        <w:pStyle w:val="PargrafodaLista"/>
+        <w:numPr>
+          <w:ilvl w:val="0"/>
+          <w:numId w:val="9"/>
+        </w:numPr>
+        <w:autoSpaceDE w:val="0"/>
+        <w:autoSpaceDN w:val="0"/>
+        <w:adjustRightInd w:val="0"/>
+        <w:spacing w:line="276" w:lineRule="auto"/>
+        <w:jc w:val="both"/>
+        <w:rPr>
+          <w:rFonts w:ascii="Arial" w:hAnsi="Arial" w:cs="Arial"/>
+          <w:noProof/>
+          <w:sz w:val="22"/>
+          <w:szCs w:val="22"/>
+        </w:rPr>
+      </w:pPr>
+      <w:r>
+        <w:rPr>
+          <w:rFonts w:ascii="Arial" w:hAnsi="Arial" w:cs="Arial"/>
+          <w:noProof/>
+          <w:sz w:val="22"/>
+          <w:szCs w:val="22"/>
+        </w:rPr>
+        <w:t>A aplicação deve estar disponível 24/7.</w:t>
+      </w:r>
+    </w:p>
+    <w:p>
+      <w:pPr>
+        <w:pStyle w:val="PargrafodaLista"/>
+        <w:numPr>
+          <w:ilvl w:val="0"/>
+          <w:numId w:val="9"/>
+        </w:numPr>
+        <w:autoSpaceDE w:val="0"/>
+        <w:autoSpaceDN w:val="0"/>
+        <w:adjustRightInd w:val="0"/>
+        <w:spacing w:line="276" w:lineRule="auto"/>
+        <w:jc w:val="both"/>
+        <w:rPr>
+          <w:rFonts w:ascii="Arial" w:hAnsi="Arial" w:cs="Arial"/>
+          <w:noProof/>
+          <w:sz w:val="22"/>
+          <w:szCs w:val="22"/>
+        </w:rPr>
+      </w:pPr>
+      <w:r>
+        <w:rPr>
+          <w:rFonts w:ascii="Arial" w:hAnsi="Arial" w:cs="Arial"/>
+          <w:noProof/>
+          <w:sz w:val="22"/>
+          <w:szCs w:val="22"/>
+        </w:rPr>
+        <w:lastRenderedPageBreak/>
+        <w:t>A aplicação deve suportar um grande número de acessos simultâneos.</w:t>
+      </w:r>
+    </w:p>
+    <w:p>
+      <w:pPr>
+        <w:pStyle w:val="PargrafodaLista"/>
+        <w:numPr>
+          <w:ilvl w:val="0"/>
+          <w:numId w:val="9"/>
+        </w:numPr>
+        <w:autoSpaceDE w:val="0"/>
+        <w:autoSpaceDN w:val="0"/>
+        <w:adjustRightInd w:val="0"/>
+        <w:spacing w:line="276" w:lineRule="auto"/>
+        <w:jc w:val="both"/>
+        <w:rPr>
+          <w:rFonts w:ascii="Arial" w:hAnsi="Arial" w:cs="Arial"/>
+          <w:noProof/>
+          <w:sz w:val="22"/>
+          <w:szCs w:val="22"/>
+        </w:rPr>
+      </w:pPr>
+      <w:r>
+        <w:rPr>
+          <w:rFonts w:ascii="Arial" w:hAnsi="Arial" w:cs="Arial"/>
+          <w:noProof/>
+          <w:sz w:val="22"/>
+          <w:szCs w:val="22"/>
+        </w:rPr>
+        <w:t>O sistema deve atender a LGPD (Lei Geral de proteção de Dados).</w:t>
+      </w:r>
+    </w:p>
+    <w:p>
+      <w:pPr>
+        <w:pStyle w:val="PargrafodaLista"/>
+        <w:numPr>
+          <w:ilvl w:val="0"/>
+          <w:numId w:val="9"/>
+        </w:numPr>
+        <w:autoSpaceDE w:val="0"/>
+        <w:autoSpaceDN w:val="0"/>
+        <w:adjustRightInd w:val="0"/>
+        <w:spacing w:line="276" w:lineRule="auto"/>
+        <w:jc w:val="both"/>
+        <w:rPr>
+          <w:rFonts w:ascii="Arial" w:hAnsi="Arial" w:cs="Arial"/>
+          <w:noProof/>
+          <w:sz w:val="22"/>
+          <w:szCs w:val="22"/>
+        </w:rPr>
+      </w:pPr>
+      <w:r>
+        <w:rPr>
+          <w:rFonts w:ascii="Arial" w:hAnsi="Arial" w:cs="Arial"/>
+          <w:noProof/>
+          <w:sz w:val="22"/>
+          <w:szCs w:val="22"/>
+        </w:rPr>
+        <w:t>A interface deve ser simples e de fácil uso.</w:t>
+      </w:r>
+    </w:p>
+    <w:p>
+      <w:pPr>
+        <w:pStyle w:val="PargrafodaLista"/>
+        <w:numPr>
+          <w:ilvl w:val="0"/>
+          <w:numId w:val="9"/>
+        </w:numPr>
+        <w:autoSpaceDE w:val="0"/>
+        <w:autoSpaceDN w:val="0"/>
+        <w:adjustRightInd w:val="0"/>
+        <w:spacing w:line="276" w:lineRule="auto"/>
+        <w:jc w:val="both"/>
+        <w:rPr>
+          <w:rFonts w:ascii="Arial" w:hAnsi="Arial" w:cs="Arial"/>
+          <w:noProof/>
+          <w:sz w:val="22"/>
+          <w:szCs w:val="22"/>
+        </w:rPr>
+      </w:pPr>
+      <w:r>
+        <w:rPr>
+          <w:rFonts w:ascii="Arial" w:hAnsi="Arial" w:cs="Arial"/>
+          <w:noProof/>
+          <w:sz w:val="22"/>
+          <w:szCs w:val="22"/>
+        </w:rPr>
+        <w:t>O app deve possuir níveis de acesso, por exemplo, administradores e usuários.</w:t>
+      </w:r>
+    </w:p>
+    <w:p>
+      <w:pPr>
+        <w:pStyle w:val="PargrafodaLista"/>
+        <w:numPr>
+          <w:ilvl w:val="0"/>
+          <w:numId w:val="9"/>
+        </w:numPr>
+        <w:autoSpaceDE w:val="0"/>
+        <w:autoSpaceDN w:val="0"/>
+        <w:adjustRightInd w:val="0"/>
+        <w:spacing w:line="276" w:lineRule="auto"/>
+        <w:jc w:val="both"/>
+        <w:rPr>
+          <w:rFonts w:ascii="Arial" w:hAnsi="Arial" w:cs="Arial"/>
+          <w:noProof/>
+          <w:sz w:val="22"/>
+          <w:szCs w:val="22"/>
+        </w:rPr>
+      </w:pPr>
+      <w:r>
+        <w:rPr>
+          <w:rFonts w:ascii="Arial" w:hAnsi="Arial" w:cs="Arial"/>
+          <w:noProof/>
+          <w:sz w:val="22"/>
+          <w:szCs w:val="22"/>
+        </w:rPr>
+        <w:t>O sistema deve ser capaz de suportar o upload de imagens, docx, planilhas, PDFs etc.</w:t>
+      </w:r>
+    </w:p>
+    <w:p>
+      <w:pPr>
+        <w:autoSpaceDE w:val="0"/>
+        <w:autoSpaceDN w:val="0"/>
+        <w:adjustRightInd w:val="0"/>
+        <w:spacing w:line="276" w:lineRule="auto"/>
+        <w:jc w:val="both"/>
+        <w:rPr>
+          <w:rFonts w:ascii="Arial" w:hAnsi="Arial" w:cs="Arial"/>
+          <w:noProof/>
+          <w:sz w:val="22"/>
+          <w:szCs w:val="22"/>
+          <w:highlight w:val="yellow"/>
+        </w:rPr>
+      </w:pPr>
+    </w:p>
+    <w:p>
+      <w:pPr>
+        <w:autoSpaceDE w:val="0"/>
+        <w:autoSpaceDN w:val="0"/>
+        <w:adjustRightInd w:val="0"/>
+        <w:spacing w:line="276" w:lineRule="auto"/>
+        <w:jc w:val="both"/>
+      </w:pPr>
+      <w:r>
+        <w:rPr>
+          <w:rFonts w:ascii="Arial" w:eastAsia="Arial" w:hAnsi="Arial" w:cs="Arial"/>
+          <w:noProof/>
+          <w:sz w:val="22"/>
+          <w:szCs w:val="22"/>
+        </w:rPr>
+        <w:t>Funcionais:</w:t>
+      </w:r>
     </w:p>
     <w:p>
       <w:pPr>
@@ -1292,214 +2382,21 @@
         <w:spacing w:line="276" w:lineRule="auto"/>
         <w:jc w:val="both"/>
         <w:rPr>
-          <w:rFonts w:ascii="Arial" w:hAnsi="Arial" w:cs="Arial"/>
-          <w:b/>
-          <w:bCs/>
-          <w:sz w:val="28"/>
-          <w:szCs w:val="28"/>
-        </w:rPr>
-      </w:pPr>
-      <w:r>
-        <w:rPr>
-          <w:rFonts w:ascii="Arial" w:hAnsi="Arial" w:cs="Arial"/>
-          <w:b/>
-          <w:bCs/>
-          <w:sz w:val="28"/>
-          <w:szCs w:val="28"/>
-        </w:rPr>
-        <w:t>Proposta de Solução de Software e Viabilidade</w:t>
-      </w:r>
-    </w:p>
-    <w:p>
-      <w:pPr>
-        <w:autoSpaceDE w:val="0"/>
-        <w:autoSpaceDN w:val="0"/>
-        <w:adjustRightInd w:val="0"/>
-        <w:spacing w:line="276" w:lineRule="auto"/>
-        <w:ind w:firstLine="360"/>
-        <w:jc w:val="both"/>
-        <w:rPr>
-          <w:rFonts w:ascii="Arial" w:hAnsi="Arial" w:cs="Arial"/>
-          <w:sz w:val="22"/>
-          <w:szCs w:val="22"/>
-        </w:rPr>
-      </w:pPr>
-      <w:r>
-        <w:rPr>
-          <w:rFonts w:ascii="Arial" w:hAnsi="Arial" w:cs="Arial"/>
-          <w:sz w:val="22"/>
-          <w:szCs w:val="22"/>
-        </w:rPr>
-        <w:t>Em face do problema que os alunos enfrentam, que é a dificuldade na obtenção de materiais e informações que os ajudam nas disciplinas do curso de ADS, a</w:t>
-      </w:r>
-      <w:r>
-        <w:rPr>
-          <w:rFonts w:ascii="Arial" w:hAnsi="Arial" w:cs="Arial"/>
-          <w:sz w:val="22"/>
-          <w:szCs w:val="22"/>
-        </w:rPr>
-        <w:t xml:space="preserve"> plataforma irá servir como um local onde os alunos poderão tirar suas dúvidas relacionadas as matérias, podendo interagir com os demais alunos e veterano</w:t>
-      </w:r>
-      <w:r>
-        <w:rPr>
-          <w:rFonts w:ascii="Arial" w:hAnsi="Arial" w:cs="Arial"/>
-          <w:sz w:val="22"/>
-          <w:szCs w:val="22"/>
-        </w:rPr>
-        <w:t xml:space="preserve">s do seu curso. A plataforma possuirá diversas categorias (disciplinas) e, </w:t>
-      </w:r>
-      <w:r>
-        <w:rPr>
-          <w:rFonts w:ascii="Arial" w:hAnsi="Arial" w:cs="Arial"/>
-          <w:sz w:val="22"/>
-          <w:szCs w:val="22"/>
-        </w:rPr>
-        <w:t>entrando na categoria desejada</w:t>
-      </w:r>
-      <w:r>
-        <w:rPr>
-          <w:rFonts w:ascii="Arial" w:hAnsi="Arial" w:cs="Arial"/>
-          <w:sz w:val="22"/>
-          <w:szCs w:val="22"/>
-        </w:rPr>
-        <w:t xml:space="preserve">, o aluno poderá ter acesso à uma séria de </w:t>
-      </w:r>
-      <w:r>
-        <w:rPr>
-          <w:rFonts w:ascii="Arial" w:hAnsi="Arial" w:cs="Arial"/>
-          <w:sz w:val="22"/>
-          <w:szCs w:val="22"/>
-        </w:rPr>
-        <w:lastRenderedPageBreak/>
-        <w:t>perguntas e dúvidas que outros alunos fizeram no passado, bem como as respostas para essas dúvidas. Além de, é claro, o aluno pode</w:t>
-      </w:r>
-      <w:r>
-        <w:rPr>
-          <w:rFonts w:ascii="Arial" w:hAnsi="Arial" w:cs="Arial"/>
-          <w:sz w:val="22"/>
-          <w:szCs w:val="22"/>
-        </w:rPr>
-        <w:t xml:space="preserve">r postar </w:t>
-      </w:r>
-      <w:r>
-        <w:rPr>
-          <w:rFonts w:ascii="Arial" w:hAnsi="Arial" w:cs="Arial"/>
-          <w:sz w:val="22"/>
-          <w:szCs w:val="22"/>
-        </w:rPr>
-        <w:t>suas dúvidas</w:t>
-      </w:r>
-      <w:r>
-        <w:rPr>
-          <w:rFonts w:ascii="Arial" w:hAnsi="Arial" w:cs="Arial"/>
-          <w:sz w:val="22"/>
-          <w:szCs w:val="22"/>
-        </w:rPr>
-        <w:t xml:space="preserve"> na plataforma, para que os demais alunos e veteranos possam estar respondendo. Além do espaço de dúvidas e respostas, os alunos podem compartilhar documentos</w:t>
-      </w:r>
-      <w:r>
-        <w:rPr>
-          <w:rFonts w:ascii="Arial" w:hAnsi="Arial" w:cs="Arial"/>
-          <w:sz w:val="22"/>
-          <w:szCs w:val="22"/>
-        </w:rPr>
-        <w:t xml:space="preserve"> e PDF</w:t>
-      </w:r>
-      <w:r>
-        <w:rPr>
-          <w:rFonts w:ascii="Arial" w:hAnsi="Arial" w:cs="Arial"/>
-          <w:sz w:val="22"/>
-          <w:szCs w:val="22"/>
-        </w:rPr>
-        <w:t xml:space="preserve"> que julguem úteis para auxiliar seus colegas </w:t>
-      </w:r>
-      <w:r>
-        <w:rPr>
-          <w:rFonts w:ascii="Arial" w:hAnsi="Arial" w:cs="Arial"/>
-          <w:sz w:val="22"/>
-          <w:szCs w:val="22"/>
-        </w:rPr>
-        <w:t>nas</w:t>
-      </w:r>
-      <w:r>
-        <w:rPr>
-          <w:rFonts w:ascii="Arial" w:hAnsi="Arial" w:cs="Arial"/>
-          <w:sz w:val="22"/>
-          <w:szCs w:val="22"/>
-        </w:rPr>
-        <w:t xml:space="preserve"> disciplina</w:t>
-      </w:r>
-      <w:r>
-        <w:rPr>
-          <w:rFonts w:ascii="Arial" w:hAnsi="Arial" w:cs="Arial"/>
-          <w:sz w:val="22"/>
-          <w:szCs w:val="22"/>
-        </w:rPr>
-        <w:t>s</w:t>
-      </w:r>
-      <w:r>
-        <w:rPr>
-          <w:rFonts w:ascii="Arial" w:hAnsi="Arial" w:cs="Arial"/>
-          <w:sz w:val="22"/>
-          <w:szCs w:val="22"/>
-        </w:rPr>
-        <w:t>.</w:t>
-      </w:r>
-    </w:p>
-    <w:p>
-      <w:pPr>
-        <w:autoSpaceDE w:val="0"/>
-        <w:autoSpaceDN w:val="0"/>
-        <w:adjustRightInd w:val="0"/>
-        <w:spacing w:line="276" w:lineRule="auto"/>
-        <w:ind w:firstLine="360"/>
-        <w:jc w:val="both"/>
-        <w:rPr>
-          <w:rFonts w:ascii="Arial" w:hAnsi="Arial" w:cs="Arial"/>
-          <w:sz w:val="22"/>
-          <w:szCs w:val="22"/>
-        </w:rPr>
-      </w:pPr>
-      <w:r>
-        <w:rPr>
-          <w:rFonts w:ascii="Arial" w:hAnsi="Arial" w:cs="Arial"/>
-          <w:sz w:val="22"/>
-          <w:szCs w:val="22"/>
-        </w:rPr>
-        <w:t xml:space="preserve"> A meta da plataforma é de elevar o nível de capacitação e democratizar o acesso às informações aos alunos de ADS, e com isso, reduzir o índice de reprovação e desistência do curso</w:t>
-      </w:r>
-      <w:r>
-        <w:rPr>
-          <w:rFonts w:ascii="Arial" w:hAnsi="Arial" w:cs="Arial"/>
-          <w:sz w:val="22"/>
-          <w:szCs w:val="22"/>
-        </w:rPr>
-        <w:t>, que se mantem relativamente alto</w:t>
-      </w:r>
-      <w:r>
-        <w:rPr>
-          <w:rFonts w:ascii="Arial" w:hAnsi="Arial" w:cs="Arial"/>
-          <w:sz w:val="22"/>
-          <w:szCs w:val="22"/>
-        </w:rPr>
-        <w:t>.</w:t>
-      </w:r>
-    </w:p>
-    <w:p>
-      <w:pPr>
-        <w:autoSpaceDE w:val="0"/>
-        <w:autoSpaceDN w:val="0"/>
-        <w:adjustRightInd w:val="0"/>
-        <w:spacing w:line="276" w:lineRule="auto"/>
-        <w:jc w:val="both"/>
-        <w:rPr>
-          <w:rFonts w:ascii="Arial" w:hAnsi="Arial" w:cs="Arial"/>
-          <w:b/>
-          <w:bCs/>
-          <w:sz w:val="22"/>
-          <w:szCs w:val="22"/>
-        </w:rPr>
-      </w:pPr>
+          <w:rFonts w:ascii="Arial" w:eastAsia="Arial" w:hAnsi="Arial" w:cs="Arial"/>
+          <w:noProof/>
+          <w:sz w:val="22"/>
+          <w:szCs w:val="22"/>
+        </w:rPr>
+      </w:pPr>
+      <w:r>
+        <w:rPr>
+          <w:rFonts w:ascii="Arial" w:eastAsia="Arial" w:hAnsi="Arial" w:cs="Arial"/>
+          <w:noProof/>
+          <w:sz w:val="22"/>
+          <w:szCs w:val="22"/>
+        </w:rPr>
+        <w:t>Cadastrar e efetuar login.</w:t>
+      </w:r>
     </w:p>
     <w:p>
       <w:pPr>
@@ -1514,427 +2411,21 @@
         <w:spacing w:line="276" w:lineRule="auto"/>
         <w:jc w:val="both"/>
         <w:rPr>
-          <w:rFonts w:ascii="Arial" w:hAnsi="Arial" w:cs="Arial"/>
-          <w:b/>
-          <w:bCs/>
-          <w:sz w:val="28"/>
-          <w:szCs w:val="28"/>
-        </w:rPr>
-      </w:pPr>
-      <w:r>
-        <w:rPr>
-          <w:rFonts w:ascii="Arial" w:hAnsi="Arial" w:cs="Arial"/>
-          <w:b/>
-          <w:bCs/>
-          <w:sz w:val="28"/>
-          <w:szCs w:val="28"/>
-        </w:rPr>
-        <w:t>Visão Geral dos Pré-Requisitos</w:t>
-      </w:r>
-    </w:p>
-    <w:p>
-      <w:pPr>
-        <w:autoSpaceDE w:val="0"/>
-        <w:autoSpaceDN w:val="0"/>
-        <w:adjustRightInd w:val="0"/>
-        <w:spacing w:line="276" w:lineRule="auto"/>
-        <w:jc w:val="both"/>
-        <w:rPr>
-          <w:rFonts w:ascii="Arial" w:hAnsi="Arial" w:cs="Arial"/>
-          <w:sz w:val="22"/>
-          <w:szCs w:val="22"/>
-        </w:rPr>
-      </w:pPr>
-    </w:p>
-    <w:p>
-      <w:pPr>
-        <w:autoSpaceDE w:val="0"/>
-        <w:autoSpaceDN w:val="0"/>
-        <w:adjustRightInd w:val="0"/>
-        <w:spacing w:line="276" w:lineRule="auto"/>
-        <w:ind w:firstLine="360"/>
-        <w:rPr>
-          <w:rFonts w:ascii="Arial" w:hAnsi="Arial" w:cs="Arial"/>
-          <w:sz w:val="22"/>
-          <w:szCs w:val="22"/>
-        </w:rPr>
-      </w:pPr>
-      <w:r>
-        <w:rPr>
-          <w:rFonts w:ascii="Arial" w:hAnsi="Arial" w:cs="Arial"/>
-          <w:sz w:val="22"/>
-          <w:szCs w:val="22"/>
-        </w:rPr>
-        <w:t xml:space="preserve">O sistema terá uma interface semelhante ao do </w:t>
-      </w:r>
-      <w:proofErr w:type="spellStart"/>
-      <w:r>
-        <w:rPr>
-          <w:rFonts w:ascii="Arial" w:hAnsi="Arial" w:cs="Arial"/>
-          <w:sz w:val="22"/>
-          <w:szCs w:val="22"/>
-        </w:rPr>
-        <w:t>Stack</w:t>
-      </w:r>
-      <w:proofErr w:type="spellEnd"/>
-      <w:r>
-        <w:rPr>
-          <w:rFonts w:ascii="Arial" w:hAnsi="Arial" w:cs="Arial"/>
-          <w:sz w:val="22"/>
-          <w:szCs w:val="22"/>
-        </w:rPr>
-        <w:t xml:space="preserve"> Overflow, que é uma plataforma amplamente utilizada por entusiastas do setor de tecnologia e programação. </w:t>
-      </w:r>
-      <w:r>
-        <w:rPr>
-          <w:rFonts w:ascii="Arial" w:hAnsi="Arial" w:cs="Arial"/>
-          <w:sz w:val="22"/>
-          <w:szCs w:val="22"/>
-        </w:rPr>
-        <w:t>O usuário da plataforma poderá acessar as dúvidas do seu interesse através de disciplinas e linguagens. Além disso, a plataforma poderá mostrar as perguntas mais acessadas pelos usuários, ou seja, as perguntas que estão em alta.</w:t>
-      </w:r>
-      <w:r>
-        <w:rPr>
-          <w:rFonts w:ascii="Arial" w:hAnsi="Arial" w:cs="Arial"/>
-          <w:sz w:val="22"/>
-          <w:szCs w:val="22"/>
-        </w:rPr>
-        <w:t xml:space="preserve"> </w:t>
-      </w:r>
-      <w:r>
-        <w:rPr>
-          <w:rFonts w:ascii="Arial" w:hAnsi="Arial" w:cs="Arial"/>
-          <w:sz w:val="22"/>
-          <w:szCs w:val="22"/>
-        </w:rPr>
-        <w:t xml:space="preserve">O </w:t>
-      </w:r>
-      <w:proofErr w:type="spellStart"/>
-      <w:r>
-        <w:rPr>
-          <w:rFonts w:ascii="Arial" w:hAnsi="Arial" w:cs="Arial"/>
-          <w:sz w:val="22"/>
-          <w:szCs w:val="22"/>
-        </w:rPr>
-        <w:t>Stack</w:t>
-      </w:r>
-      <w:proofErr w:type="spellEnd"/>
-      <w:r>
-        <w:rPr>
-          <w:rFonts w:ascii="Arial" w:hAnsi="Arial" w:cs="Arial"/>
-          <w:sz w:val="22"/>
-          <w:szCs w:val="22"/>
-        </w:rPr>
-        <w:t xml:space="preserve"> Overflow é uma plataforma gratuita de perguntas e respostas para programadores, estudantes e interessados em tecnologia e desenvolvimento. Nele, qualquer usuário pode publicar uma dúvida para ser respondida pelos outros membros do site. As melhores respostas são votadas pela comunidade e exibidas com destaque na página da questão.</w:t>
-      </w:r>
-    </w:p>
-    <w:p>
-      <w:pPr>
-        <w:autoSpaceDE w:val="0"/>
-        <w:autoSpaceDN w:val="0"/>
-        <w:adjustRightInd w:val="0"/>
-        <w:spacing w:line="276" w:lineRule="auto"/>
-        <w:ind w:firstLine="360"/>
-        <w:jc w:val="both"/>
-        <w:rPr>
-          <w:rFonts w:ascii="Arial" w:hAnsi="Arial" w:cs="Arial"/>
-          <w:sz w:val="22"/>
-          <w:szCs w:val="22"/>
-        </w:rPr>
-      </w:pPr>
-    </w:p>
-    <w:p>
-      <w:pPr>
-        <w:autoSpaceDE w:val="0"/>
-        <w:autoSpaceDN w:val="0"/>
-        <w:adjustRightInd w:val="0"/>
-        <w:spacing w:line="276" w:lineRule="auto"/>
-        <w:ind w:firstLine="360"/>
-        <w:jc w:val="both"/>
-        <w:rPr>
-          <w:rFonts w:ascii="Arial" w:hAnsi="Arial" w:cs="Arial"/>
-          <w:b/>
-          <w:sz w:val="22"/>
-          <w:szCs w:val="22"/>
-        </w:rPr>
-      </w:pPr>
-      <w:r>
-        <w:rPr>
-          <w:rFonts w:ascii="Arial" w:hAnsi="Arial" w:cs="Arial"/>
-          <w:b/>
-          <w:sz w:val="22"/>
-          <w:szCs w:val="22"/>
-        </w:rPr>
-        <w:t>Funções</w:t>
-      </w:r>
-    </w:p>
-    <w:p>
-      <w:pPr>
-        <w:autoSpaceDE w:val="0"/>
-        <w:autoSpaceDN w:val="0"/>
-        <w:adjustRightInd w:val="0"/>
-        <w:spacing w:line="276" w:lineRule="auto"/>
-        <w:ind w:firstLine="360"/>
-        <w:jc w:val="both"/>
-        <w:rPr>
-          <w:rFonts w:ascii="Arial" w:hAnsi="Arial" w:cs="Arial"/>
-          <w:sz w:val="22"/>
-          <w:szCs w:val="22"/>
-        </w:rPr>
-      </w:pPr>
-    </w:p>
-    <w:p>
-      <w:pPr>
-        <w:autoSpaceDE w:val="0"/>
-        <w:autoSpaceDN w:val="0"/>
-        <w:adjustRightInd w:val="0"/>
-        <w:spacing w:line="276" w:lineRule="auto"/>
-        <w:ind w:firstLine="360"/>
-        <w:jc w:val="both"/>
-        <w:rPr>
-          <w:rFonts w:ascii="Arial" w:hAnsi="Arial" w:cs="Arial"/>
-          <w:sz w:val="22"/>
-          <w:szCs w:val="22"/>
-        </w:rPr>
-      </w:pPr>
-      <w:r>
-        <w:rPr>
-          <w:rFonts w:ascii="Arial" w:hAnsi="Arial" w:cs="Arial"/>
-          <w:sz w:val="22"/>
-          <w:szCs w:val="22"/>
-        </w:rPr>
-        <w:t xml:space="preserve">Permitir que os alunos tirem suas dúvidas e ajudem seus colegas com dificuldade </w:t>
-      </w:r>
-    </w:p>
-    <w:p>
-      <w:pPr>
-        <w:autoSpaceDE w:val="0"/>
-        <w:autoSpaceDN w:val="0"/>
-        <w:adjustRightInd w:val="0"/>
-        <w:spacing w:line="276" w:lineRule="auto"/>
-        <w:ind w:firstLine="360"/>
-        <w:jc w:val="both"/>
-        <w:rPr>
-          <w:rFonts w:ascii="Arial" w:hAnsi="Arial" w:cs="Arial"/>
-          <w:sz w:val="22"/>
-          <w:szCs w:val="22"/>
-        </w:rPr>
-      </w:pPr>
-      <w:r>
-        <w:rPr>
-          <w:rFonts w:ascii="Arial" w:hAnsi="Arial" w:cs="Arial"/>
-          <w:sz w:val="22"/>
-          <w:szCs w:val="22"/>
-        </w:rPr>
-        <w:t>Compartilhamento de documentos</w:t>
-      </w:r>
-      <w:r>
-        <w:rPr>
-          <w:rFonts w:ascii="Arial" w:hAnsi="Arial" w:cs="Arial"/>
-          <w:sz w:val="22"/>
-          <w:szCs w:val="22"/>
-        </w:rPr>
-        <w:t>, informações e</w:t>
-      </w:r>
-      <w:r>
-        <w:rPr>
-          <w:rFonts w:ascii="Arial" w:hAnsi="Arial" w:cs="Arial"/>
-          <w:sz w:val="22"/>
-          <w:szCs w:val="22"/>
-        </w:rPr>
-        <w:t xml:space="preserve"> troca de conhecimento.</w:t>
-      </w:r>
-    </w:p>
-    <w:p>
-      <w:pPr>
-        <w:autoSpaceDE w:val="0"/>
-        <w:autoSpaceDN w:val="0"/>
-        <w:adjustRightInd w:val="0"/>
-        <w:spacing w:line="276" w:lineRule="auto"/>
-        <w:ind w:firstLine="360"/>
-        <w:jc w:val="both"/>
-        <w:rPr>
-          <w:rFonts w:ascii="Arial" w:hAnsi="Arial" w:cs="Arial"/>
-          <w:sz w:val="22"/>
-          <w:szCs w:val="22"/>
-        </w:rPr>
-      </w:pPr>
-    </w:p>
-    <w:p>
-      <w:pPr>
-        <w:autoSpaceDE w:val="0"/>
-        <w:autoSpaceDN w:val="0"/>
-        <w:adjustRightInd w:val="0"/>
-        <w:spacing w:line="276" w:lineRule="auto"/>
-        <w:ind w:firstLine="360"/>
-        <w:jc w:val="both"/>
-        <w:rPr>
-          <w:rFonts w:ascii="Arial" w:hAnsi="Arial" w:cs="Arial"/>
-          <w:b/>
-          <w:sz w:val="22"/>
-          <w:szCs w:val="22"/>
-        </w:rPr>
-      </w:pPr>
-      <w:r>
-        <w:rPr>
-          <w:rFonts w:ascii="Arial" w:hAnsi="Arial" w:cs="Arial"/>
-          <w:b/>
-          <w:sz w:val="22"/>
-          <w:szCs w:val="22"/>
-        </w:rPr>
-        <w:t>Atribuições</w:t>
-      </w:r>
-    </w:p>
-    <w:p>
-      <w:pPr>
-        <w:autoSpaceDE w:val="0"/>
-        <w:autoSpaceDN w:val="0"/>
-        <w:adjustRightInd w:val="0"/>
-        <w:spacing w:line="276" w:lineRule="auto"/>
-        <w:ind w:firstLine="360"/>
-        <w:jc w:val="both"/>
-        <w:rPr>
-          <w:rFonts w:ascii="Arial" w:hAnsi="Arial" w:cs="Arial"/>
-          <w:sz w:val="22"/>
-          <w:szCs w:val="22"/>
-        </w:rPr>
-      </w:pPr>
-    </w:p>
-    <w:p>
-      <w:pPr>
-        <w:pStyle w:val="PargrafodaLista"/>
-        <w:numPr>
-          <w:ilvl w:val="0"/>
-          <w:numId w:val="6"/>
-        </w:numPr>
-        <w:autoSpaceDE w:val="0"/>
-        <w:autoSpaceDN w:val="0"/>
-        <w:adjustRightInd w:val="0"/>
-        <w:spacing w:line="276" w:lineRule="auto"/>
-        <w:jc w:val="both"/>
-        <w:rPr>
-          <w:rFonts w:ascii="Arial" w:hAnsi="Arial" w:cs="Arial"/>
-          <w:sz w:val="22"/>
-          <w:szCs w:val="22"/>
-        </w:rPr>
-      </w:pPr>
-      <w:r>
-        <w:rPr>
-          <w:rFonts w:ascii="Arial" w:hAnsi="Arial" w:cs="Arial"/>
-          <w:sz w:val="22"/>
-          <w:szCs w:val="22"/>
-        </w:rPr>
-        <w:t>Local que sirva como uma comunidade para os alunos de ADS da Fatec</w:t>
-      </w:r>
-      <w:r>
-        <w:rPr>
-          <w:rFonts w:ascii="Arial" w:hAnsi="Arial" w:cs="Arial"/>
-          <w:sz w:val="22"/>
-          <w:szCs w:val="22"/>
-        </w:rPr>
-        <w:t>;</w:t>
-      </w:r>
-    </w:p>
-    <w:p>
-      <w:pPr>
-        <w:pStyle w:val="PargrafodaLista"/>
-        <w:numPr>
-          <w:ilvl w:val="0"/>
-          <w:numId w:val="6"/>
-        </w:numPr>
-        <w:autoSpaceDE w:val="0"/>
-        <w:autoSpaceDN w:val="0"/>
-        <w:adjustRightInd w:val="0"/>
-        <w:spacing w:line="276" w:lineRule="auto"/>
-        <w:jc w:val="both"/>
-        <w:rPr>
-          <w:rFonts w:ascii="Arial" w:hAnsi="Arial" w:cs="Arial"/>
-          <w:sz w:val="22"/>
-          <w:szCs w:val="22"/>
-        </w:rPr>
-      </w:pPr>
-      <w:r>
-        <w:rPr>
-          <w:rFonts w:ascii="Arial" w:hAnsi="Arial" w:cs="Arial"/>
-          <w:sz w:val="22"/>
-          <w:szCs w:val="22"/>
-        </w:rPr>
-        <w:t>Motivação para o aluno continuar no curso</w:t>
-      </w:r>
-      <w:r>
-        <w:rPr>
-          <w:rFonts w:ascii="Arial" w:hAnsi="Arial" w:cs="Arial"/>
-          <w:sz w:val="22"/>
-          <w:szCs w:val="22"/>
-        </w:rPr>
-        <w:t>;</w:t>
-      </w:r>
-    </w:p>
-    <w:p>
-      <w:pPr>
-        <w:pStyle w:val="PargrafodaLista"/>
-        <w:numPr>
-          <w:ilvl w:val="0"/>
-          <w:numId w:val="6"/>
-        </w:numPr>
-        <w:autoSpaceDE w:val="0"/>
-        <w:autoSpaceDN w:val="0"/>
-        <w:adjustRightInd w:val="0"/>
-        <w:spacing w:line="276" w:lineRule="auto"/>
-        <w:jc w:val="both"/>
-        <w:rPr>
-          <w:rFonts w:ascii="Arial" w:hAnsi="Arial" w:cs="Arial"/>
-          <w:sz w:val="22"/>
-          <w:szCs w:val="22"/>
-        </w:rPr>
-      </w:pPr>
-      <w:r>
-        <w:rPr>
-          <w:rFonts w:ascii="Arial" w:hAnsi="Arial" w:cs="Arial"/>
-          <w:sz w:val="22"/>
-          <w:szCs w:val="22"/>
-        </w:rPr>
-        <w:t>D</w:t>
-      </w:r>
-      <w:r>
-        <w:rPr>
-          <w:rFonts w:ascii="Arial" w:hAnsi="Arial" w:cs="Arial"/>
-          <w:sz w:val="22"/>
-          <w:szCs w:val="22"/>
-        </w:rPr>
-        <w:t>isponibilizar aos interessados em programação um ambiente para perguntas e respostas mais aberto.</w:t>
-      </w:r>
-    </w:p>
-    <w:p>
-      <w:pPr>
-        <w:autoSpaceDE w:val="0"/>
-        <w:autoSpaceDN w:val="0"/>
-        <w:adjustRightInd w:val="0"/>
-        <w:spacing w:line="276" w:lineRule="auto"/>
-        <w:jc w:val="both"/>
-        <w:rPr>
-          <w:rFonts w:ascii="Arial" w:hAnsi="Arial" w:cs="Arial"/>
-          <w:sz w:val="22"/>
-          <w:szCs w:val="22"/>
-        </w:rPr>
-      </w:pPr>
-    </w:p>
-    <w:p>
-      <w:pPr>
-        <w:autoSpaceDE w:val="0"/>
-        <w:autoSpaceDN w:val="0"/>
-        <w:adjustRightInd w:val="0"/>
-        <w:spacing w:line="276" w:lineRule="auto"/>
-        <w:ind w:left="708"/>
-        <w:jc w:val="both"/>
-        <w:rPr>
-          <w:rFonts w:ascii="Arial" w:hAnsi="Arial" w:cs="Arial"/>
-          <w:b/>
-          <w:bCs/>
-          <w:sz w:val="28"/>
-          <w:szCs w:val="28"/>
-        </w:rPr>
-      </w:pPr>
+          <w:rFonts w:ascii="Arial" w:eastAsia="Arial" w:hAnsi="Arial" w:cs="Arial"/>
+          <w:noProof/>
+          <w:sz w:val="22"/>
+          <w:szCs w:val="22"/>
+        </w:rPr>
+      </w:pPr>
+      <w:r>
+        <w:rPr>
+          <w:rFonts w:ascii="Arial" w:eastAsia="Arial" w:hAnsi="Arial" w:cs="Arial"/>
+          <w:noProof/>
+          <w:sz w:val="22"/>
+          <w:szCs w:val="22"/>
+        </w:rPr>
+        <w:t>Possuir listagem e organização de tópicos e categorias.</w:t>
+      </w:r>
     </w:p>
     <w:p>
       <w:pPr>
@@ -1949,163 +2440,21 @@
         <w:spacing w:line="276" w:lineRule="auto"/>
         <w:jc w:val="both"/>
         <w:rPr>
-          <w:rFonts w:ascii="Arial" w:hAnsi="Arial" w:cs="Arial"/>
-          <w:b/>
-          <w:bCs/>
-          <w:sz w:val="28"/>
-          <w:szCs w:val="28"/>
-        </w:rPr>
-      </w:pPr>
-      <w:r>
-        <w:rPr>
-          <w:rFonts w:ascii="Arial" w:hAnsi="Arial" w:cs="Arial"/>
-          <w:b/>
-          <w:bCs/>
-          <w:sz w:val="28"/>
-          <w:szCs w:val="28"/>
-        </w:rPr>
-        <w:t>Conceitos e Tecnologias Envolvidos</w:t>
-      </w:r>
-    </w:p>
-    <w:p>
-      <w:pPr>
-        <w:autoSpaceDE w:val="0"/>
-        <w:autoSpaceDN w:val="0"/>
-        <w:adjustRightInd w:val="0"/>
-        <w:spacing w:line="276" w:lineRule="auto"/>
-        <w:jc w:val="both"/>
-        <w:rPr>
-          <w:rFonts w:ascii="Arial" w:hAnsi="Arial" w:cs="Arial"/>
-          <w:sz w:val="22"/>
-          <w:szCs w:val="22"/>
-        </w:rPr>
-      </w:pPr>
-    </w:p>
-    <w:p>
-      <w:pPr>
-        <w:autoSpaceDE w:val="0"/>
-        <w:autoSpaceDN w:val="0"/>
-        <w:adjustRightInd w:val="0"/>
-        <w:spacing w:line="276" w:lineRule="auto"/>
-        <w:jc w:val="both"/>
-        <w:rPr>
-          <w:rFonts w:ascii="Arial" w:hAnsi="Arial" w:cs="Arial"/>
-          <w:sz w:val="22"/>
-          <w:szCs w:val="22"/>
-        </w:rPr>
-      </w:pPr>
-      <w:r>
-        <w:rPr>
-          <w:rFonts w:ascii="Arial" w:hAnsi="Arial" w:cs="Arial"/>
-          <w:sz w:val="22"/>
-          <w:szCs w:val="22"/>
-        </w:rPr>
-        <w:t>A plataforma será em um formato de site</w:t>
-      </w:r>
-      <w:r>
-        <w:rPr>
-          <w:rFonts w:ascii="Arial" w:hAnsi="Arial" w:cs="Arial"/>
-          <w:sz w:val="22"/>
-          <w:szCs w:val="22"/>
-        </w:rPr>
-        <w:t xml:space="preserve"> responsivo.</w:t>
-      </w:r>
-      <w:r>
-        <w:rPr>
-          <w:rFonts w:ascii="Arial" w:hAnsi="Arial" w:cs="Arial"/>
-          <w:sz w:val="22"/>
-          <w:szCs w:val="22"/>
-        </w:rPr>
-        <w:t xml:space="preserve"> </w:t>
-      </w:r>
-    </w:p>
-    <w:p>
-      <w:pPr>
-        <w:autoSpaceDE w:val="0"/>
-        <w:autoSpaceDN w:val="0"/>
-        <w:adjustRightInd w:val="0"/>
-        <w:spacing w:line="276" w:lineRule="auto"/>
-        <w:jc w:val="both"/>
-        <w:rPr>
-          <w:rFonts w:ascii="Arial" w:hAnsi="Arial" w:cs="Arial"/>
-          <w:sz w:val="22"/>
-          <w:szCs w:val="22"/>
-        </w:rPr>
-      </w:pPr>
-    </w:p>
-    <w:p>
-      <w:pPr>
-        <w:autoSpaceDE w:val="0"/>
-        <w:autoSpaceDN w:val="0"/>
-        <w:adjustRightInd w:val="0"/>
-        <w:spacing w:line="276" w:lineRule="auto"/>
-        <w:jc w:val="both"/>
-        <w:rPr>
-          <w:rFonts w:ascii="Arial" w:hAnsi="Arial" w:cs="Arial"/>
-          <w:sz w:val="22"/>
-          <w:szCs w:val="22"/>
-        </w:rPr>
-      </w:pPr>
-      <w:r>
-        <w:rPr>
-          <w:rFonts w:ascii="Arial" w:hAnsi="Arial" w:cs="Arial"/>
-          <w:sz w:val="22"/>
-          <w:szCs w:val="22"/>
-        </w:rPr>
-        <w:t xml:space="preserve">Linguagens que poderão ser utilizados: HTML, </w:t>
-      </w:r>
-      <w:r>
-        <w:rPr>
-          <w:rFonts w:ascii="Arial" w:hAnsi="Arial" w:cs="Arial"/>
-          <w:sz w:val="22"/>
-          <w:szCs w:val="22"/>
-        </w:rPr>
-        <w:t>CSS, Javascript</w:t>
-      </w:r>
-      <w:r>
-        <w:rPr>
-          <w:rFonts w:ascii="Arial" w:hAnsi="Arial" w:cs="Arial"/>
-          <w:sz w:val="22"/>
-          <w:szCs w:val="22"/>
-        </w:rPr>
-        <w:t>, PHP</w:t>
-      </w:r>
-      <w:r>
-        <w:rPr>
-          <w:rFonts w:ascii="Arial" w:hAnsi="Arial" w:cs="Arial"/>
-          <w:sz w:val="22"/>
-          <w:szCs w:val="22"/>
-        </w:rPr>
-        <w:t>.</w:t>
-      </w:r>
-    </w:p>
-    <w:p>
-      <w:pPr>
-        <w:autoSpaceDE w:val="0"/>
-        <w:autoSpaceDN w:val="0"/>
-        <w:adjustRightInd w:val="0"/>
-        <w:spacing w:line="276" w:lineRule="auto"/>
-        <w:jc w:val="both"/>
-        <w:rPr>
-          <w:rFonts w:ascii="Arial" w:hAnsi="Arial" w:cs="Arial"/>
-          <w:sz w:val="22"/>
-          <w:szCs w:val="22"/>
-        </w:rPr>
-      </w:pPr>
-    </w:p>
-    <w:p>
-      <w:pPr>
-        <w:autoSpaceDE w:val="0"/>
-        <w:autoSpaceDN w:val="0"/>
-        <w:adjustRightInd w:val="0"/>
-        <w:spacing w:line="276" w:lineRule="auto"/>
-        <w:jc w:val="both"/>
-        <w:rPr>
-          <w:rFonts w:ascii="Arial" w:hAnsi="Arial" w:cs="Arial"/>
-          <w:sz w:val="22"/>
-          <w:szCs w:val="22"/>
-        </w:rPr>
-      </w:pPr>
+          <w:rFonts w:ascii="Arial" w:eastAsia="Arial" w:hAnsi="Arial" w:cs="Arial"/>
+          <w:noProof/>
+          <w:sz w:val="22"/>
+          <w:szCs w:val="22"/>
+        </w:rPr>
+      </w:pPr>
+      <w:r>
+        <w:rPr>
+          <w:rFonts w:ascii="Arial" w:eastAsia="Arial" w:hAnsi="Arial" w:cs="Arial"/>
+          <w:noProof/>
+          <w:sz w:val="22"/>
+          <w:szCs w:val="22"/>
+        </w:rPr>
+        <w:t>Possibilitar criar tópicos/postagens pelos alunos.</w:t>
+      </w:r>
     </w:p>
     <w:p>
       <w:pPr>
@@ -2120,223 +2469,21 @@
         <w:spacing w:line="276" w:lineRule="auto"/>
         <w:jc w:val="both"/>
         <w:rPr>
-          <w:rFonts w:ascii="Arial" w:hAnsi="Arial" w:cs="Arial"/>
-          <w:b/>
-          <w:bCs/>
-          <w:sz w:val="28"/>
-          <w:szCs w:val="28"/>
-        </w:rPr>
-      </w:pPr>
-      <w:r>
-        <w:rPr>
-          <w:rFonts w:ascii="Arial" w:hAnsi="Arial" w:cs="Arial"/>
-          <w:b/>
-          <w:bCs/>
-          <w:sz w:val="28"/>
-          <w:szCs w:val="28"/>
-        </w:rPr>
-        <w:t>Situação atual (estado-da-arte)</w:t>
-      </w:r>
-      <w:r>
-        <w:rPr>
-          <w:rFonts w:ascii="Arial" w:hAnsi="Arial" w:cs="Arial"/>
-          <w:b/>
-          <w:bCs/>
-          <w:sz w:val="28"/>
-          <w:szCs w:val="28"/>
-        </w:rPr>
-        <w:tab/>
-      </w:r>
-    </w:p>
-    <w:p>
-      <w:pPr>
-        <w:autoSpaceDE w:val="0"/>
-        <w:autoSpaceDN w:val="0"/>
-        <w:adjustRightInd w:val="0"/>
-        <w:spacing w:line="276" w:lineRule="auto"/>
-        <w:ind w:firstLine="360"/>
-        <w:jc w:val="both"/>
-        <w:rPr>
-          <w:rFonts w:ascii="Arial" w:hAnsi="Arial" w:cs="Arial"/>
-          <w:sz w:val="22"/>
-          <w:szCs w:val="22"/>
-        </w:rPr>
-      </w:pPr>
-      <w:r>
-        <w:rPr>
-          <w:rFonts w:ascii="Arial" w:hAnsi="Arial" w:cs="Arial"/>
-          <w:sz w:val="22"/>
-          <w:szCs w:val="22"/>
-        </w:rPr>
-        <w:t xml:space="preserve">Uma plataforma similar disponível para o público em geral é o </w:t>
-      </w:r>
-      <w:proofErr w:type="spellStart"/>
-      <w:r>
-        <w:rPr>
-          <w:rFonts w:ascii="Arial" w:hAnsi="Arial" w:cs="Arial"/>
-          <w:sz w:val="22"/>
-          <w:szCs w:val="22"/>
-        </w:rPr>
-        <w:t>Stack</w:t>
-      </w:r>
-      <w:proofErr w:type="spellEnd"/>
-      <w:r>
-        <w:rPr>
-          <w:rFonts w:ascii="Arial" w:hAnsi="Arial" w:cs="Arial"/>
-          <w:sz w:val="22"/>
-          <w:szCs w:val="22"/>
-        </w:rPr>
-        <w:t xml:space="preserve"> Overflow. </w:t>
-      </w:r>
-      <w:proofErr w:type="spellStart"/>
-      <w:r>
-        <w:rPr>
-          <w:rFonts w:ascii="Arial" w:hAnsi="Arial" w:cs="Arial"/>
-          <w:sz w:val="22"/>
-          <w:szCs w:val="22"/>
-        </w:rPr>
-        <w:t>Stack</w:t>
-      </w:r>
-      <w:proofErr w:type="spellEnd"/>
-      <w:r>
-        <w:rPr>
-          <w:rFonts w:ascii="Arial" w:hAnsi="Arial" w:cs="Arial"/>
-          <w:sz w:val="22"/>
-          <w:szCs w:val="22"/>
-        </w:rPr>
-        <w:t xml:space="preserve"> Overflow é um site de perguntas e respostas para profissionais e entusiastas na área de </w:t>
-      </w:r>
-      <w:r>
-        <w:rPr>
-          <w:rFonts w:ascii="Arial" w:hAnsi="Arial" w:cs="Arial"/>
-          <w:sz w:val="22"/>
-          <w:szCs w:val="22"/>
-        </w:rPr>
-        <w:lastRenderedPageBreak/>
-        <w:t>programação de computadores</w:t>
-      </w:r>
-      <w:r>
-        <w:rPr>
-          <w:rFonts w:ascii="Arial" w:hAnsi="Arial" w:cs="Arial"/>
-          <w:sz w:val="22"/>
-          <w:szCs w:val="22"/>
-        </w:rPr>
-        <w:t>. É uma plataforma bastante interessante, que reúne uma série de perguntas e respostas que podem ser acessadas pelos usuários.</w:t>
-      </w:r>
-    </w:p>
-    <w:p>
-      <w:pPr>
-        <w:autoSpaceDE w:val="0"/>
-        <w:autoSpaceDN w:val="0"/>
-        <w:adjustRightInd w:val="0"/>
-        <w:spacing w:line="276" w:lineRule="auto"/>
-        <w:ind w:firstLine="360"/>
-        <w:jc w:val="both"/>
-        <w:rPr>
-          <w:rFonts w:ascii="Arial" w:hAnsi="Arial" w:cs="Arial"/>
-          <w:sz w:val="22"/>
-          <w:szCs w:val="22"/>
-        </w:rPr>
-      </w:pPr>
-      <w:r>
-        <w:rPr>
-          <w:rFonts w:ascii="Arial" w:hAnsi="Arial" w:cs="Arial"/>
-          <w:sz w:val="22"/>
-          <w:szCs w:val="22"/>
-        </w:rPr>
-        <w:t xml:space="preserve">Porém, mesmo com a existência dessa plataforma, os alunos de ADS da Fatec ainda possuem certa dificuldade para achar informações que necessitam para determinadas disciplinas. Isso acontece pelo fato de algumas dúvidas que os alunos possuem serem pontuais e muitas vezes não estarem disponíveis em plataformas como </w:t>
-      </w:r>
-      <w:proofErr w:type="spellStart"/>
-      <w:r>
-        <w:rPr>
-          <w:rFonts w:ascii="Arial" w:hAnsi="Arial" w:cs="Arial"/>
-          <w:sz w:val="22"/>
-          <w:szCs w:val="22"/>
-        </w:rPr>
-        <w:t>Stack</w:t>
-      </w:r>
-      <w:proofErr w:type="spellEnd"/>
-      <w:r>
-        <w:rPr>
-          <w:rFonts w:ascii="Arial" w:hAnsi="Arial" w:cs="Arial"/>
-          <w:sz w:val="22"/>
-          <w:szCs w:val="22"/>
-        </w:rPr>
-        <w:t xml:space="preserve"> Overflow. Se </w:t>
-      </w:r>
-      <w:r>
-        <w:rPr>
-          <w:rFonts w:ascii="Arial" w:hAnsi="Arial" w:cs="Arial"/>
-          <w:sz w:val="22"/>
-          <w:szCs w:val="22"/>
-        </w:rPr>
-        <w:t>houvesse</w:t>
-      </w:r>
-      <w:r>
-        <w:rPr>
-          <w:rFonts w:ascii="Arial" w:hAnsi="Arial" w:cs="Arial"/>
-          <w:sz w:val="22"/>
-          <w:szCs w:val="22"/>
-        </w:rPr>
-        <w:t xml:space="preserve"> uma plataforma </w:t>
-      </w:r>
-      <w:r>
-        <w:rPr>
-          <w:rFonts w:ascii="Arial" w:hAnsi="Arial" w:cs="Arial"/>
-          <w:sz w:val="22"/>
-          <w:szCs w:val="22"/>
-        </w:rPr>
-        <w:t xml:space="preserve">exclusiva para o curso de ADS, </w:t>
-      </w:r>
-      <w:r>
-        <w:rPr>
-          <w:rFonts w:ascii="Arial" w:hAnsi="Arial" w:cs="Arial"/>
-          <w:sz w:val="22"/>
-          <w:szCs w:val="22"/>
-        </w:rPr>
-        <w:t xml:space="preserve">que reunisse todas as dicas e informações relacionadas às disciplinas, </w:t>
-      </w:r>
-      <w:r>
-        <w:rPr>
-          <w:rFonts w:ascii="Arial" w:hAnsi="Arial" w:cs="Arial"/>
-          <w:sz w:val="22"/>
-          <w:szCs w:val="22"/>
-        </w:rPr>
-        <w:t xml:space="preserve">facilitaria o aprendizado do aluno, que além de ter acesso à informação desejada, </w:t>
-      </w:r>
-      <w:r>
-        <w:rPr>
-          <w:rFonts w:ascii="Arial" w:hAnsi="Arial" w:cs="Arial"/>
-          <w:sz w:val="22"/>
-          <w:szCs w:val="22"/>
-        </w:rPr>
-        <w:t xml:space="preserve">não perderia tempo </w:t>
-      </w:r>
-      <w:r>
-        <w:rPr>
-          <w:rFonts w:ascii="Arial" w:hAnsi="Arial" w:cs="Arial"/>
-          <w:sz w:val="22"/>
-          <w:szCs w:val="22"/>
-        </w:rPr>
-        <w:t>com pesquisas.</w:t>
-      </w:r>
-    </w:p>
-    <w:p>
-      <w:pPr>
-        <w:autoSpaceDE w:val="0"/>
-        <w:autoSpaceDN w:val="0"/>
-        <w:adjustRightInd w:val="0"/>
-        <w:spacing w:line="276" w:lineRule="auto"/>
-        <w:ind w:left="708"/>
-        <w:jc w:val="both"/>
-        <w:rPr>
-          <w:rFonts w:ascii="Arial" w:hAnsi="Arial" w:cs="Arial"/>
-          <w:b/>
-          <w:bCs/>
-          <w:sz w:val="28"/>
-          <w:szCs w:val="28"/>
-        </w:rPr>
-      </w:pPr>
+          <w:rFonts w:ascii="Arial" w:eastAsia="Arial" w:hAnsi="Arial" w:cs="Arial"/>
+          <w:noProof/>
+          <w:sz w:val="22"/>
+          <w:szCs w:val="22"/>
+        </w:rPr>
+      </w:pPr>
+      <w:r>
+        <w:rPr>
+          <w:rFonts w:ascii="Arial" w:eastAsia="Arial" w:hAnsi="Arial" w:cs="Arial"/>
+          <w:noProof/>
+          <w:sz w:val="22"/>
+          <w:szCs w:val="22"/>
+        </w:rPr>
+        <w:t>Possibilitar o upload de arquivos pelos alunos.</w:t>
+      </w:r>
     </w:p>
     <w:p>
       <w:pPr>
@@ -2351,26 +2498,29 @@
         <w:spacing w:line="276" w:lineRule="auto"/>
         <w:jc w:val="both"/>
         <w:rPr>
-          <w:rFonts w:ascii="Arial" w:hAnsi="Arial" w:cs="Arial"/>
-          <w:b/>
-          <w:bCs/>
-          <w:sz w:val="28"/>
-          <w:szCs w:val="28"/>
-        </w:rPr>
-      </w:pPr>
-      <w:r>
-        <w:rPr>
-          <w:rFonts w:ascii="Arial" w:hAnsi="Arial" w:cs="Arial"/>
-          <w:b/>
-          <w:bCs/>
-          <w:sz w:val="28"/>
-          <w:szCs w:val="28"/>
-        </w:rPr>
-        <w:t>Glossário</w:t>
-      </w:r>
-    </w:p>
-    <w:p>
-      <w:pPr>
+          <w:rFonts w:ascii="Arial" w:eastAsia="Arial" w:hAnsi="Arial" w:cs="Arial"/>
+          <w:noProof/>
+          <w:sz w:val="22"/>
+          <w:szCs w:val="22"/>
+        </w:rPr>
+      </w:pPr>
+      <w:r>
+        <w:rPr>
+          <w:rFonts w:ascii="Arial" w:eastAsia="Arial" w:hAnsi="Arial" w:cs="Arial"/>
+          <w:noProof/>
+          <w:sz w:val="22"/>
+          <w:szCs w:val="22"/>
+        </w:rPr>
+        <w:t>Aplicação deve rodar em nuvem.</w:t>
+      </w:r>
+    </w:p>
+    <w:p>
+      <w:pPr>
+        <w:pStyle w:val="PargrafodaLista"/>
+        <w:numPr>
+          <w:ilvl w:val="0"/>
+          <w:numId w:val="2"/>
+        </w:numPr>
         <w:autoSpaceDE w:val="0"/>
         <w:autoSpaceDN w:val="0"/>
         <w:adjustRightInd w:val="0"/>
@@ -2378,15 +2528,28 @@
         <w:jc w:val="both"/>
         <w:rPr>
           <w:rFonts w:ascii="Arial" w:hAnsi="Arial" w:cs="Arial"/>
-          <w:b/>
-          <w:bCs/>
-          <w:sz w:val="28"/>
-          <w:szCs w:val="28"/>
-        </w:rPr>
-      </w:pPr>
-    </w:p>
-    <w:p>
-      <w:pPr>
+          <w:noProof/>
+          <w:sz w:val="22"/>
+          <w:szCs w:val="22"/>
+        </w:rPr>
+      </w:pPr>
+      <w:r>
+        <w:rPr>
+          <w:rFonts w:ascii="Arial" w:hAnsi="Arial" w:cs="Arial"/>
+          <w:noProof/>
+          <w:sz w:val="22"/>
+          <w:szCs w:val="22"/>
+        </w:rPr>
+        <w:t>Permitir que os alunos busquem informações dentro das categorias, de assuntos que já foram discutidos anteriormente.</w:t>
+      </w:r>
+    </w:p>
+    <w:p>
+      <w:pPr>
+        <w:pStyle w:val="PargrafodaLista"/>
+        <w:numPr>
+          <w:ilvl w:val="0"/>
+          <w:numId w:val="2"/>
+        </w:numPr>
         <w:autoSpaceDE w:val="0"/>
         <w:autoSpaceDN w:val="0"/>
         <w:adjustRightInd w:val="0"/>
@@ -2394,12 +2557,20 @@
         <w:jc w:val="both"/>
         <w:rPr>
           <w:rFonts w:ascii="Arial" w:hAnsi="Arial" w:cs="Arial"/>
-          <w:b/>
-          <w:bCs/>
-          <w:sz w:val="28"/>
-          <w:szCs w:val="28"/>
-        </w:rPr>
-      </w:pPr>
+          <w:noProof/>
+          <w:sz w:val="22"/>
+          <w:szCs w:val="22"/>
+        </w:rPr>
+      </w:pPr>
+      <w:r>
+        <w:rPr>
+          <w:rFonts w:ascii="Arial" w:hAnsi="Arial" w:cs="Arial"/>
+          <w:noProof/>
+          <w:sz w:val="22"/>
+          <w:szCs w:val="22"/>
+        </w:rPr>
+        <w:t>Permitir que alunos avaliem as discussões.</w:t>
+      </w:r>
     </w:p>
     <w:p>
       <w:pPr>
@@ -2409,11 +2580,10 @@
         <w:spacing w:line="276" w:lineRule="auto"/>
         <w:jc w:val="both"/>
         <w:rPr>
-          <w:rFonts w:ascii="Arial" w:hAnsi="Arial" w:cs="Arial"/>
-          <w:b/>
-          <w:bCs/>
-          <w:sz w:val="28"/>
-          <w:szCs w:val="28"/>
+          <w:rFonts w:ascii="Arial" w:eastAsia="Arial" w:hAnsi="Arial" w:cs="Arial"/>
+          <w:noProof/>
+          <w:sz w:val="22"/>
+          <w:szCs w:val="22"/>
         </w:rPr>
       </w:pPr>
     </w:p>
@@ -2425,11 +2595,10 @@
         <w:spacing w:line="276" w:lineRule="auto"/>
         <w:jc w:val="both"/>
         <w:rPr>
-          <w:rFonts w:ascii="Arial" w:hAnsi="Arial" w:cs="Arial"/>
-          <w:b/>
-          <w:bCs/>
-          <w:sz w:val="28"/>
-          <w:szCs w:val="28"/>
+          <w:rFonts w:ascii="Arial" w:eastAsia="Arial" w:hAnsi="Arial" w:cs="Arial"/>
+          <w:noProof/>
+          <w:sz w:val="22"/>
+          <w:szCs w:val="22"/>
         </w:rPr>
       </w:pPr>
     </w:p>
@@ -2438,62 +2607,517 @@
         <w:autoSpaceDE w:val="0"/>
         <w:autoSpaceDN w:val="0"/>
         <w:adjustRightInd w:val="0"/>
-        <w:rPr>
-          <w:rFonts w:ascii="Arial" w:hAnsi="Arial" w:cs="Arial"/>
-          <w:sz w:val="22"/>
-          <w:szCs w:val="22"/>
-        </w:rPr>
-      </w:pPr>
-    </w:p>
-    <w:p>
-      <w:pPr>
-        <w:rPr>
-          <w:rFonts w:ascii="Arial" w:hAnsi="Arial" w:cs="Arial"/>
-          <w:b/>
-          <w:bCs/>
-          <w:sz w:val="28"/>
-          <w:szCs w:val="28"/>
-        </w:rPr>
-      </w:pPr>
-      <w:r>
-        <w:rPr>
-          <w:rFonts w:ascii="Arial" w:hAnsi="Arial" w:cs="Arial"/>
-          <w:b/>
-          <w:bCs/>
-          <w:sz w:val="28"/>
-          <w:szCs w:val="28"/>
-        </w:rPr>
-        <w:t>Referências</w:t>
-      </w:r>
-    </w:p>
-    <w:p>
-      <w:pPr>
+        <w:spacing w:line="276" w:lineRule="auto"/>
+        <w:jc w:val="both"/>
+        <w:rPr>
+          <w:rFonts w:ascii="Arial" w:hAnsi="Arial" w:cs="Arial"/>
+          <w:noProof/>
+          <w:sz w:val="22"/>
+          <w:szCs w:val="22"/>
+          <w:highlight w:val="yellow"/>
+        </w:rPr>
+      </w:pPr>
+    </w:p>
+    <w:p>
+      <w:pPr>
+        <w:pStyle w:val="PargrafodaLista"/>
+        <w:numPr>
+          <w:ilvl w:val="0"/>
+          <w:numId w:val="4"/>
+        </w:numPr>
         <w:autoSpaceDE w:val="0"/>
         <w:autoSpaceDN w:val="0"/>
         <w:adjustRightInd w:val="0"/>
-        <w:rPr>
-          <w:rFonts w:ascii="Arial" w:hAnsi="Arial" w:cs="Arial"/>
-          <w:sz w:val="22"/>
-          <w:szCs w:val="22"/>
-        </w:rPr>
-      </w:pPr>
+        <w:spacing w:line="276" w:lineRule="auto"/>
+        <w:jc w:val="both"/>
+        <w:rPr>
+          <w:rFonts w:ascii="Arial" w:hAnsi="Arial" w:cs="Arial"/>
+          <w:b/>
+          <w:bCs/>
+          <w:noProof/>
+          <w:sz w:val="28"/>
+          <w:szCs w:val="28"/>
+        </w:rPr>
+      </w:pPr>
+      <w:r>
+        <w:rPr>
+          <w:rFonts w:ascii="Arial" w:hAnsi="Arial" w:cs="Arial"/>
+          <w:b/>
+          <w:bCs/>
+          <w:noProof/>
+          <w:sz w:val="28"/>
+          <w:szCs w:val="28"/>
+        </w:rPr>
+        <w:t>Conceitos e Tecnologias Envolvidos</w:t>
+      </w:r>
     </w:p>
     <w:p>
       <w:pPr>
         <w:autoSpaceDE w:val="0"/>
         <w:autoSpaceDN w:val="0"/>
         <w:adjustRightInd w:val="0"/>
-        <w:rPr>
-          <w:rFonts w:ascii="Arial" w:hAnsi="Arial" w:cs="Arial"/>
-          <w:sz w:val="22"/>
-          <w:szCs w:val="22"/>
-        </w:rPr>
-      </w:pPr>
-      <w:r>
+        <w:spacing w:line="276" w:lineRule="auto"/>
+        <w:jc w:val="both"/>
+        <w:rPr>
+          <w:rFonts w:ascii="Arial" w:hAnsi="Arial" w:cs="Arial"/>
+          <w:noProof/>
+          <w:sz w:val="22"/>
+          <w:szCs w:val="22"/>
+        </w:rPr>
+      </w:pPr>
+      <w:r>
+        <w:rPr>
+          <w:rFonts w:ascii="Arial" w:hAnsi="Arial" w:cs="Arial"/>
+          <w:noProof/>
+          <w:sz w:val="22"/>
+          <w:szCs w:val="22"/>
+        </w:rPr>
+        <w:t>O desenvolvimento Back-end deve ocorrerá com Java, a ideia inicial é desenvolver o sistema com a arquitetura MVC, ou seja, Model, View e Controller, a View utilizará as linguagens de Front-end HTML, CSS, Javascript, a View e a Controller responsáveis pela modelagem de dados e regras de negócio respectivamente, serão desenvolvidas com Java e bancos de dados relacionais.</w:t>
+      </w:r>
+    </w:p>
+    <w:p>
+      <w:pPr>
+        <w:autoSpaceDE w:val="0"/>
+        <w:autoSpaceDN w:val="0"/>
+        <w:adjustRightInd w:val="0"/>
+        <w:spacing w:line="276" w:lineRule="auto"/>
+        <w:jc w:val="both"/>
+        <w:rPr>
+          <w:rFonts w:ascii="Arial" w:hAnsi="Arial" w:cs="Arial"/>
+          <w:noProof/>
+          <w:sz w:val="22"/>
+          <w:szCs w:val="22"/>
+        </w:rPr>
+      </w:pPr>
+    </w:p>
+    <w:p>
+      <w:pPr>
+        <w:autoSpaceDE w:val="0"/>
+        <w:autoSpaceDN w:val="0"/>
+        <w:adjustRightInd w:val="0"/>
+        <w:spacing w:line="276" w:lineRule="auto"/>
+        <w:jc w:val="both"/>
+        <w:rPr>
+          <w:rFonts w:ascii="Arial" w:hAnsi="Arial" w:cs="Arial"/>
+          <w:noProof/>
+          <w:sz w:val="22"/>
+          <w:szCs w:val="22"/>
+        </w:rPr>
+      </w:pPr>
+    </w:p>
+    <w:p>
+      <w:pPr>
+        <w:pStyle w:val="PargrafodaLista"/>
+        <w:numPr>
+          <w:ilvl w:val="0"/>
+          <w:numId w:val="4"/>
+        </w:numPr>
+        <w:autoSpaceDE w:val="0"/>
+        <w:autoSpaceDN w:val="0"/>
+        <w:adjustRightInd w:val="0"/>
+        <w:spacing w:line="276" w:lineRule="auto"/>
+        <w:jc w:val="both"/>
         <w:rPr>
           <w:rFonts w:ascii="Arial" w:hAnsi="Arial" w:cs="Arial"/>
           <w:b/>
           <w:bCs/>
+          <w:noProof/>
+          <w:sz w:val="28"/>
+          <w:szCs w:val="28"/>
+        </w:rPr>
+      </w:pPr>
+      <w:r>
+        <w:rPr>
+          <w:rFonts w:ascii="Arial" w:hAnsi="Arial" w:cs="Arial"/>
+          <w:b/>
+          <w:bCs/>
+          <w:noProof/>
+          <w:sz w:val="28"/>
+          <w:szCs w:val="28"/>
+        </w:rPr>
+        <w:t>Situação atual (estado-da-arte)</w:t>
+      </w:r>
+      <w:r>
+        <w:rPr>
+          <w:rFonts w:ascii="Arial" w:hAnsi="Arial" w:cs="Arial"/>
+          <w:b/>
+          <w:bCs/>
+          <w:noProof/>
+          <w:sz w:val="28"/>
+          <w:szCs w:val="28"/>
+        </w:rPr>
+        <w:tab/>
+      </w:r>
+    </w:p>
+    <w:p>
+      <w:pPr>
+        <w:autoSpaceDE w:val="0"/>
+        <w:autoSpaceDN w:val="0"/>
+        <w:adjustRightInd w:val="0"/>
+        <w:spacing w:line="276" w:lineRule="auto"/>
+        <w:ind w:firstLine="360"/>
+        <w:jc w:val="both"/>
+        <w:rPr>
+          <w:rFonts w:ascii="Arial" w:hAnsi="Arial" w:cs="Arial"/>
+          <w:noProof/>
+          <w:sz w:val="22"/>
+          <w:szCs w:val="22"/>
+        </w:rPr>
+      </w:pPr>
+      <w:r>
+        <w:rPr>
+          <w:rFonts w:ascii="Arial" w:hAnsi="Arial" w:cs="Arial"/>
+          <w:noProof/>
+          <w:sz w:val="22"/>
+          <w:szCs w:val="22"/>
+        </w:rPr>
+        <w:t xml:space="preserve">Uma plataforma </w:t>
+      </w:r>
+      <w:r>
+        <w:rPr>
+          <w:rFonts w:ascii="Arial" w:hAnsi="Arial" w:cs="Arial"/>
+          <w:noProof/>
+          <w:sz w:val="22"/>
+          <w:szCs w:val="22"/>
+        </w:rPr>
+        <w:t xml:space="preserve">que os alunos do curso de ADS utilizam para tirar dúvidas nas linguagens de programação é </w:t>
+      </w:r>
+      <w:r>
+        <w:rPr>
+          <w:rFonts w:ascii="Arial" w:hAnsi="Arial" w:cs="Arial"/>
+          <w:noProof/>
+          <w:sz w:val="22"/>
+          <w:szCs w:val="22"/>
+        </w:rPr>
+        <w:t xml:space="preserve">o Stack Overflow. </w:t>
+      </w:r>
+      <w:r>
+        <w:rPr>
+          <w:rFonts w:ascii="Arial" w:hAnsi="Arial" w:cs="Arial"/>
+          <w:noProof/>
+          <w:sz w:val="22"/>
+          <w:szCs w:val="22"/>
+        </w:rPr>
+        <w:t xml:space="preserve">O </w:t>
+      </w:r>
+      <w:r>
+        <w:rPr>
+          <w:rFonts w:ascii="Arial" w:hAnsi="Arial" w:cs="Arial"/>
+          <w:noProof/>
+          <w:sz w:val="22"/>
+          <w:szCs w:val="22"/>
+        </w:rPr>
+        <w:t>Stack Overflow é um site de perguntas e respostas para profissionais e entusiastas na área de programação de computadores. É uma plataforma bastante interessante, que reúne uma série de perguntas e respostas que podem ser acessadas pelos usuários.</w:t>
+      </w:r>
+    </w:p>
+    <w:p>
+      <w:pPr>
+        <w:autoSpaceDE w:val="0"/>
+        <w:autoSpaceDN w:val="0"/>
+        <w:adjustRightInd w:val="0"/>
+        <w:spacing w:line="276" w:lineRule="auto"/>
+        <w:ind w:firstLine="360"/>
+        <w:jc w:val="both"/>
+        <w:rPr>
+          <w:rFonts w:ascii="Arial" w:hAnsi="Arial" w:cs="Arial"/>
+          <w:noProof/>
+          <w:sz w:val="22"/>
+          <w:szCs w:val="22"/>
+        </w:rPr>
+      </w:pPr>
+      <w:r>
+        <w:rPr>
+          <w:rFonts w:ascii="Arial" w:hAnsi="Arial" w:cs="Arial"/>
+          <w:noProof/>
+          <w:sz w:val="22"/>
+          <w:szCs w:val="22"/>
+        </w:rPr>
+        <w:t xml:space="preserve">Porém, mesmo com a existência dessa plataforma, os alunos de ADS da Fatec ainda possuem certa dificuldade para achar informações que necessitam para determinadas disciplinas. Isso acontece pelo fato de algumas dúvidas que os alunos possuem serem pontuais e muitas vezes não estarem disponíveis em plataformas como Stack Overflow. </w:t>
+      </w:r>
+      <w:r>
+        <w:rPr>
+          <w:rFonts w:ascii="Arial" w:hAnsi="Arial" w:cs="Arial"/>
+          <w:noProof/>
+          <w:sz w:val="22"/>
+          <w:szCs w:val="22"/>
+        </w:rPr>
+        <w:t>Além de que, o curso tem outras disciplinas que não são de programação.</w:t>
+      </w:r>
+    </w:p>
+    <w:p>
+      <w:pPr>
+        <w:autoSpaceDE w:val="0"/>
+        <w:autoSpaceDN w:val="0"/>
+        <w:adjustRightInd w:val="0"/>
+        <w:spacing w:line="276" w:lineRule="auto"/>
+        <w:ind w:firstLine="360"/>
+        <w:jc w:val="both"/>
+        <w:rPr>
+          <w:rFonts w:ascii="Arial" w:hAnsi="Arial" w:cs="Arial"/>
+          <w:noProof/>
+          <w:sz w:val="22"/>
+          <w:szCs w:val="22"/>
+        </w:rPr>
+      </w:pPr>
+      <w:r>
+        <w:rPr>
+          <w:rFonts w:ascii="Arial" w:hAnsi="Arial" w:cs="Arial"/>
+          <w:noProof/>
+          <w:sz w:val="22"/>
+          <w:szCs w:val="22"/>
+        </w:rPr>
+        <w:t xml:space="preserve">Se </w:t>
+      </w:r>
+      <w:r>
+        <w:rPr>
+          <w:rFonts w:ascii="Arial" w:hAnsi="Arial" w:cs="Arial"/>
+          <w:noProof/>
+          <w:sz w:val="22"/>
+          <w:szCs w:val="22"/>
+        </w:rPr>
+        <w:t>houvesse</w:t>
+      </w:r>
+      <w:r>
+        <w:rPr>
+          <w:rFonts w:ascii="Arial" w:hAnsi="Arial" w:cs="Arial"/>
+          <w:noProof/>
+          <w:sz w:val="22"/>
+          <w:szCs w:val="22"/>
+        </w:rPr>
+        <w:t xml:space="preserve"> uma plataforma </w:t>
+      </w:r>
+      <w:r>
+        <w:rPr>
+          <w:rFonts w:ascii="Arial" w:hAnsi="Arial" w:cs="Arial"/>
+          <w:noProof/>
+          <w:sz w:val="22"/>
+          <w:szCs w:val="22"/>
+        </w:rPr>
+        <w:t xml:space="preserve">exclusiva para o curso de ADS, </w:t>
+      </w:r>
+      <w:r>
+        <w:rPr>
+          <w:rFonts w:ascii="Arial" w:hAnsi="Arial" w:cs="Arial"/>
+          <w:noProof/>
+          <w:sz w:val="22"/>
+          <w:szCs w:val="22"/>
+        </w:rPr>
+        <w:t xml:space="preserve">que reunisse todas as dicas e informações relacionadas às disciplinas, </w:t>
+      </w:r>
+      <w:r>
+        <w:rPr>
+          <w:rFonts w:ascii="Arial" w:hAnsi="Arial" w:cs="Arial"/>
+          <w:noProof/>
+          <w:sz w:val="22"/>
+          <w:szCs w:val="22"/>
+        </w:rPr>
+        <w:t xml:space="preserve">facilitaria o aprendizado do aluno, que além de ter acesso à informação desejada, </w:t>
+      </w:r>
+      <w:r>
+        <w:rPr>
+          <w:rFonts w:ascii="Arial" w:hAnsi="Arial" w:cs="Arial"/>
+          <w:noProof/>
+          <w:sz w:val="22"/>
+          <w:szCs w:val="22"/>
+        </w:rPr>
+        <w:t xml:space="preserve">não perderia tempo </w:t>
+      </w:r>
+      <w:r>
+        <w:rPr>
+          <w:rFonts w:ascii="Arial" w:hAnsi="Arial" w:cs="Arial"/>
+          <w:noProof/>
+          <w:sz w:val="22"/>
+          <w:szCs w:val="22"/>
+        </w:rPr>
+        <w:t>com pesquisas.</w:t>
+      </w:r>
+    </w:p>
+    <w:p>
+      <w:pPr>
+        <w:autoSpaceDE w:val="0"/>
+        <w:autoSpaceDN w:val="0"/>
+        <w:adjustRightInd w:val="0"/>
+        <w:spacing w:line="276" w:lineRule="auto"/>
+        <w:ind w:left="708"/>
+        <w:jc w:val="both"/>
+        <w:rPr>
+          <w:rFonts w:ascii="Arial" w:hAnsi="Arial" w:cs="Arial"/>
+          <w:b/>
+          <w:bCs/>
+          <w:noProof/>
+          <w:sz w:val="28"/>
+          <w:szCs w:val="28"/>
+        </w:rPr>
+      </w:pPr>
+    </w:p>
+    <w:p>
+      <w:pPr>
+        <w:pStyle w:val="PargrafodaLista"/>
+        <w:numPr>
+          <w:ilvl w:val="0"/>
+          <w:numId w:val="4"/>
+        </w:numPr>
+        <w:autoSpaceDE w:val="0"/>
+        <w:autoSpaceDN w:val="0"/>
+        <w:adjustRightInd w:val="0"/>
+        <w:spacing w:line="276" w:lineRule="auto"/>
+        <w:jc w:val="both"/>
+        <w:rPr>
+          <w:rFonts w:ascii="Arial" w:hAnsi="Arial" w:cs="Arial"/>
+          <w:b/>
+          <w:bCs/>
+          <w:noProof/>
+          <w:sz w:val="28"/>
+          <w:szCs w:val="28"/>
+        </w:rPr>
+      </w:pPr>
+      <w:r>
+        <w:rPr>
+          <w:rFonts w:ascii="Arial" w:hAnsi="Arial" w:cs="Arial"/>
+          <w:b/>
+          <w:bCs/>
+          <w:noProof/>
+          <w:sz w:val="28"/>
+          <w:szCs w:val="28"/>
+        </w:rPr>
+        <w:t>Glossário</w:t>
+      </w:r>
+    </w:p>
+    <w:p>
+      <w:pPr>
+        <w:autoSpaceDE w:val="0"/>
+        <w:autoSpaceDN w:val="0"/>
+        <w:adjustRightInd w:val="0"/>
+        <w:spacing w:line="276" w:lineRule="auto"/>
+        <w:jc w:val="both"/>
+        <w:rPr>
+          <w:rFonts w:ascii="Arial" w:hAnsi="Arial" w:cs="Arial"/>
+          <w:b/>
+          <w:bCs/>
+          <w:noProof/>
+          <w:sz w:val="28"/>
+          <w:szCs w:val="28"/>
+        </w:rPr>
+      </w:pPr>
+    </w:p>
+    <w:p>
+      <w:pPr>
+        <w:autoSpaceDE w:val="0"/>
+        <w:autoSpaceDN w:val="0"/>
+        <w:adjustRightInd w:val="0"/>
+        <w:spacing w:line="276" w:lineRule="auto"/>
+        <w:jc w:val="both"/>
+        <w:rPr>
+          <w:rFonts w:ascii="Arial" w:hAnsi="Arial" w:cs="Arial"/>
+          <w:b/>
+          <w:bCs/>
+          <w:noProof/>
+          <w:sz w:val="28"/>
+          <w:szCs w:val="28"/>
+        </w:rPr>
+      </w:pPr>
+    </w:p>
+    <w:p>
+      <w:pPr>
+        <w:autoSpaceDE w:val="0"/>
+        <w:autoSpaceDN w:val="0"/>
+        <w:adjustRightInd w:val="0"/>
+        <w:spacing w:line="276" w:lineRule="auto"/>
+        <w:jc w:val="both"/>
+        <w:rPr>
+          <w:rFonts w:ascii="Arial" w:hAnsi="Arial" w:cs="Arial"/>
+          <w:b/>
+          <w:bCs/>
+          <w:noProof/>
+          <w:sz w:val="28"/>
+          <w:szCs w:val="28"/>
+        </w:rPr>
+      </w:pPr>
+    </w:p>
+    <w:p>
+      <w:pPr>
+        <w:autoSpaceDE w:val="0"/>
+        <w:autoSpaceDN w:val="0"/>
+        <w:adjustRightInd w:val="0"/>
+        <w:spacing w:line="276" w:lineRule="auto"/>
+        <w:jc w:val="both"/>
+        <w:rPr>
+          <w:rFonts w:ascii="Arial" w:hAnsi="Arial" w:cs="Arial"/>
+          <w:b/>
+          <w:bCs/>
+          <w:noProof/>
+          <w:sz w:val="28"/>
+          <w:szCs w:val="28"/>
+        </w:rPr>
+      </w:pPr>
+    </w:p>
+    <w:p>
+      <w:pPr>
+        <w:autoSpaceDE w:val="0"/>
+        <w:autoSpaceDN w:val="0"/>
+        <w:adjustRightInd w:val="0"/>
+        <w:rPr>
+          <w:rFonts w:ascii="Arial" w:hAnsi="Arial" w:cs="Arial"/>
+          <w:noProof/>
+          <w:sz w:val="22"/>
+          <w:szCs w:val="22"/>
+        </w:rPr>
+      </w:pPr>
+    </w:p>
+    <w:p>
+      <w:pPr>
+        <w:rPr>
+          <w:rFonts w:ascii="Arial" w:hAnsi="Arial" w:cs="Arial"/>
+          <w:b/>
+          <w:bCs/>
+          <w:noProof/>
+          <w:sz w:val="28"/>
+          <w:szCs w:val="28"/>
+        </w:rPr>
+      </w:pPr>
+      <w:r>
+        <w:rPr>
+          <w:rFonts w:ascii="Arial" w:hAnsi="Arial" w:cs="Arial"/>
+          <w:b/>
+          <w:bCs/>
+          <w:noProof/>
+          <w:sz w:val="28"/>
+          <w:szCs w:val="28"/>
+        </w:rPr>
+        <w:t>Referências</w:t>
+      </w:r>
+    </w:p>
+    <w:p>
+      <w:pPr>
+        <w:autoSpaceDE w:val="0"/>
+        <w:autoSpaceDN w:val="0"/>
+        <w:adjustRightInd w:val="0"/>
+        <w:rPr>
+          <w:rFonts w:ascii="Arial" w:hAnsi="Arial" w:cs="Arial"/>
+          <w:noProof/>
+          <w:sz w:val="22"/>
+          <w:szCs w:val="22"/>
+        </w:rPr>
+      </w:pPr>
+    </w:p>
+    <w:p>
+      <w:pPr>
+        <w:autoSpaceDE w:val="0"/>
+        <w:autoSpaceDN w:val="0"/>
+        <w:adjustRightInd w:val="0"/>
+        <w:rPr>
+          <w:rFonts w:ascii="Arial" w:hAnsi="Arial" w:cs="Arial"/>
+          <w:noProof/>
+          <w:sz w:val="22"/>
+          <w:szCs w:val="22"/>
+        </w:rPr>
+      </w:pPr>
+      <w:r>
+        <w:rPr>
+          <w:rFonts w:ascii="Arial" w:hAnsi="Arial" w:cs="Arial"/>
+          <w:b/>
+          <w:bCs/>
+          <w:noProof/>
           <w:sz w:val="22"/>
           <w:szCs w:val="22"/>
         </w:rPr>
@@ -2502,15 +3126,17 @@
       <w:r>
         <w:rPr>
           <w:rFonts w:ascii="Arial" w:hAnsi="Arial" w:cs="Arial"/>
+          <w:noProof/>
           <w:sz w:val="22"/>
           <w:szCs w:val="22"/>
         </w:rPr>
         <w:t xml:space="preserve"> em Português. Disponível em: </w:t>
       </w:r>
-      <w:hyperlink r:id="rId13" w:tgtFrame="_blank" w:history="1">
+      <w:hyperlink r:id="rId20" w:tgtFrame="_blank" w:history="1">
         <w:r>
           <w:rPr>
             <w:rFonts w:ascii="Arial" w:hAnsi="Arial" w:cs="Arial"/>
+            <w:noProof/>
             <w:sz w:val="22"/>
             <w:szCs w:val="22"/>
           </w:rPr>
@@ -2520,26 +3146,11 @@
       <w:r>
         <w:rPr>
           <w:rFonts w:ascii="Arial" w:hAnsi="Arial" w:cs="Arial"/>
-          <w:sz w:val="22"/>
-          <w:szCs w:val="22"/>
-        </w:rPr>
-        <w:t xml:space="preserve">. Acesso em: </w:t>
-      </w:r>
-      <w:r>
-        <w:rPr>
-          <w:rFonts w:ascii="Arial" w:hAnsi="Arial" w:cs="Arial"/>
-          <w:sz w:val="22"/>
-          <w:szCs w:val="22"/>
-        </w:rPr>
-        <w:t>03</w:t>
-      </w:r>
-      <w:r>
-        <w:rPr>
-          <w:rFonts w:ascii="Arial" w:hAnsi="Arial" w:cs="Arial"/>
-          <w:sz w:val="22"/>
-          <w:szCs w:val="22"/>
-        </w:rPr>
-        <w:t> mar. 2022.</w:t>
+          <w:noProof/>
+          <w:sz w:val="22"/>
+          <w:szCs w:val="22"/>
+        </w:rPr>
+        <w:t>. Acesso em: 03 mar. 2022.</w:t>
       </w:r>
     </w:p>
     <w:p>
@@ -2549,6 +3160,7 @@
         <w:adjustRightInd w:val="0"/>
         <w:rPr>
           <w:rFonts w:ascii="Open Sans" w:hAnsi="Open Sans" w:cs="Open Sans"/>
+          <w:noProof/>
           <w:color w:val="000000"/>
           <w:sz w:val="21"/>
           <w:szCs w:val="21"/>
@@ -2563,13 +3175,15 @@
         <w:spacing w:line="276" w:lineRule="auto"/>
         <w:rPr>
           <w:rFonts w:ascii="Arial" w:hAnsi="Arial" w:cs="Arial"/>
-          <w:sz w:val="22"/>
-          <w:szCs w:val="22"/>
-        </w:rPr>
-      </w:pPr>
-      <w:r>
-        <w:rPr>
-          <w:rFonts w:ascii="Arial" w:hAnsi="Arial" w:cs="Arial"/>
+          <w:noProof/>
+          <w:sz w:val="22"/>
+          <w:szCs w:val="22"/>
+        </w:rPr>
+      </w:pPr>
+      <w:r>
+        <w:rPr>
+          <w:rFonts w:ascii="Arial" w:hAnsi="Arial" w:cs="Arial"/>
+          <w:noProof/>
           <w:sz w:val="22"/>
           <w:szCs w:val="22"/>
         </w:rPr>
@@ -2580,45 +3194,26 @@
           <w:rFonts w:ascii="Arial" w:hAnsi="Arial" w:cs="Arial"/>
           <w:b/>
           <w:bCs/>
-          <w:sz w:val="22"/>
-          <w:szCs w:val="22"/>
-        </w:rPr>
-        <w:t xml:space="preserve">O que é </w:t>
-      </w:r>
-      <w:proofErr w:type="spellStart"/>
-      <w:r>
-        <w:rPr>
-          <w:rFonts w:ascii="Arial" w:hAnsi="Arial" w:cs="Arial"/>
-          <w:b/>
-          <w:bCs/>
-          <w:sz w:val="22"/>
-          <w:szCs w:val="22"/>
-        </w:rPr>
-        <w:t>Stack</w:t>
-      </w:r>
-      <w:proofErr w:type="spellEnd"/>
-      <w:r>
-        <w:rPr>
-          <w:rFonts w:ascii="Arial" w:hAnsi="Arial" w:cs="Arial"/>
-          <w:b/>
-          <w:bCs/>
-          <w:sz w:val="22"/>
-          <w:szCs w:val="22"/>
-        </w:rPr>
-        <w:t xml:space="preserve"> Overflow?</w:t>
-      </w:r>
-      <w:r>
-        <w:rPr>
-          <w:rFonts w:ascii="Arial" w:hAnsi="Arial" w:cs="Arial"/>
+          <w:noProof/>
+          <w:sz w:val="22"/>
+          <w:szCs w:val="22"/>
+        </w:rPr>
+        <w:t>O que é Stack Overflow?</w:t>
+      </w:r>
+      <w:r>
+        <w:rPr>
+          <w:rFonts w:ascii="Arial" w:hAnsi="Arial" w:cs="Arial"/>
+          <w:noProof/>
           <w:sz w:val="22"/>
           <w:szCs w:val="22"/>
         </w:rPr>
         <w:t> 18 jan. 2021. Disponível em: </w:t>
       </w:r>
-      <w:hyperlink r:id="rId14" w:anchor=":~:text=O%20Stack%20Overflow%20%C3%A9%20uma%20plataforma%20gratuita%20de%20perguntas%20e,pelos%20outros%20membros%20do%20site." w:tgtFrame="_blank" w:history="1">
+      <w:hyperlink r:id="rId21" w:anchor=":~:text=O%20Stack%20Overflow%20%C3%A9%20uma%20plataforma%20gratuita%20de%20perguntas%20e,pelos%20outros%20membros%20do%20site." w:tgtFrame="_blank" w:history="1">
         <w:r>
           <w:rPr>
             <w:rFonts w:ascii="Arial" w:hAnsi="Arial" w:cs="Arial"/>
+            <w:noProof/>
             <w:sz w:val="22"/>
             <w:szCs w:val="22"/>
           </w:rPr>
@@ -2628,32 +3223,120 @@
       <w:r>
         <w:rPr>
           <w:rFonts w:ascii="Arial" w:hAnsi="Arial" w:cs="Arial"/>
-          <w:sz w:val="22"/>
-          <w:szCs w:val="22"/>
-        </w:rPr>
-        <w:t xml:space="preserve"> Acesso em: </w:t>
-      </w:r>
-      <w:r>
-        <w:rPr>
-          <w:rFonts w:ascii="Arial" w:hAnsi="Arial" w:cs="Arial"/>
-          <w:sz w:val="22"/>
-          <w:szCs w:val="22"/>
-        </w:rPr>
-        <w:t>03</w:t>
-      </w:r>
-      <w:r>
-        <w:rPr>
-          <w:rFonts w:ascii="Arial" w:hAnsi="Arial" w:cs="Arial"/>
-          <w:sz w:val="22"/>
-          <w:szCs w:val="22"/>
-        </w:rPr>
-        <w:t> mar. 2022.</w:t>
-      </w:r>
+          <w:noProof/>
+          <w:sz w:val="22"/>
+          <w:szCs w:val="22"/>
+        </w:rPr>
+        <w:t> Acesso em: 03 mar. 2022.</w:t>
+      </w:r>
+    </w:p>
+    <w:p>
+      <w:pPr>
+        <w:autoSpaceDE w:val="0"/>
+        <w:autoSpaceDN w:val="0"/>
+        <w:adjustRightInd w:val="0"/>
+        <w:spacing w:line="276" w:lineRule="auto"/>
+        <w:rPr>
+          <w:rFonts w:ascii="Arial" w:hAnsi="Arial" w:cs="Arial"/>
+          <w:noProof/>
+          <w:sz w:val="22"/>
+          <w:szCs w:val="22"/>
+        </w:rPr>
+      </w:pPr>
+    </w:p>
+    <w:p>
+      <w:pPr>
+        <w:autoSpaceDE w:val="0"/>
+        <w:autoSpaceDN w:val="0"/>
+        <w:adjustRightInd w:val="0"/>
+        <w:spacing w:line="276" w:lineRule="auto"/>
+        <w:rPr>
+          <w:rFonts w:ascii="Arial" w:hAnsi="Arial" w:cs="Arial"/>
+          <w:noProof/>
+          <w:sz w:val="22"/>
+          <w:szCs w:val="22"/>
+        </w:rPr>
+      </w:pPr>
+      <w:r>
+        <w:rPr>
+          <w:rFonts w:ascii="Arial" w:hAnsi="Arial" w:cs="Arial"/>
+          <w:noProof/>
+          <w:sz w:val="22"/>
+          <w:szCs w:val="22"/>
+          <w:highlight w:val="yellow"/>
+        </w:rPr>
+        <w:t>Fatec Sorocaba. http://www.fatecsorocaba.edu.br/afatec.asp Acesso em:10 mar.2022</w:t>
+      </w:r>
+    </w:p>
+    <w:p>
+      <w:pPr>
+        <w:autoSpaceDE w:val="0"/>
+        <w:autoSpaceDN w:val="0"/>
+        <w:adjustRightInd w:val="0"/>
+        <w:spacing w:line="276" w:lineRule="auto"/>
+        <w:rPr>
+          <w:rFonts w:ascii="Arial" w:hAnsi="Arial" w:cs="Arial"/>
+          <w:noProof/>
+          <w:sz w:val="22"/>
+          <w:szCs w:val="22"/>
+        </w:rPr>
+      </w:pPr>
+    </w:p>
+    <w:p>
+      <w:pPr>
+        <w:autoSpaceDE w:val="0"/>
+        <w:autoSpaceDN w:val="0"/>
+        <w:adjustRightInd w:val="0"/>
+        <w:spacing w:line="276" w:lineRule="auto"/>
+        <w:rPr>
+          <w:rFonts w:ascii="Arial" w:hAnsi="Arial" w:cs="Arial"/>
+          <w:noProof/>
+          <w:sz w:val="22"/>
+          <w:szCs w:val="22"/>
+        </w:rPr>
+      </w:pPr>
+      <w:hyperlink r:id="rId22" w:history="1">
+        <w:r>
+          <w:rPr>
+            <w:rStyle w:val="Hyperlink"/>
+            <w:rFonts w:ascii="Arial" w:hAnsi="Arial" w:cs="Arial"/>
+            <w:noProof/>
+            <w:sz w:val="22"/>
+            <w:szCs w:val="22"/>
+            <w:highlight w:val="yellow"/>
+          </w:rPr>
+          <w:t>http://www.fatecsorocaba.edu.br/curso_ads.asp</w:t>
+        </w:r>
+      </w:hyperlink>
+      <w:r>
+        <w:rPr>
+          <w:rFonts w:ascii="Arial" w:hAnsi="Arial" w:cs="Arial"/>
+          <w:noProof/>
+          <w:sz w:val="22"/>
+          <w:szCs w:val="22"/>
+          <w:highlight w:val="yellow"/>
+        </w:rPr>
+        <w:t xml:space="preserve"> --&gt; onde mostra a estrutura do curso de ads</w:t>
+      </w:r>
+    </w:p>
+    <w:p>
+      <w:pPr>
+        <w:autoSpaceDE w:val="0"/>
+        <w:autoSpaceDN w:val="0"/>
+        <w:adjustRightInd w:val="0"/>
+        <w:spacing w:line="276" w:lineRule="auto"/>
+        <w:rPr>
+          <w:rFonts w:ascii="Arial" w:hAnsi="Arial" w:cs="Arial"/>
+          <w:noProof/>
+          <w:sz w:val="22"/>
+          <w:szCs w:val="22"/>
+        </w:rPr>
+      </w:pPr>
     </w:p>
     <w:sectPr>
-      <w:headerReference w:type="even" r:id="rId15"/>
-      <w:headerReference w:type="default" r:id="rId16"/>
-      <w:footerReference w:type="default" r:id="rId17"/>
+      <w:headerReference w:type="even" r:id="rId23"/>
+      <w:headerReference w:type="default" r:id="rId24"/>
+      <w:footerReference w:type="default" r:id="rId25"/>
       <w:pgSz w:w="11907" w:h="16840" w:code="9"/>
       <w:pgMar w:top="539" w:right="1298" w:bottom="1661" w:left="1298" w:header="709" w:footer="709" w:gutter="0"/>
       <w:cols w:space="708"/>
@@ -2968,6 +3651,119 @@
     </w:lvl>
   </w:abstractNum>
   <w:abstractNum w:abstractNumId="1" w15:restartNumberingAfterBreak="0">
+    <w:nsid w:val="0F235B2B"/>
+    <w:multiLevelType w:val="hybridMultilevel"/>
+    <w:tmpl w:val="9ED84A56"/>
+    <w:lvl w:ilvl="0" w:tplc="44CCB972">
+      <w:start w:val="1"/>
+      <w:numFmt w:val="bullet"/>
+      <w:lvlText w:val=""/>
+      <w:lvlJc w:val="left"/>
+      <w:pPr>
+        <w:ind w:left="720" w:hanging="360"/>
+      </w:pPr>
+      <w:rPr>
+        <w:rFonts w:ascii="Symbol" w:hAnsi="Symbol" w:hint="default"/>
+      </w:rPr>
+    </w:lvl>
+    <w:lvl w:ilvl="1" w:tplc="E46C8720">
+      <w:start w:val="1"/>
+      <w:numFmt w:val="bullet"/>
+      <w:lvlText w:val="o"/>
+      <w:lvlJc w:val="left"/>
+      <w:pPr>
+        <w:ind w:left="1440" w:hanging="360"/>
+      </w:pPr>
+      <w:rPr>
+        <w:rFonts w:ascii="Courier New" w:hAnsi="Courier New" w:hint="default"/>
+      </w:rPr>
+    </w:lvl>
+    <w:lvl w:ilvl="2" w:tplc="7CB6DD42">
+      <w:start w:val="1"/>
+      <w:numFmt w:val="bullet"/>
+      <w:lvlText w:val=""/>
+      <w:lvlJc w:val="left"/>
+      <w:pPr>
+        <w:ind w:left="2160" w:hanging="360"/>
+      </w:pPr>
+      <w:rPr>
+        <w:rFonts w:ascii="Wingdings" w:hAnsi="Wingdings" w:hint="default"/>
+      </w:rPr>
+    </w:lvl>
+    <w:lvl w:ilvl="3" w:tplc="D8ACDEB6">
+      <w:start w:val="1"/>
+      <w:numFmt w:val="bullet"/>
+      <w:lvlText w:val=""/>
+      <w:lvlJc w:val="left"/>
+      <w:pPr>
+        <w:ind w:left="2880" w:hanging="360"/>
+      </w:pPr>
+      <w:rPr>
+        <w:rFonts w:ascii="Symbol" w:hAnsi="Symbol" w:hint="default"/>
+      </w:rPr>
+    </w:lvl>
+    <w:lvl w:ilvl="4" w:tplc="98AEF684">
+      <w:start w:val="1"/>
+      <w:numFmt w:val="bullet"/>
+      <w:lvlText w:val="o"/>
+      <w:lvlJc w:val="left"/>
+      <w:pPr>
+        <w:ind w:left="3600" w:hanging="360"/>
+      </w:pPr>
+      <w:rPr>
+        <w:rFonts w:ascii="Courier New" w:hAnsi="Courier New" w:hint="default"/>
+      </w:rPr>
+    </w:lvl>
+    <w:lvl w:ilvl="5" w:tplc="DF323FE4">
+      <w:start w:val="1"/>
+      <w:numFmt w:val="bullet"/>
+      <w:lvlText w:val=""/>
+      <w:lvlJc w:val="left"/>
+      <w:pPr>
+        <w:ind w:left="4320" w:hanging="360"/>
+      </w:pPr>
+      <w:rPr>
+        <w:rFonts w:ascii="Wingdings" w:hAnsi="Wingdings" w:hint="default"/>
+      </w:rPr>
+    </w:lvl>
+    <w:lvl w:ilvl="6" w:tplc="98E40BAE">
+      <w:start w:val="1"/>
+      <w:numFmt w:val="bullet"/>
+      <w:lvlText w:val=""/>
+      <w:lvlJc w:val="left"/>
+      <w:pPr>
+        <w:ind w:left="5040" w:hanging="360"/>
+      </w:pPr>
+      <w:rPr>
+        <w:rFonts w:ascii="Symbol" w:hAnsi="Symbol" w:hint="default"/>
+      </w:rPr>
+    </w:lvl>
+    <w:lvl w:ilvl="7" w:tplc="61D0D7D0">
+      <w:start w:val="1"/>
+      <w:numFmt w:val="bullet"/>
+      <w:lvlText w:val="o"/>
+      <w:lvlJc w:val="left"/>
+      <w:pPr>
+        <w:ind w:left="5760" w:hanging="360"/>
+      </w:pPr>
+      <w:rPr>
+        <w:rFonts w:ascii="Courier New" w:hAnsi="Courier New" w:hint="default"/>
+      </w:rPr>
+    </w:lvl>
+    <w:lvl w:ilvl="8" w:tplc="C3E49646">
+      <w:start w:val="1"/>
+      <w:numFmt w:val="bullet"/>
+      <w:lvlText w:val=""/>
+      <w:lvlJc w:val="left"/>
+      <w:pPr>
+        <w:ind w:left="6480" w:hanging="360"/>
+      </w:pPr>
+      <w:rPr>
+        <w:rFonts w:ascii="Wingdings" w:hAnsi="Wingdings" w:hint="default"/>
+      </w:rPr>
+    </w:lvl>
+  </w:abstractNum>
+  <w:abstractNum w:abstractNumId="2" w15:restartNumberingAfterBreak="0">
     <w:nsid w:val="239E2658"/>
     <w:multiLevelType w:val="hybridMultilevel"/>
     <w:tmpl w:val="F888430E"/>
@@ -3059,7 +3855,7 @@
       </w:pPr>
     </w:lvl>
   </w:abstractNum>
-  <w:abstractNum w:abstractNumId="2" w15:restartNumberingAfterBreak="0">
+  <w:abstractNum w:abstractNumId="3" w15:restartNumberingAfterBreak="0">
     <w:nsid w:val="2D8E6E6C"/>
     <w:multiLevelType w:val="hybridMultilevel"/>
     <w:tmpl w:val="FFF87C8A"/>
@@ -3145,7 +3941,233 @@
       </w:pPr>
     </w:lvl>
   </w:abstractNum>
-  <w:abstractNum w:abstractNumId="3" w15:restartNumberingAfterBreak="0">
+  <w:abstractNum w:abstractNumId="4" w15:restartNumberingAfterBreak="0">
+    <w:nsid w:val="2F743580"/>
+    <w:multiLevelType w:val="hybridMultilevel"/>
+    <w:tmpl w:val="39CE1AF0"/>
+    <w:lvl w:ilvl="0" w:tplc="E75EC6DA">
+      <w:start w:val="1"/>
+      <w:numFmt w:val="bullet"/>
+      <w:lvlText w:val="·"/>
+      <w:lvlJc w:val="left"/>
+      <w:pPr>
+        <w:ind w:left="720" w:hanging="360"/>
+      </w:pPr>
+      <w:rPr>
+        <w:rFonts w:ascii="Symbol" w:hAnsi="Symbol" w:hint="default"/>
+      </w:rPr>
+    </w:lvl>
+    <w:lvl w:ilvl="1" w:tplc="1A126700">
+      <w:start w:val="1"/>
+      <w:numFmt w:val="bullet"/>
+      <w:lvlText w:val="o"/>
+      <w:lvlJc w:val="left"/>
+      <w:pPr>
+        <w:ind w:left="1440" w:hanging="360"/>
+      </w:pPr>
+      <w:rPr>
+        <w:rFonts w:ascii="Courier New" w:hAnsi="Courier New" w:hint="default"/>
+      </w:rPr>
+    </w:lvl>
+    <w:lvl w:ilvl="2" w:tplc="F43ADF0A">
+      <w:start w:val="1"/>
+      <w:numFmt w:val="bullet"/>
+      <w:lvlText w:val=""/>
+      <w:lvlJc w:val="left"/>
+      <w:pPr>
+        <w:ind w:left="2160" w:hanging="360"/>
+      </w:pPr>
+      <w:rPr>
+        <w:rFonts w:ascii="Wingdings" w:hAnsi="Wingdings" w:hint="default"/>
+      </w:rPr>
+    </w:lvl>
+    <w:lvl w:ilvl="3" w:tplc="0FE2BE4C">
+      <w:start w:val="1"/>
+      <w:numFmt w:val="bullet"/>
+      <w:lvlText w:val=""/>
+      <w:lvlJc w:val="left"/>
+      <w:pPr>
+        <w:ind w:left="2880" w:hanging="360"/>
+      </w:pPr>
+      <w:rPr>
+        <w:rFonts w:ascii="Symbol" w:hAnsi="Symbol" w:hint="default"/>
+      </w:rPr>
+    </w:lvl>
+    <w:lvl w:ilvl="4" w:tplc="0ACEDC1E">
+      <w:start w:val="1"/>
+      <w:numFmt w:val="bullet"/>
+      <w:lvlText w:val="o"/>
+      <w:lvlJc w:val="left"/>
+      <w:pPr>
+        <w:ind w:left="3600" w:hanging="360"/>
+      </w:pPr>
+      <w:rPr>
+        <w:rFonts w:ascii="Courier New" w:hAnsi="Courier New" w:hint="default"/>
+      </w:rPr>
+    </w:lvl>
+    <w:lvl w:ilvl="5" w:tplc="10D2BE7E">
+      <w:start w:val="1"/>
+      <w:numFmt w:val="bullet"/>
+      <w:lvlText w:val=""/>
+      <w:lvlJc w:val="left"/>
+      <w:pPr>
+        <w:ind w:left="4320" w:hanging="360"/>
+      </w:pPr>
+      <w:rPr>
+        <w:rFonts w:ascii="Wingdings" w:hAnsi="Wingdings" w:hint="default"/>
+      </w:rPr>
+    </w:lvl>
+    <w:lvl w:ilvl="6" w:tplc="8758B9D8">
+      <w:start w:val="1"/>
+      <w:numFmt w:val="bullet"/>
+      <w:lvlText w:val=""/>
+      <w:lvlJc w:val="left"/>
+      <w:pPr>
+        <w:ind w:left="5040" w:hanging="360"/>
+      </w:pPr>
+      <w:rPr>
+        <w:rFonts w:ascii="Symbol" w:hAnsi="Symbol" w:hint="default"/>
+      </w:rPr>
+    </w:lvl>
+    <w:lvl w:ilvl="7" w:tplc="22DEE4AE">
+      <w:start w:val="1"/>
+      <w:numFmt w:val="bullet"/>
+      <w:lvlText w:val="o"/>
+      <w:lvlJc w:val="left"/>
+      <w:pPr>
+        <w:ind w:left="5760" w:hanging="360"/>
+      </w:pPr>
+      <w:rPr>
+        <w:rFonts w:ascii="Courier New" w:hAnsi="Courier New" w:hint="default"/>
+      </w:rPr>
+    </w:lvl>
+    <w:lvl w:ilvl="8" w:tplc="6A42C860">
+      <w:start w:val="1"/>
+      <w:numFmt w:val="bullet"/>
+      <w:lvlText w:val=""/>
+      <w:lvlJc w:val="left"/>
+      <w:pPr>
+        <w:ind w:left="6480" w:hanging="360"/>
+      </w:pPr>
+      <w:rPr>
+        <w:rFonts w:ascii="Wingdings" w:hAnsi="Wingdings" w:hint="default"/>
+      </w:rPr>
+    </w:lvl>
+  </w:abstractNum>
+  <w:abstractNum w:abstractNumId="5" w15:restartNumberingAfterBreak="0">
+    <w:nsid w:val="33337711"/>
+    <w:multiLevelType w:val="hybridMultilevel"/>
+    <w:tmpl w:val="24D21230"/>
+    <w:lvl w:ilvl="0" w:tplc="04160001">
+      <w:start w:val="1"/>
+      <w:numFmt w:val="bullet"/>
+      <w:lvlText w:val=""/>
+      <w:lvlJc w:val="left"/>
+      <w:pPr>
+        <w:ind w:left="720" w:hanging="360"/>
+      </w:pPr>
+      <w:rPr>
+        <w:rFonts w:ascii="Symbol" w:hAnsi="Symbol" w:hint="default"/>
+      </w:rPr>
+    </w:lvl>
+    <w:lvl w:ilvl="1" w:tplc="04160003" w:tentative="1">
+      <w:start w:val="1"/>
+      <w:numFmt w:val="bullet"/>
+      <w:lvlText w:val="o"/>
+      <w:lvlJc w:val="left"/>
+      <w:pPr>
+        <w:ind w:left="1440" w:hanging="360"/>
+      </w:pPr>
+      <w:rPr>
+        <w:rFonts w:ascii="Courier New" w:hAnsi="Courier New" w:cs="Courier New" w:hint="default"/>
+      </w:rPr>
+    </w:lvl>
+    <w:lvl w:ilvl="2" w:tplc="04160005" w:tentative="1">
+      <w:start w:val="1"/>
+      <w:numFmt w:val="bullet"/>
+      <w:lvlText w:val=""/>
+      <w:lvlJc w:val="left"/>
+      <w:pPr>
+        <w:ind w:left="2160" w:hanging="360"/>
+      </w:pPr>
+      <w:rPr>
+        <w:rFonts w:ascii="Wingdings" w:hAnsi="Wingdings" w:hint="default"/>
+      </w:rPr>
+    </w:lvl>
+    <w:lvl w:ilvl="3" w:tplc="04160001" w:tentative="1">
+      <w:start w:val="1"/>
+      <w:numFmt w:val="bullet"/>
+      <w:lvlText w:val=""/>
+      <w:lvlJc w:val="left"/>
+      <w:pPr>
+        <w:ind w:left="2880" w:hanging="360"/>
+      </w:pPr>
+      <w:rPr>
+        <w:rFonts w:ascii="Symbol" w:hAnsi="Symbol" w:hint="default"/>
+      </w:rPr>
+    </w:lvl>
+    <w:lvl w:ilvl="4" w:tplc="04160003" w:tentative="1">
+      <w:start w:val="1"/>
+      <w:numFmt w:val="bullet"/>
+      <w:lvlText w:val="o"/>
+      <w:lvlJc w:val="left"/>
+      <w:pPr>
+        <w:ind w:left="3600" w:hanging="360"/>
+      </w:pPr>
+      <w:rPr>
+        <w:rFonts w:ascii="Courier New" w:hAnsi="Courier New" w:cs="Courier New" w:hint="default"/>
+      </w:rPr>
+    </w:lvl>
+    <w:lvl w:ilvl="5" w:tplc="04160005" w:tentative="1">
+      <w:start w:val="1"/>
+      <w:numFmt w:val="bullet"/>
+      <w:lvlText w:val=""/>
+      <w:lvlJc w:val="left"/>
+      <w:pPr>
+        <w:ind w:left="4320" w:hanging="360"/>
+      </w:pPr>
+      <w:rPr>
+        <w:rFonts w:ascii="Wingdings" w:hAnsi="Wingdings" w:hint="default"/>
+      </w:rPr>
+    </w:lvl>
+    <w:lvl w:ilvl="6" w:tplc="04160001" w:tentative="1">
+      <w:start w:val="1"/>
+      <w:numFmt w:val="bullet"/>
+      <w:lvlText w:val=""/>
+      <w:lvlJc w:val="left"/>
+      <w:pPr>
+        <w:ind w:left="5040" w:hanging="360"/>
+      </w:pPr>
+      <w:rPr>
+        <w:rFonts w:ascii="Symbol" w:hAnsi="Symbol" w:hint="default"/>
+      </w:rPr>
+    </w:lvl>
+    <w:lvl w:ilvl="7" w:tplc="04160003" w:tentative="1">
+      <w:start w:val="1"/>
+      <w:numFmt w:val="bullet"/>
+      <w:lvlText w:val="o"/>
+      <w:lvlJc w:val="left"/>
+      <w:pPr>
+        <w:ind w:left="5760" w:hanging="360"/>
+      </w:pPr>
+      <w:rPr>
+        <w:rFonts w:ascii="Courier New" w:hAnsi="Courier New" w:cs="Courier New" w:hint="default"/>
+      </w:rPr>
+    </w:lvl>
+    <w:lvl w:ilvl="8" w:tplc="04160005" w:tentative="1">
+      <w:start w:val="1"/>
+      <w:numFmt w:val="bullet"/>
+      <w:lvlText w:val=""/>
+      <w:lvlJc w:val="left"/>
+      <w:pPr>
+        <w:ind w:left="6480" w:hanging="360"/>
+      </w:pPr>
+      <w:rPr>
+        <w:rFonts w:ascii="Wingdings" w:hAnsi="Wingdings" w:hint="default"/>
+      </w:rPr>
+    </w:lvl>
+  </w:abstractNum>
+  <w:abstractNum w:abstractNumId="6" w15:restartNumberingAfterBreak="0">
     <w:nsid w:val="382D4578"/>
     <w:multiLevelType w:val="hybridMultilevel"/>
     <w:tmpl w:val="B1A488B4"/>
@@ -3237,7 +4259,7 @@
       </w:pPr>
     </w:lvl>
   </w:abstractNum>
-  <w:abstractNum w:abstractNumId="4" w15:restartNumberingAfterBreak="0">
+  <w:abstractNum w:abstractNumId="7" w15:restartNumberingAfterBreak="0">
     <w:nsid w:val="69150590"/>
     <w:multiLevelType w:val="hybridMultilevel"/>
     <w:tmpl w:val="EA0A283E"/>
@@ -3326,7 +4348,7 @@
       </w:pPr>
     </w:lvl>
   </w:abstractNum>
-  <w:abstractNum w:abstractNumId="5" w15:restartNumberingAfterBreak="0">
+  <w:abstractNum w:abstractNumId="8" w15:restartNumberingAfterBreak="0">
     <w:nsid w:val="7DEB63C0"/>
     <w:multiLevelType w:val="hybridMultilevel"/>
     <w:tmpl w:val="F9FCCFA0"/>
@@ -3440,21 +4462,30 @@
     </w:lvl>
   </w:abstractNum>
   <w:num w:numId="1">
+    <w:abstractNumId w:val="1"/>
+  </w:num>
+  <w:num w:numId="2">
     <w:abstractNumId w:val="4"/>
   </w:num>
-  <w:num w:numId="2">
-    <w:abstractNumId w:val="1"/>
-  </w:num>
   <w:num w:numId="3">
-    <w:abstractNumId w:val="2"/>
+    <w:abstractNumId w:val="7"/>
   </w:num>
   <w:num w:numId="4">
-    <w:abstractNumId w:val="0"/>
+    <w:abstractNumId w:val="2"/>
   </w:num>
   <w:num w:numId="5">
     <w:abstractNumId w:val="3"/>
   </w:num>
   <w:num w:numId="6">
+    <w:abstractNumId w:val="0"/>
+  </w:num>
+  <w:num w:numId="7">
+    <w:abstractNumId w:val="6"/>
+  </w:num>
+  <w:num w:numId="8">
+    <w:abstractNumId w:val="8"/>
+  </w:num>
+  <w:num w:numId="9">
     <w:abstractNumId w:val="5"/>
   </w:num>
 </w:numbering>
@@ -3489,7 +4520,9 @@
     <w:lsdException w:name="Subtitle" w:qFormat="1"/>
     <w:lsdException w:name="Strong" w:uiPriority="22" w:qFormat="1"/>
     <w:lsdException w:name="Emphasis" w:qFormat="1"/>
+    <w:lsdException w:name="Normal (Web)" w:uiPriority="99"/>
     <w:lsdException w:name="HTML Keyboard" w:semiHidden="1" w:unhideWhenUsed="1"/>
+    <w:lsdException w:name="Normal Table" w:semiHidden="1" w:unhideWhenUsed="1"/>
     <w:lsdException w:name="annotation subject" w:semiHidden="1" w:unhideWhenUsed="1"/>
     <w:lsdException w:name="No List" w:semiHidden="1" w:unhideWhenUsed="1"/>
     <w:lsdException w:name="Outline List 1" w:semiHidden="1" w:unhideWhenUsed="1"/>
@@ -3532,8 +4565,11 @@
     <w:lsdException w:name="Table Contemporary" w:semiHidden="1" w:unhideWhenUsed="1"/>
     <w:lsdException w:name="Table Elegant" w:semiHidden="1" w:unhideWhenUsed="1"/>
     <w:lsdException w:name="Table Professional" w:semiHidden="1" w:unhideWhenUsed="1"/>
+    <w:lsdException w:name="Table Subtle 1" w:semiHidden="1" w:unhideWhenUsed="1"/>
     <w:lsdException w:name="Table Subtle 2" w:semiHidden="1" w:unhideWhenUsed="1"/>
     <w:lsdException w:name="Table Web 1" w:semiHidden="1" w:unhideWhenUsed="1"/>
+    <w:lsdException w:name="Table Web 2" w:semiHidden="1" w:unhideWhenUsed="1"/>
+    <w:lsdException w:name="Table Web 3" w:semiHidden="1" w:unhideWhenUsed="1"/>
     <w:lsdException w:name="Balloon Text" w:semiHidden="1" w:unhideWhenUsed="1"/>
     <w:lsdException w:name="Table Theme" w:semiHidden="1" w:unhideWhenUsed="1"/>
     <w:lsdException w:name="Placeholder Text" w:semiHidden="1" w:uiPriority="99"/>
@@ -4044,6 +5080,36 @@
       <w:bCs/>
     </w:rPr>
   </w:style>
+  <w:style w:type="paragraph" w:styleId="NormalWeb">
+    <w:name w:val="Normal (Web)"/>
+    <w:basedOn w:val="Normal"/>
+    <w:uiPriority w:val="99"/>
+    <w:unhideWhenUsed/>
+    <w:rsid w:val="000C5D31"/>
+    <w:pPr>
+      <w:spacing w:before="100" w:beforeAutospacing="1" w:after="100" w:afterAutospacing="1"/>
+    </w:pPr>
+  </w:style>
+  <w:style w:type="paragraph" w:customStyle="1" w:styleId="identado">
+    <w:name w:val="identado"/>
+    <w:basedOn w:val="Normal"/>
+    <w:rsid w:val="000C5D31"/>
+    <w:pPr>
+      <w:spacing w:before="100" w:beforeAutospacing="1" w:after="100" w:afterAutospacing="1"/>
+    </w:pPr>
+  </w:style>
+  <w:style w:type="character" w:styleId="MenoPendente">
+    <w:name w:val="Unresolved Mention"/>
+    <w:basedOn w:val="Fontepargpadro"/>
+    <w:uiPriority w:val="99"/>
+    <w:semiHidden/>
+    <w:unhideWhenUsed/>
+    <w:rsid w:val="00D818CE"/>
+    <w:rPr>
+      <w:color w:val="605E5C"/>
+      <w:shd w:val="clear" w:color="auto" w:fill="E1DFDD"/>
+    </w:rPr>
+  </w:style>
 </w:styles>
 </file>
 
@@ -4309,27 +5375,73 @@
 </file>
 
 <file path=customXml/item1.xml><?xml version="1.0" encoding="utf-8"?>
-<?mso-contentType ?>
-<FormTemplates xmlns="http://schemas.microsoft.com/sharepoint/v3/contenttype/forms">
-  <Display>DocumentLibraryForm</Display>
-  <Edit>DocumentLibraryForm</Edit>
-  <New>DocumentLibraryForm</New>
-</FormTemplates>
+<b:Sources xmlns:b="http://schemas.openxmlformats.org/officeDocument/2006/bibliography" xmlns="http://schemas.openxmlformats.org/officeDocument/2006/bibliography" SelectedStyle="\APASixthEditionOfficeOnline.xsl" StyleName="APA" Version="6"/>
 </file>
 
 <file path=customXml/item2.xml><?xml version="1.0" encoding="utf-8"?>
-<ct:contentTypeSchema xmlns:ct="http://schemas.microsoft.com/office/2006/metadata/contentType" xmlns:ma="http://schemas.microsoft.com/office/2006/metadata/properties/metaAttributes" ct:_="" ma:_="" ma:contentTypeName="Documento" ma:contentTypeID="0x0101003B606E0EFE07FE4F81078EC57590171F" ma:contentTypeVersion="0" ma:contentTypeDescription="Crie um novo documento." ma:contentTypeScope="" ma:versionID="f053524d1ad02562ca95a2623e841430">
-  <xsd:schema xmlns:xsd="http://www.w3.org/2001/XMLSchema" xmlns:xs="http://www.w3.org/2001/XMLSchema" xmlns:p="http://schemas.microsoft.com/office/2006/metadata/properties" targetNamespace="http://schemas.microsoft.com/office/2006/metadata/properties" ma:root="true" ma:fieldsID="8d2d35cd79d80d3b38601b74d693a05d">
+<ct:contentTypeSchema xmlns:ct="http://schemas.microsoft.com/office/2006/metadata/contentType" xmlns:ma="http://schemas.microsoft.com/office/2006/metadata/properties/metaAttributes" ct:_="" ma:_="" ma:contentTypeName="Documento" ma:contentTypeID="0x0101008C7F374EE6EF2746A46D8CC9943F55C5" ma:contentTypeVersion="4" ma:contentTypeDescription="Crie um novo documento." ma:contentTypeScope="" ma:versionID="507ec9f6ba78d803773112b7edba9ccc">
+  <xsd:schema xmlns:xsd="http://www.w3.org/2001/XMLSchema" xmlns:xs="http://www.w3.org/2001/XMLSchema" xmlns:p="http://schemas.microsoft.com/office/2006/metadata/properties" xmlns:ns2="986ac475-e694-450a-8d0a-f63386e85541" xmlns:ns3="713ce8b7-3b89-4358-881b-e9ee19d7e24c" targetNamespace="http://schemas.microsoft.com/office/2006/metadata/properties" ma:root="true" ma:fieldsID="194c851c55a998fa802b955c5f6d4e8b" ns2:_="" ns3:_="">
+    <xsd:import namespace="986ac475-e694-450a-8d0a-f63386e85541"/>
+    <xsd:import namespace="713ce8b7-3b89-4358-881b-e9ee19d7e24c"/>
     <xsd:element name="properties">
       <xsd:complexType>
         <xsd:sequence>
           <xsd:element name="documentManagement">
             <xsd:complexType>
-              <xsd:all/>
+              <xsd:all>
+                <xsd:element ref="ns2:MediaServiceMetadata" minOccurs="0"/>
+                <xsd:element ref="ns2:MediaServiceFastMetadata" minOccurs="0"/>
+                <xsd:element ref="ns3:SharedWithUsers" minOccurs="0"/>
+                <xsd:element ref="ns3:SharedWithDetails" minOccurs="0"/>
+              </xsd:all>
             </xsd:complexType>
           </xsd:element>
         </xsd:sequence>
       </xsd:complexType>
+    </xsd:element>
+  </xsd:schema>
+  <xsd:schema xmlns:xsd="http://www.w3.org/2001/XMLSchema" xmlns:xs="http://www.w3.org/2001/XMLSchema" xmlns:dms="http://schemas.microsoft.com/office/2006/documentManagement/types" xmlns:pc="http://schemas.microsoft.com/office/infopath/2007/PartnerControls" targetNamespace="986ac475-e694-450a-8d0a-f63386e85541" elementFormDefault="qualified">
+    <xsd:import namespace="http://schemas.microsoft.com/office/2006/documentManagement/types"/>
+    <xsd:import namespace="http://schemas.microsoft.com/office/infopath/2007/PartnerControls"/>
+    <xsd:element name="MediaServiceMetadata" ma:index="8" nillable="true" ma:displayName="MediaServiceMetadata" ma:hidden="true" ma:internalName="MediaServiceMetadata" ma:readOnly="true">
+      <xsd:simpleType>
+        <xsd:restriction base="dms:Note"/>
+      </xsd:simpleType>
+    </xsd:element>
+    <xsd:element name="MediaServiceFastMetadata" ma:index="9" nillable="true" ma:displayName="MediaServiceFastMetadata" ma:hidden="true" ma:internalName="MediaServiceFastMetadata" ma:readOnly="true">
+      <xsd:simpleType>
+        <xsd:restriction base="dms:Note"/>
+      </xsd:simpleType>
+    </xsd:element>
+  </xsd:schema>
+  <xsd:schema xmlns:xsd="http://www.w3.org/2001/XMLSchema" xmlns:xs="http://www.w3.org/2001/XMLSchema" xmlns:dms="http://schemas.microsoft.com/office/2006/documentManagement/types" xmlns:pc="http://schemas.microsoft.com/office/infopath/2007/PartnerControls" targetNamespace="713ce8b7-3b89-4358-881b-e9ee19d7e24c" elementFormDefault="qualified">
+    <xsd:import namespace="http://schemas.microsoft.com/office/2006/documentManagement/types"/>
+    <xsd:import namespace="http://schemas.microsoft.com/office/infopath/2007/PartnerControls"/>
+    <xsd:element name="SharedWithUsers" ma:index="10" nillable="true" ma:displayName="Compartilhado com" ma:internalName="SharedWithUsers" ma:readOnly="true">
+      <xsd:complexType>
+        <xsd:complexContent>
+          <xsd:extension base="dms:UserMulti">
+            <xsd:sequence>
+              <xsd:element name="UserInfo" minOccurs="0" maxOccurs="unbounded">
+                <xsd:complexType>
+                  <xsd:sequence>
+                    <xsd:element name="DisplayName" type="xsd:string" minOccurs="0"/>
+                    <xsd:element name="AccountId" type="dms:UserId" minOccurs="0" nillable="true"/>
+                    <xsd:element name="AccountType" type="xsd:string" minOccurs="0"/>
+                  </xsd:sequence>
+                </xsd:complexType>
+              </xsd:element>
+            </xsd:sequence>
+          </xsd:extension>
+        </xsd:complexContent>
+      </xsd:complexType>
+    </xsd:element>
+    <xsd:element name="SharedWithDetails" ma:index="11" nillable="true" ma:displayName="Detalhes de Compartilhado Com" ma:internalName="SharedWithDetails" ma:readOnly="true">
+      <xsd:simpleType>
+        <xsd:restriction base="dms:Note">
+          <xsd:maxLength value="255"/>
+        </xsd:restriction>
+      </xsd:simpleType>
     </xsd:element>
   </xsd:schema>
   <xsd:schema xmlns="http://schemas.openxmlformats.org/package/2006/metadata/core-properties" xmlns:xsd="http://www.w3.org/2001/XMLSchema" xmlns:xsi="http://www.w3.org/2001/XMLSchema-instance" xmlns:dc="http://purl.org/dc/elements/1.1/" xmlns:dcterms="http://purl.org/dc/terms/" xmlns:odoc="http://schemas.microsoft.com/internal/obd" targetNamespace="http://schemas.openxmlformats.org/package/2006/metadata/core-properties" elementFormDefault="qualified" attributeFormDefault="unqualified" blockDefault="#all">
@@ -4432,7 +5544,12 @@
 </file>
 
 <file path=customXml/item3.xml><?xml version="1.0" encoding="utf-8"?>
-<b:Sources xmlns:b="http://schemas.openxmlformats.org/officeDocument/2006/bibliography" xmlns="http://schemas.openxmlformats.org/officeDocument/2006/bibliography" SelectedStyle="\APASixthEditionOfficeOnline.xsl" StyleName="APA" Version="6"/>
+<?mso-contentType ?>
+<FormTemplates xmlns="http://schemas.microsoft.com/sharepoint/v3/contenttype/forms">
+  <Display>DocumentLibraryForm</Display>
+  <Edit>DocumentLibraryForm</Edit>
+  <New>DocumentLibraryForm</New>
+</FormTemplates>
 </file>
 
 <file path=customXml/item4.xml><?xml version="1.0" encoding="utf-8"?>
@@ -4442,33 +5559,36 @@
 </file>
 
 <file path=customXml/itemProps1.xml><?xml version="1.0" encoding="utf-8"?>
-<ds:datastoreItem xmlns:ds="http://schemas.openxmlformats.org/officeDocument/2006/customXml" ds:itemID="{A9380074-ACB1-4768-8160-E2C55A14786E}">
+<ds:datastoreItem xmlns:ds="http://schemas.openxmlformats.org/officeDocument/2006/customXml" ds:itemID="{78F7E94A-FC9A-4E42-8707-FBD5E1026700}">
   <ds:schemaRefs>
-    <ds:schemaRef ds:uri="http://schemas.microsoft.com/sharepoint/v3/contenttype/forms"/>
+    <ds:schemaRef ds:uri="http://schemas.openxmlformats.org/officeDocument/2006/bibliography"/>
   </ds:schemaRefs>
 </ds:datastoreItem>
 </file>
 
 <file path=customXml/itemProps2.xml><?xml version="1.0" encoding="utf-8"?>
-<ds:datastoreItem xmlns:ds="http://schemas.openxmlformats.org/officeDocument/2006/customXml" ds:itemID="{EFE63946-8815-4AD8-AE75-379FA0820814}">
+<ds:datastoreItem xmlns:ds="http://schemas.openxmlformats.org/officeDocument/2006/customXml" ds:itemID="{1F256478-B307-47A4-8787-78C6B24CD179}">
   <ds:schemaRefs>
     <ds:schemaRef ds:uri="http://schemas.microsoft.com/office/2006/metadata/contentType"/>
     <ds:schemaRef ds:uri="http://schemas.microsoft.com/office/2006/metadata/properties/metaAttributes"/>
     <ds:schemaRef ds:uri="http://www.w3.org/2001/XMLSchema"/>
     <ds:schemaRef ds:uri="http://schemas.microsoft.com/office/2006/metadata/properties"/>
+    <ds:schemaRef ds:uri="986ac475-e694-450a-8d0a-f63386e85541"/>
+    <ds:schemaRef ds:uri="713ce8b7-3b89-4358-881b-e9ee19d7e24c"/>
+    <ds:schemaRef ds:uri="http://schemas.microsoft.com/office/2006/documentManagement/types"/>
+    <ds:schemaRef ds:uri="http://schemas.microsoft.com/office/infopath/2007/PartnerControls"/>
     <ds:schemaRef ds:uri="http://schemas.openxmlformats.org/package/2006/metadata/core-properties"/>
     <ds:schemaRef ds:uri="http://purl.org/dc/elements/1.1/"/>
     <ds:schemaRef ds:uri="http://purl.org/dc/terms/"/>
     <ds:schemaRef ds:uri="http://schemas.microsoft.com/internal/obd"/>
-    <ds:schemaRef ds:uri="http://schemas.microsoft.com/office/infopath/2007/PartnerControls"/>
   </ds:schemaRefs>
 </ds:datastoreItem>
 </file>
 
 <file path=customXml/itemProps3.xml><?xml version="1.0" encoding="utf-8"?>
-<ds:datastoreItem xmlns:ds="http://schemas.openxmlformats.org/officeDocument/2006/customXml" ds:itemID="{78F7E94A-FC9A-4E42-8707-FBD5E1026700}">
+<ds:datastoreItem xmlns:ds="http://schemas.openxmlformats.org/officeDocument/2006/customXml" ds:itemID="{A9380074-ACB1-4768-8160-E2C55A14786E}">
   <ds:schemaRefs>
-    <ds:schemaRef ds:uri="http://schemas.openxmlformats.org/officeDocument/2006/bibliography"/>
+    <ds:schemaRef ds:uri="http://schemas.microsoft.com/sharepoint/v3/contenttype/forms"/>
   </ds:schemaRefs>
 </ds:datastoreItem>
 </file>

--- a/ES2N-Proposta v1.0/ES2N-Proposta v1.0.docx
+++ b/ES2N-Proposta v1.0/ES2N-Proposta v1.0.docx
@@ -958,60 +958,43 @@
     </w:p>
     <w:p>
       <w:pPr>
-        <w:pStyle w:val="PargrafodaLista"/>
+        <w:pStyle w:val="Ttulo"/>
         <w:numPr>
           <w:ilvl w:val="0"/>
           <w:numId w:val="4"/>
         </w:numPr>
+        <w:rPr>
+          <w:rFonts w:cs="Arial"/>
+          <w:b w:val="0"/>
+          <w:noProof/>
+          <w:szCs w:val="28"/>
+        </w:rPr>
+      </w:pPr>
+      <w:r>
+        <w:rPr>
+          <w:rFonts w:cs="Arial"/>
+          <w:noProof/>
+          <w:szCs w:val="28"/>
+        </w:rPr>
+        <w:t>Compreensão do Problema</w:t>
+      </w:r>
+      <w:r>
+        <w:rPr>
+          <w:rFonts w:cs="Arial"/>
+          <w:noProof/>
+          <w:szCs w:val="28"/>
+        </w:rPr>
+        <w:t xml:space="preserve"> </w:t>
+      </w:r>
+    </w:p>
+    <w:p>
+      <w:pPr>
         <w:tabs>
           <w:tab w:val="left" w:pos="5828"/>
         </w:tabs>
         <w:autoSpaceDE w:val="0"/>
         <w:autoSpaceDN w:val="0"/>
         <w:adjustRightInd w:val="0"/>
-        <w:spacing w:line="276" w:lineRule="auto"/>
-        <w:jc w:val="both"/>
-        <w:rPr>
-          <w:rFonts w:ascii="Arial" w:hAnsi="Arial" w:cs="Arial"/>
-          <w:b/>
-          <w:bCs/>
-          <w:noProof/>
-          <w:sz w:val="28"/>
-          <w:szCs w:val="28"/>
-        </w:rPr>
-      </w:pPr>
-      <w:r>
-        <w:rPr>
-          <w:rFonts w:ascii="Arial" w:hAnsi="Arial" w:cs="Arial"/>
-          <w:b/>
-          <w:bCs/>
-          <w:noProof/>
-          <w:sz w:val="28"/>
-          <w:szCs w:val="28"/>
-        </w:rPr>
-        <w:t>Compreensão do Problema</w:t>
-      </w:r>
-      <w:r>
-        <w:rPr>
-          <w:rFonts w:ascii="Arial" w:hAnsi="Arial" w:cs="Arial"/>
-          <w:b/>
-          <w:bCs/>
-          <w:noProof/>
-          <w:sz w:val="28"/>
-          <w:szCs w:val="28"/>
-        </w:rPr>
-        <w:t xml:space="preserve"> </w:t>
-      </w:r>
-    </w:p>
-    <w:p>
-      <w:pPr>
-        <w:tabs>
-          <w:tab w:val="left" w:pos="5828"/>
-        </w:tabs>
-        <w:autoSpaceDE w:val="0"/>
-        <w:autoSpaceDN w:val="0"/>
-        <w:adjustRightInd w:val="0"/>
-        <w:spacing w:line="276" w:lineRule="auto"/>
         <w:jc w:val="both"/>
         <w:rPr>
           <w:rFonts w:ascii="Arial" w:hAnsi="Arial" w:cs="Arial"/>
@@ -1212,6 +1195,7 @@
         <w:pStyle w:val="NormalWeb"/>
         <w:shd w:val="clear" w:color="auto" w:fill="FFFFFF" w:themeFill="background1"/>
         <w:spacing w:before="120" w:beforeAutospacing="0" w:after="120" w:afterAutospacing="0"/>
+        <w:jc w:val="both"/>
         <w:rPr>
           <w:rFonts w:ascii="Arial" w:hAnsi="Arial" w:cs="Arial"/>
           <w:noProof/>
@@ -1256,8 +1240,7 @@
       <w:pPr>
         <w:pStyle w:val="identado"/>
         <w:shd w:val="clear" w:color="auto" w:fill="FFFFFF" w:themeFill="background1"/>
-        <w:spacing w:before="0" w:beforeAutospacing="0" w:after="240" w:afterAutospacing="0" w:line="384" w:lineRule="atLeast"/>
-        <w:ind w:firstLine="480"/>
+        <w:spacing w:before="0" w:beforeAutospacing="0" w:after="240" w:afterAutospacing="0"/>
         <w:jc w:val="both"/>
         <w:textAlignment w:val="baseline"/>
         <w:rPr>
@@ -1277,6 +1260,331 @@
           <w:szCs w:val="22"/>
         </w:rPr>
         <w:t>A Faculdade de Tecnologia de Sorocaba “José Crespo Gonzales” foi criada em 20/05/1970 pelo então Governador do Estado de São Paulo, Dr. Roberto Costa de Abreu Sodré. Foi a primeira escola pública de nível superior em Sorocaba.</w:t>
+      </w:r>
+    </w:p>
+    <w:p>
+      <w:pPr>
+        <w:autoSpaceDE w:val="0"/>
+        <w:autoSpaceDN w:val="0"/>
+        <w:adjustRightInd w:val="0"/>
+        <w:jc w:val="both"/>
+        <w:rPr>
+          <w:rFonts w:ascii="Arial" w:hAnsi="Arial" w:cs="Arial"/>
+          <w:noProof/>
+          <w:color w:val="000000"/>
+          <w:sz w:val="22"/>
+          <w:szCs w:val="22"/>
+          <w:shd w:val="clear" w:color="auto" w:fill="FFFFFF"/>
+        </w:rPr>
+      </w:pPr>
+      <w:r>
+        <w:rPr>
+          <w:rFonts w:ascii="Arial" w:hAnsi="Arial" w:cs="Arial"/>
+          <w:noProof/>
+          <w:color w:val="000000"/>
+          <w:sz w:val="22"/>
+          <w:szCs w:val="22"/>
+          <w:shd w:val="clear" w:color="auto" w:fill="FFFFFF"/>
+        </w:rPr>
+        <w:t>Considerada, segundo avaliação do MEC (IGC 2009), a melhor Faculdade de Tecnologia do Brasil, a Instituição possui nove cursos de graduação presencial em tecnologia: Análise e Desenvolvimento de Sistemas, Eletrônica Automotiva, Fabricação Mecânica, Logística, Manufatura Avançada,Polímeros, Processos Metalúrgicos, Projetos Mecânicos e Sistemas Biomédicos. E um curso na modalidade de EAD (Ensino a Distância): Gestão Empresarial</w:t>
+      </w:r>
+    </w:p>
+    <w:p>
+      <w:pPr>
+        <w:autoSpaceDE w:val="0"/>
+        <w:autoSpaceDN w:val="0"/>
+        <w:adjustRightInd w:val="0"/>
+        <w:ind w:firstLine="360"/>
+        <w:jc w:val="both"/>
+        <w:rPr>
+          <w:rFonts w:ascii="Arial" w:hAnsi="Arial" w:cs="Arial"/>
+          <w:noProof/>
+          <w:sz w:val="22"/>
+          <w:szCs w:val="22"/>
+        </w:rPr>
+      </w:pPr>
+      <w:r>
+        <w:rPr>
+          <w:rFonts w:ascii="Arial" w:hAnsi="Arial" w:cs="Arial"/>
+          <w:noProof/>
+          <w:sz w:val="22"/>
+          <w:szCs w:val="22"/>
+        </w:rPr>
+        <w:t>Atualmente a complexidade e nível de qualidade na gr</w:t>
+      </w:r>
+      <w:r>
+        <w:rPr>
+          <w:rFonts w:ascii="Arial" w:hAnsi="Arial" w:cs="Arial"/>
+          <w:noProof/>
+          <w:sz w:val="22"/>
+          <w:szCs w:val="22"/>
+        </w:rPr>
+        <w:t>ade curricular da FATEC pode se</w:t>
+      </w:r>
+      <w:r>
+        <w:rPr>
+          <w:rFonts w:ascii="Arial" w:hAnsi="Arial" w:cs="Arial"/>
+          <w:noProof/>
+          <w:sz w:val="22"/>
+          <w:szCs w:val="22"/>
+        </w:rPr>
+        <w:t xml:space="preserve"> tornar um desafio para os alunos que nela estão matriculados, </w:t>
+      </w:r>
+      <w:r>
+        <w:rPr>
+          <w:rFonts w:ascii="Arial" w:hAnsi="Arial" w:cs="Arial"/>
+          <w:noProof/>
+          <w:sz w:val="22"/>
+          <w:szCs w:val="22"/>
+        </w:rPr>
+        <w:t xml:space="preserve">considerando principalmente os alunos do curso de Análise e Desenvolvimento de Sistemas, observa-se </w:t>
+      </w:r>
+      <w:r>
+        <w:rPr>
+          <w:rFonts w:ascii="Arial" w:hAnsi="Arial" w:cs="Arial"/>
+          <w:noProof/>
+          <w:sz w:val="22"/>
+          <w:szCs w:val="22"/>
+        </w:rPr>
+        <w:t>com frequência</w:t>
+      </w:r>
+      <w:r>
+        <w:rPr>
+          <w:rFonts w:ascii="Arial" w:hAnsi="Arial" w:cs="Arial"/>
+          <w:noProof/>
+          <w:sz w:val="22"/>
+          <w:szCs w:val="22"/>
+        </w:rPr>
+        <w:t xml:space="preserve"> </w:t>
+      </w:r>
+      <w:r>
+        <w:rPr>
+          <w:rFonts w:ascii="Arial" w:hAnsi="Arial" w:cs="Arial"/>
+          <w:noProof/>
+          <w:sz w:val="22"/>
+          <w:szCs w:val="22"/>
+        </w:rPr>
+        <w:lastRenderedPageBreak/>
+        <w:t>reprovação,</w:t>
+      </w:r>
+      <w:r>
+        <w:rPr>
+          <w:rFonts w:ascii="Arial" w:hAnsi="Arial" w:cs="Arial"/>
+          <w:noProof/>
+          <w:sz w:val="22"/>
+          <w:szCs w:val="22"/>
+        </w:rPr>
+        <w:t xml:space="preserve"> desistências e trancamentos. </w:t>
+      </w:r>
+      <w:r>
+        <w:rPr>
+          <w:rFonts w:ascii="Arial" w:hAnsi="Arial" w:cs="Arial"/>
+          <w:noProof/>
+          <w:sz w:val="22"/>
+          <w:szCs w:val="22"/>
+        </w:rPr>
+        <w:t>P</w:t>
+      </w:r>
+      <w:r>
+        <w:rPr>
+          <w:rFonts w:ascii="Arial" w:hAnsi="Arial" w:cs="Arial"/>
+          <w:noProof/>
+          <w:sz w:val="22"/>
+          <w:szCs w:val="22"/>
+        </w:rPr>
+        <w:t xml:space="preserve">ara muitos alunos </w:t>
+      </w:r>
+      <w:r>
+        <w:rPr>
+          <w:rFonts w:ascii="Arial" w:hAnsi="Arial" w:cs="Arial"/>
+          <w:noProof/>
+          <w:sz w:val="22"/>
+          <w:szCs w:val="22"/>
+        </w:rPr>
+        <w:t xml:space="preserve"> (incluindo o grupo </w:t>
+      </w:r>
+      <w:r>
+        <w:rPr>
+          <w:rFonts w:ascii="Arial" w:hAnsi="Arial" w:cs="Arial"/>
+          <w:noProof/>
+          <w:sz w:val="22"/>
+          <w:szCs w:val="22"/>
+        </w:rPr>
+        <w:t xml:space="preserve">deste projeto), </w:t>
+      </w:r>
+      <w:r>
+        <w:rPr>
+          <w:rFonts w:ascii="Arial" w:hAnsi="Arial" w:cs="Arial"/>
+          <w:noProof/>
+          <w:sz w:val="22"/>
+          <w:szCs w:val="22"/>
+        </w:rPr>
+        <w:t xml:space="preserve"> a </w:t>
+      </w:r>
+      <w:r>
+        <w:rPr>
+          <w:rFonts w:ascii="Arial" w:hAnsi="Arial" w:cs="Arial"/>
+          <w:noProof/>
+          <w:sz w:val="22"/>
+          <w:szCs w:val="22"/>
+        </w:rPr>
+        <w:t xml:space="preserve"> troca de informações e auxilio </w:t>
+      </w:r>
+      <w:r>
+        <w:rPr>
+          <w:rFonts w:ascii="Arial" w:hAnsi="Arial" w:cs="Arial"/>
+          <w:noProof/>
+          <w:sz w:val="22"/>
+          <w:szCs w:val="22"/>
+        </w:rPr>
+        <w:t xml:space="preserve">dos veteranos e alunos do próprio semestre é fundamental para que </w:t>
+      </w:r>
+      <w:r>
+        <w:rPr>
+          <w:rFonts w:ascii="Arial" w:hAnsi="Arial" w:cs="Arial"/>
+          <w:noProof/>
+          <w:sz w:val="22"/>
+          <w:szCs w:val="22"/>
+        </w:rPr>
+        <w:t xml:space="preserve">se </w:t>
+      </w:r>
+      <w:r>
+        <w:rPr>
+          <w:rFonts w:ascii="Arial" w:hAnsi="Arial" w:cs="Arial"/>
+          <w:noProof/>
+          <w:sz w:val="22"/>
+          <w:szCs w:val="22"/>
+        </w:rPr>
+        <w:t xml:space="preserve">consigam </w:t>
+      </w:r>
+      <w:r>
+        <w:rPr>
+          <w:rFonts w:ascii="Arial" w:hAnsi="Arial" w:cs="Arial"/>
+          <w:noProof/>
+          <w:sz w:val="22"/>
+          <w:szCs w:val="22"/>
+        </w:rPr>
+        <w:t>avançarem e concluírem o curso.</w:t>
+      </w:r>
+      <w:r>
+        <w:tab/>
+      </w:r>
+      <w:r>
+        <w:rPr>
+          <w:rFonts w:ascii="Arial" w:hAnsi="Arial" w:cs="Arial"/>
+          <w:noProof/>
+          <w:sz w:val="22"/>
+          <w:szCs w:val="22"/>
+        </w:rPr>
+        <w:t xml:space="preserve">A procura por estudos e informações especificas </w:t>
+      </w:r>
+      <w:r>
+        <w:rPr>
+          <w:rFonts w:ascii="Arial" w:hAnsi="Arial" w:cs="Arial"/>
+          <w:noProof/>
+          <w:sz w:val="22"/>
+          <w:szCs w:val="22"/>
+        </w:rPr>
+        <w:t xml:space="preserve">sobre as disciplinas </w:t>
+      </w:r>
+      <w:r>
+        <w:rPr>
+          <w:rFonts w:ascii="Arial" w:hAnsi="Arial" w:cs="Arial"/>
+          <w:noProof/>
+          <w:sz w:val="22"/>
+          <w:szCs w:val="22"/>
+        </w:rPr>
+        <w:t>podem ser encontradas na internet, mas por qu</w:t>
+      </w:r>
+      <w:r>
+        <w:rPr>
+          <w:rFonts w:ascii="Arial" w:hAnsi="Arial" w:cs="Arial"/>
+          <w:noProof/>
+          <w:sz w:val="22"/>
+          <w:szCs w:val="22"/>
+        </w:rPr>
+        <w:t>e</w:t>
+      </w:r>
+      <w:r>
+        <w:rPr>
+          <w:rFonts w:ascii="Arial" w:hAnsi="Arial" w:cs="Arial"/>
+          <w:noProof/>
+          <w:sz w:val="22"/>
+          <w:szCs w:val="22"/>
+        </w:rPr>
+        <w:t xml:space="preserve"> não filtrar e </w:t>
+      </w:r>
+      <w:r>
+        <w:rPr>
+          <w:rFonts w:ascii="Arial" w:hAnsi="Arial" w:cs="Arial"/>
+          <w:noProof/>
+          <w:sz w:val="22"/>
+          <w:szCs w:val="22"/>
+        </w:rPr>
+        <w:t>reuni-las</w:t>
+      </w:r>
+      <w:r>
+        <w:rPr>
+          <w:rFonts w:ascii="Arial" w:hAnsi="Arial" w:cs="Arial"/>
+          <w:noProof/>
+          <w:sz w:val="22"/>
+          <w:szCs w:val="22"/>
+        </w:rPr>
+        <w:t xml:space="preserve"> em um único local?</w:t>
+      </w:r>
+      <w:r>
+        <w:rPr>
+          <w:rFonts w:ascii="Arial" w:hAnsi="Arial" w:cs="Arial"/>
+          <w:noProof/>
+          <w:sz w:val="22"/>
+          <w:szCs w:val="22"/>
+        </w:rPr>
+        <w:t xml:space="preserve">, </w:t>
+      </w:r>
+      <w:r>
+        <w:rPr>
+          <w:rFonts w:ascii="Arial" w:hAnsi="Arial" w:cs="Arial"/>
+          <w:noProof/>
+          <w:sz w:val="22"/>
+          <w:szCs w:val="22"/>
+        </w:rPr>
+        <w:t>Tornando assim mais fácil e menos frustrante a busca por ajuda.</w:t>
+      </w:r>
+    </w:p>
+    <w:p>
+      <w:pPr>
+        <w:autoSpaceDE w:val="0"/>
+        <w:autoSpaceDN w:val="0"/>
+        <w:adjustRightInd w:val="0"/>
+        <w:spacing w:line="276" w:lineRule="auto"/>
+        <w:ind w:left="708"/>
+        <w:jc w:val="both"/>
+        <w:rPr>
+          <w:rFonts w:ascii="Arial" w:hAnsi="Arial" w:cs="Arial"/>
+          <w:b/>
+          <w:bCs/>
+          <w:noProof/>
+          <w:sz w:val="22"/>
+          <w:szCs w:val="22"/>
+        </w:rPr>
+      </w:pPr>
+    </w:p>
+    <w:p>
+      <w:pPr>
+        <w:pStyle w:val="Ttulo"/>
+        <w:numPr>
+          <w:ilvl w:val="0"/>
+          <w:numId w:val="4"/>
+        </w:numPr>
+        <w:rPr>
+          <w:noProof/>
+        </w:rPr>
+      </w:pPr>
+      <w:r>
+        <w:rPr>
+          <w:noProof/>
+        </w:rPr>
+        <w:t>Proposta de Solução de Software e Viabilidade</w:t>
       </w:r>
     </w:p>
     <w:p>
@@ -1290,22 +1598,261 @@
         <w:rPr>
           <w:rFonts w:ascii="Arial" w:hAnsi="Arial" w:cs="Arial"/>
           <w:noProof/>
-          <w:color w:val="000000"/>
-          <w:sz w:val="22"/>
-          <w:szCs w:val="22"/>
-          <w:shd w:val="clear" w:color="auto" w:fill="FFFFFF"/>
-        </w:rPr>
-      </w:pPr>
-      <w:r>
-        <w:rPr>
-          <w:rFonts w:ascii="Arial" w:hAnsi="Arial" w:cs="Arial"/>
-          <w:noProof/>
-          <w:color w:val="000000"/>
-          <w:sz w:val="22"/>
-          <w:szCs w:val="22"/>
-          <w:shd w:val="clear" w:color="auto" w:fill="FFFFFF"/>
-        </w:rPr>
-        <w:t>Considerada, segundo avaliação do MEC (IGC 2009), a melhor Faculdade de Tecnologia do Brasil, a Instituição possui nove cursos de graduação presencial em tecnologia: Análise e Desenvolvimento de Sistemas, Eletrônica Automotiva, Fabricação Mecânica, Logística, Manufatura Avançada,Polímeros, Processos Metalúrgicos, Projetos Mecânicos e Sistemas Biomédicos. E um curso na modalidade de EAD (Ensino a Distância): Gestão Empresarial</w:t>
+          <w:sz w:val="22"/>
+          <w:szCs w:val="22"/>
+        </w:rPr>
+      </w:pPr>
+      <w:r>
+        <w:rPr>
+          <w:rFonts w:ascii="Arial" w:hAnsi="Arial" w:cs="Arial"/>
+          <w:noProof/>
+          <w:sz w:val="22"/>
+          <w:szCs w:val="22"/>
+        </w:rPr>
+        <w:t xml:space="preserve">Em face do problema </w:t>
+      </w:r>
+      <w:r>
+        <w:rPr>
+          <w:rFonts w:ascii="Arial" w:hAnsi="Arial" w:cs="Arial"/>
+          <w:noProof/>
+          <w:sz w:val="22"/>
+          <w:szCs w:val="22"/>
+        </w:rPr>
+        <w:t>apresentado</w:t>
+      </w:r>
+      <w:r>
+        <w:rPr>
+          <w:rFonts w:ascii="Arial" w:hAnsi="Arial" w:cs="Arial"/>
+          <w:noProof/>
+          <w:sz w:val="22"/>
+          <w:szCs w:val="22"/>
+        </w:rPr>
+        <w:t xml:space="preserve">, a proposta deste projeto é criar uma aplicação web, que possa facilitar aos alunos do curso de ADS, na </w:t>
+      </w:r>
+      <w:r>
+        <w:rPr>
+          <w:rFonts w:ascii="Arial" w:hAnsi="Arial" w:cs="Arial"/>
+          <w:noProof/>
+          <w:sz w:val="22"/>
+          <w:szCs w:val="22"/>
+        </w:rPr>
+        <w:t xml:space="preserve">obtenção de materiais e informações </w:t>
+      </w:r>
+      <w:r>
+        <w:rPr>
+          <w:rFonts w:ascii="Arial" w:hAnsi="Arial" w:cs="Arial"/>
+          <w:noProof/>
+          <w:sz w:val="22"/>
+          <w:szCs w:val="22"/>
+        </w:rPr>
+        <w:t>como auxílio no estudo das</w:t>
+      </w:r>
+      <w:r>
+        <w:rPr>
+          <w:rFonts w:ascii="Arial" w:hAnsi="Arial" w:cs="Arial"/>
+          <w:noProof/>
+          <w:sz w:val="22"/>
+          <w:szCs w:val="22"/>
+        </w:rPr>
+        <w:t xml:space="preserve"> disciplinas do curso</w:t>
+      </w:r>
+      <w:r>
+        <w:rPr>
+          <w:rFonts w:ascii="Arial" w:hAnsi="Arial" w:cs="Arial"/>
+          <w:noProof/>
+          <w:sz w:val="22"/>
+          <w:szCs w:val="22"/>
+        </w:rPr>
+        <w:t>. A</w:t>
+      </w:r>
+      <w:r>
+        <w:rPr>
+          <w:rFonts w:ascii="Arial" w:hAnsi="Arial" w:cs="Arial"/>
+          <w:noProof/>
+          <w:sz w:val="22"/>
+          <w:szCs w:val="22"/>
+        </w:rPr>
+        <w:t xml:space="preserve"> plataforma irá servir como um local onde os alunos poderão tirar suas dúvidas relacionadas as matérias, podendo interagir com os demais alunos e veterano</w:t>
+      </w:r>
+      <w:r>
+        <w:rPr>
+          <w:rFonts w:ascii="Arial" w:hAnsi="Arial" w:cs="Arial"/>
+          <w:noProof/>
+          <w:sz w:val="22"/>
+          <w:szCs w:val="22"/>
+        </w:rPr>
+        <w:t xml:space="preserve">s do seu curso. </w:t>
+      </w:r>
+      <w:r>
+        <w:rPr>
+          <w:rFonts w:ascii="Arial" w:hAnsi="Arial" w:cs="Arial"/>
+          <w:noProof/>
+          <w:sz w:val="22"/>
+          <w:szCs w:val="22"/>
+        </w:rPr>
+        <w:t>Será dividida em</w:t>
+      </w:r>
+      <w:r>
+        <w:rPr>
+          <w:rFonts w:ascii="Arial" w:hAnsi="Arial" w:cs="Arial"/>
+          <w:noProof/>
+          <w:sz w:val="22"/>
+          <w:szCs w:val="22"/>
+        </w:rPr>
+        <w:t xml:space="preserve"> categorias (disciplinas) e, </w:t>
+      </w:r>
+      <w:r>
+        <w:rPr>
+          <w:rFonts w:ascii="Arial" w:hAnsi="Arial" w:cs="Arial"/>
+          <w:noProof/>
+          <w:sz w:val="22"/>
+          <w:szCs w:val="22"/>
+        </w:rPr>
+        <w:t>a partir da</w:t>
+      </w:r>
+      <w:r>
+        <w:rPr>
+          <w:rFonts w:ascii="Arial" w:hAnsi="Arial" w:cs="Arial"/>
+          <w:noProof/>
+          <w:sz w:val="22"/>
+          <w:szCs w:val="22"/>
+        </w:rPr>
+        <w:t xml:space="preserve"> categoria desejada</w:t>
+      </w:r>
+      <w:r>
+        <w:rPr>
+          <w:rFonts w:ascii="Arial" w:hAnsi="Arial" w:cs="Arial"/>
+          <w:noProof/>
+          <w:sz w:val="22"/>
+          <w:szCs w:val="22"/>
+        </w:rPr>
+        <w:t xml:space="preserve">, o aluno poderá ter acesso à uma </w:t>
+      </w:r>
+      <w:r>
+        <w:rPr>
+          <w:rFonts w:ascii="Arial" w:hAnsi="Arial" w:cs="Arial"/>
+          <w:noProof/>
+          <w:sz w:val="22"/>
+          <w:szCs w:val="22"/>
+        </w:rPr>
+        <w:t>série</w:t>
+      </w:r>
+      <w:r>
+        <w:rPr>
+          <w:rFonts w:ascii="Arial" w:hAnsi="Arial" w:cs="Arial"/>
+          <w:noProof/>
+          <w:sz w:val="22"/>
+          <w:szCs w:val="22"/>
+        </w:rPr>
+        <w:t xml:space="preserve"> de perguntas e dúvidas que outros alunos fizeram no passado, bem como as respostas para essas dúvidas. Além de, é claro, o aluno pode</w:t>
+      </w:r>
+      <w:r>
+        <w:rPr>
+          <w:rFonts w:ascii="Arial" w:hAnsi="Arial" w:cs="Arial"/>
+          <w:noProof/>
+          <w:sz w:val="22"/>
+          <w:szCs w:val="22"/>
+        </w:rPr>
+        <w:t xml:space="preserve">r postar </w:t>
+      </w:r>
+      <w:r>
+        <w:rPr>
+          <w:rFonts w:ascii="Arial" w:hAnsi="Arial" w:cs="Arial"/>
+          <w:noProof/>
+          <w:sz w:val="22"/>
+          <w:szCs w:val="22"/>
+        </w:rPr>
+        <w:t>suas dúvidas</w:t>
+      </w:r>
+      <w:r>
+        <w:rPr>
+          <w:rFonts w:ascii="Arial" w:hAnsi="Arial" w:cs="Arial"/>
+          <w:noProof/>
+          <w:sz w:val="22"/>
+          <w:szCs w:val="22"/>
+        </w:rPr>
+        <w:t xml:space="preserve"> na plataforma, para que os demais alunos e veteranos possam estar respondendo. Além do espaço de dúvidas e respostas, os alunos </w:t>
+      </w:r>
+      <w:r>
+        <w:rPr>
+          <w:rFonts w:ascii="Arial" w:hAnsi="Arial" w:cs="Arial"/>
+          <w:noProof/>
+          <w:sz w:val="22"/>
+          <w:szCs w:val="22"/>
+        </w:rPr>
+        <w:t>poderão</w:t>
+      </w:r>
+      <w:r>
+        <w:rPr>
+          <w:rFonts w:ascii="Arial" w:hAnsi="Arial" w:cs="Arial"/>
+          <w:noProof/>
+          <w:sz w:val="22"/>
+          <w:szCs w:val="22"/>
+        </w:rPr>
+        <w:t xml:space="preserve"> compartilhar documentos</w:t>
+      </w:r>
+      <w:r>
+        <w:rPr>
+          <w:rFonts w:ascii="Arial" w:hAnsi="Arial" w:cs="Arial"/>
+          <w:noProof/>
+          <w:sz w:val="22"/>
+          <w:szCs w:val="22"/>
+        </w:rPr>
+        <w:t xml:space="preserve"> e </w:t>
+      </w:r>
+      <w:r>
+        <w:rPr>
+          <w:rFonts w:ascii="Arial" w:hAnsi="Arial" w:cs="Arial"/>
+          <w:noProof/>
+          <w:sz w:val="22"/>
+          <w:szCs w:val="22"/>
+        </w:rPr>
+        <w:t xml:space="preserve">arquivos </w:t>
+      </w:r>
+      <w:r>
+        <w:rPr>
+          <w:rFonts w:ascii="Arial" w:hAnsi="Arial" w:cs="Arial"/>
+          <w:noProof/>
+          <w:sz w:val="22"/>
+          <w:szCs w:val="22"/>
+        </w:rPr>
+        <w:t xml:space="preserve">que julguem úteis para auxiliar seus colegas </w:t>
+      </w:r>
+      <w:r>
+        <w:rPr>
+          <w:rFonts w:ascii="Arial" w:hAnsi="Arial" w:cs="Arial"/>
+          <w:noProof/>
+          <w:sz w:val="22"/>
+          <w:szCs w:val="22"/>
+        </w:rPr>
+        <w:t>nas</w:t>
+      </w:r>
+      <w:r>
+        <w:rPr>
+          <w:rFonts w:ascii="Arial" w:hAnsi="Arial" w:cs="Arial"/>
+          <w:noProof/>
+          <w:sz w:val="22"/>
+          <w:szCs w:val="22"/>
+        </w:rPr>
+        <w:t xml:space="preserve"> disciplina</w:t>
+      </w:r>
+      <w:r>
+        <w:rPr>
+          <w:rFonts w:ascii="Arial" w:hAnsi="Arial" w:cs="Arial"/>
+          <w:noProof/>
+          <w:sz w:val="22"/>
+          <w:szCs w:val="22"/>
+        </w:rPr>
+        <w:t>s</w:t>
+      </w:r>
+      <w:r>
+        <w:rPr>
+          <w:rFonts w:ascii="Arial" w:hAnsi="Arial" w:cs="Arial"/>
+          <w:noProof/>
+          <w:sz w:val="22"/>
+          <w:szCs w:val="22"/>
+        </w:rPr>
+        <w:t>.</w:t>
       </w:r>
     </w:p>
     <w:p>
@@ -1330,236 +1877,25 @@
           <w:sz w:val="22"/>
           <w:szCs w:val="22"/>
         </w:rPr>
-        <w:lastRenderedPageBreak/>
-        <w:t>Atualmente a complexidade e nível de qualidade na gr</w:t>
-      </w:r>
-      <w:r>
-        <w:rPr>
-          <w:rFonts w:ascii="Arial" w:hAnsi="Arial" w:cs="Arial"/>
-          <w:noProof/>
-          <w:sz w:val="22"/>
-          <w:szCs w:val="22"/>
-        </w:rPr>
-        <w:t>ade curricular da FATEC pode se</w:t>
-      </w:r>
-      <w:r>
-        <w:rPr>
-          <w:rFonts w:ascii="Arial" w:hAnsi="Arial" w:cs="Arial"/>
-          <w:noProof/>
-          <w:sz w:val="22"/>
-          <w:szCs w:val="22"/>
-        </w:rPr>
-        <w:t xml:space="preserve"> tornar um desafio para os alunos que nela estão matriculados, </w:t>
-      </w:r>
-      <w:r>
-        <w:rPr>
-          <w:rFonts w:ascii="Arial" w:hAnsi="Arial" w:cs="Arial"/>
-          <w:noProof/>
-          <w:sz w:val="22"/>
-          <w:szCs w:val="22"/>
-        </w:rPr>
-        <w:t xml:space="preserve">considerando principalmente os alunos do curso de Análise e Desenvolvimento de Sistemas, observa-se </w:t>
-      </w:r>
-      <w:r>
-        <w:rPr>
-          <w:rFonts w:ascii="Arial" w:hAnsi="Arial" w:cs="Arial"/>
-          <w:noProof/>
-          <w:sz w:val="22"/>
-          <w:szCs w:val="22"/>
-        </w:rPr>
-        <w:t>com frequência</w:t>
-      </w:r>
-      <w:r>
-        <w:rPr>
-          <w:rFonts w:ascii="Arial" w:hAnsi="Arial" w:cs="Arial"/>
-          <w:noProof/>
-          <w:sz w:val="22"/>
-          <w:szCs w:val="22"/>
-        </w:rPr>
-        <w:t xml:space="preserve"> reprovação,</w:t>
-      </w:r>
-      <w:r>
-        <w:rPr>
-          <w:rFonts w:ascii="Arial" w:hAnsi="Arial" w:cs="Arial"/>
-          <w:noProof/>
-          <w:sz w:val="22"/>
-          <w:szCs w:val="22"/>
-        </w:rPr>
-        <w:t xml:space="preserve"> desistências e trancamentos. </w:t>
-      </w:r>
-      <w:r>
-        <w:rPr>
-          <w:rFonts w:ascii="Arial" w:hAnsi="Arial" w:cs="Arial"/>
-          <w:noProof/>
-          <w:sz w:val="22"/>
-          <w:szCs w:val="22"/>
-        </w:rPr>
-        <w:t>P</w:t>
-      </w:r>
-      <w:r>
-        <w:rPr>
-          <w:rFonts w:ascii="Arial" w:hAnsi="Arial" w:cs="Arial"/>
-          <w:noProof/>
-          <w:sz w:val="22"/>
-          <w:szCs w:val="22"/>
-        </w:rPr>
-        <w:t xml:space="preserve">ara muitos alunos </w:t>
-      </w:r>
-      <w:r>
-        <w:rPr>
-          <w:rFonts w:ascii="Arial" w:hAnsi="Arial" w:cs="Arial"/>
-          <w:noProof/>
-          <w:sz w:val="22"/>
-          <w:szCs w:val="22"/>
-        </w:rPr>
-        <w:t xml:space="preserve"> (incluindo o grupo </w:t>
-      </w:r>
-      <w:r>
-        <w:rPr>
-          <w:rFonts w:ascii="Arial" w:hAnsi="Arial" w:cs="Arial"/>
-          <w:noProof/>
-          <w:sz w:val="22"/>
-          <w:szCs w:val="22"/>
-        </w:rPr>
-        <w:t xml:space="preserve">deste projeto), </w:t>
-      </w:r>
-      <w:r>
-        <w:rPr>
-          <w:rFonts w:ascii="Arial" w:hAnsi="Arial" w:cs="Arial"/>
-          <w:noProof/>
-          <w:sz w:val="22"/>
-          <w:szCs w:val="22"/>
-        </w:rPr>
-        <w:t xml:space="preserve"> a </w:t>
-      </w:r>
-      <w:r>
-        <w:rPr>
-          <w:rFonts w:ascii="Arial" w:hAnsi="Arial" w:cs="Arial"/>
-          <w:noProof/>
-          <w:sz w:val="22"/>
-          <w:szCs w:val="22"/>
-        </w:rPr>
-        <w:t xml:space="preserve"> troca de informações e auxilio </w:t>
-      </w:r>
-      <w:r>
-        <w:rPr>
-          <w:rFonts w:ascii="Arial" w:hAnsi="Arial" w:cs="Arial"/>
-          <w:noProof/>
-          <w:sz w:val="22"/>
-          <w:szCs w:val="22"/>
-        </w:rPr>
-        <w:t xml:space="preserve">dos veteranos e alunos do próprio semestre é fundamental para que </w:t>
-      </w:r>
-      <w:r>
-        <w:rPr>
-          <w:rFonts w:ascii="Arial" w:hAnsi="Arial" w:cs="Arial"/>
-          <w:noProof/>
-          <w:sz w:val="22"/>
-          <w:szCs w:val="22"/>
-        </w:rPr>
-        <w:t xml:space="preserve">se </w:t>
-      </w:r>
-      <w:r>
-        <w:rPr>
-          <w:rFonts w:ascii="Arial" w:hAnsi="Arial" w:cs="Arial"/>
-          <w:noProof/>
-          <w:sz w:val="22"/>
-          <w:szCs w:val="22"/>
-        </w:rPr>
-        <w:t xml:space="preserve">consigam </w:t>
-      </w:r>
-      <w:r>
-        <w:rPr>
-          <w:rFonts w:ascii="Arial" w:hAnsi="Arial" w:cs="Arial"/>
-          <w:noProof/>
-          <w:sz w:val="22"/>
-          <w:szCs w:val="22"/>
-        </w:rPr>
-        <w:t>avançarem e concluírem o curso.</w:t>
-      </w:r>
-      <w:r>
-        <w:tab/>
-      </w:r>
-      <w:r>
-        <w:rPr>
-          <w:rFonts w:ascii="Arial" w:hAnsi="Arial" w:cs="Arial"/>
-          <w:noProof/>
-          <w:sz w:val="22"/>
-          <w:szCs w:val="22"/>
-        </w:rPr>
-        <w:t xml:space="preserve">A procura por estudos e informações especificas </w:t>
-      </w:r>
-      <w:r>
-        <w:rPr>
-          <w:rFonts w:ascii="Arial" w:hAnsi="Arial" w:cs="Arial"/>
-          <w:noProof/>
-          <w:sz w:val="22"/>
-          <w:szCs w:val="22"/>
-        </w:rPr>
-        <w:t xml:space="preserve">sobre as disciplinas </w:t>
-      </w:r>
-      <w:r>
-        <w:rPr>
-          <w:rFonts w:ascii="Arial" w:hAnsi="Arial" w:cs="Arial"/>
-          <w:noProof/>
-          <w:sz w:val="22"/>
-          <w:szCs w:val="22"/>
-        </w:rPr>
-        <w:t>podem ser encontradas na internet, mas por qu</w:t>
-      </w:r>
-      <w:r>
-        <w:rPr>
-          <w:rFonts w:ascii="Arial" w:hAnsi="Arial" w:cs="Arial"/>
-          <w:noProof/>
-          <w:sz w:val="22"/>
-          <w:szCs w:val="22"/>
-        </w:rPr>
-        <w:t>e</w:t>
-      </w:r>
-      <w:r>
-        <w:rPr>
-          <w:rFonts w:ascii="Arial" w:hAnsi="Arial" w:cs="Arial"/>
-          <w:noProof/>
-          <w:sz w:val="22"/>
-          <w:szCs w:val="22"/>
-        </w:rPr>
-        <w:t xml:space="preserve"> não filtrar e </w:t>
-      </w:r>
-      <w:r>
-        <w:rPr>
-          <w:rFonts w:ascii="Arial" w:hAnsi="Arial" w:cs="Arial"/>
-          <w:noProof/>
-          <w:sz w:val="22"/>
-          <w:szCs w:val="22"/>
-        </w:rPr>
-        <w:t>reuni-las</w:t>
-      </w:r>
-      <w:r>
-        <w:rPr>
-          <w:rFonts w:ascii="Arial" w:hAnsi="Arial" w:cs="Arial"/>
-          <w:noProof/>
-          <w:sz w:val="22"/>
-          <w:szCs w:val="22"/>
-        </w:rPr>
-        <w:t xml:space="preserve"> em um único local?</w:t>
-      </w:r>
-      <w:r>
-        <w:rPr>
-          <w:rFonts w:ascii="Arial" w:hAnsi="Arial" w:cs="Arial"/>
-          <w:noProof/>
-          <w:sz w:val="22"/>
-          <w:szCs w:val="22"/>
-        </w:rPr>
-        <w:t xml:space="preserve">, </w:t>
-      </w:r>
-      <w:r>
-        <w:rPr>
-          <w:rFonts w:ascii="Arial" w:hAnsi="Arial" w:cs="Arial"/>
-          <w:noProof/>
-          <w:sz w:val="22"/>
-          <w:szCs w:val="22"/>
-        </w:rPr>
-        <w:t>Tornando assim mais fácil e menos frustrante a busca por ajuda.</w:t>
+        <w:t xml:space="preserve"> A meta da plataforma é de elevar o nível de capacitação e democratizar o acesso às informações aos alunos de ADS, e com isso, reduzir o índice de reprovação e desistência do curso</w:t>
+      </w:r>
+      <w:r>
+        <w:rPr>
+          <w:rFonts w:ascii="Arial" w:hAnsi="Arial" w:cs="Arial"/>
+          <w:noProof/>
+          <w:sz w:val="22"/>
+          <w:szCs w:val="22"/>
+        </w:rPr>
+        <w:t>, que se mantem relativamente alto</w:t>
+      </w:r>
+      <w:r>
+        <w:rPr>
+          <w:rFonts w:ascii="Arial" w:hAnsi="Arial" w:cs="Arial"/>
+          <w:noProof/>
+          <w:sz w:val="22"/>
+          <w:szCs w:val="22"/>
+        </w:rPr>
+        <w:t>.</w:t>
       </w:r>
     </w:p>
     <w:p>
@@ -1568,7 +1904,6 @@
         <w:autoSpaceDN w:val="0"/>
         <w:adjustRightInd w:val="0"/>
         <w:spacing w:line="276" w:lineRule="auto"/>
-        <w:ind w:left="708"/>
         <w:jc w:val="both"/>
         <w:rPr>
           <w:rFonts w:ascii="Arial" w:hAnsi="Arial" w:cs="Arial"/>
@@ -1577,6 +1912,579 @@
           <w:noProof/>
           <w:sz w:val="22"/>
           <w:szCs w:val="22"/>
+        </w:rPr>
+      </w:pPr>
+    </w:p>
+    <w:p>
+      <w:pPr>
+        <w:pStyle w:val="Ttulo"/>
+        <w:numPr>
+          <w:ilvl w:val="0"/>
+          <w:numId w:val="4"/>
+        </w:numPr>
+        <w:rPr>
+          <w:noProof/>
+        </w:rPr>
+      </w:pPr>
+      <w:r>
+        <w:rPr>
+          <w:noProof/>
+        </w:rPr>
+        <w:t>Visão Geral dos Pré-Requisitos</w:t>
+      </w:r>
+    </w:p>
+    <w:p>
+      <w:pPr>
+        <w:autoSpaceDE w:val="0"/>
+        <w:autoSpaceDN w:val="0"/>
+        <w:adjustRightInd w:val="0"/>
+        <w:spacing w:line="276" w:lineRule="auto"/>
+        <w:ind w:firstLine="360"/>
+        <w:jc w:val="both"/>
+        <w:rPr>
+          <w:rFonts w:ascii="Arial" w:hAnsi="Arial" w:cs="Arial"/>
+          <w:noProof/>
+          <w:sz w:val="22"/>
+          <w:szCs w:val="22"/>
+        </w:rPr>
+      </w:pPr>
+      <w:r>
+        <w:rPr>
+          <w:rFonts w:ascii="Arial" w:hAnsi="Arial" w:cs="Arial"/>
+          <w:noProof/>
+          <w:sz w:val="22"/>
+          <w:szCs w:val="22"/>
+        </w:rPr>
+        <w:t xml:space="preserve">O sistema terá uma interface semelhante ao do Stack Overflow, que é uma plataforma amplamente utilizada por entusiastas do setor de tecnologia e programação. </w:t>
+      </w:r>
+      <w:r>
+        <w:rPr>
+          <w:rFonts w:ascii="Arial" w:hAnsi="Arial" w:cs="Arial"/>
+          <w:noProof/>
+          <w:sz w:val="22"/>
+          <w:szCs w:val="22"/>
+        </w:rPr>
+        <w:t>O usuário da plataforma poderá acessar as dúvidas do seu interesse através de disciplinas e linguagens. Além disso, a plataforma poderá mostrar as perguntas mais acessadas pelos usuários, ou seja, as perguntas que estão em alta.</w:t>
+      </w:r>
+      <w:r>
+        <w:rPr>
+          <w:rFonts w:ascii="Arial" w:hAnsi="Arial" w:cs="Arial"/>
+          <w:noProof/>
+          <w:sz w:val="22"/>
+          <w:szCs w:val="22"/>
+        </w:rPr>
+        <w:t xml:space="preserve"> O Stack Overflow é uma plataforma gratuita de perguntas e respostas para programadores, estudantes e interessados em tecnologia e desenvolvimento. Nele, qualquer usuário pode publicar uma dúvida para ser respondida pelos outros membros do site. As melhores respostas são votadas pela comunidade e exibidas com destaque na página da questão.</w:t>
+      </w:r>
+    </w:p>
+    <w:p>
+      <w:pPr>
+        <w:autoSpaceDE w:val="0"/>
+        <w:autoSpaceDN w:val="0"/>
+        <w:adjustRightInd w:val="0"/>
+        <w:spacing w:line="276" w:lineRule="auto"/>
+        <w:ind w:firstLine="360"/>
+        <w:jc w:val="both"/>
+        <w:rPr>
+          <w:rFonts w:ascii="Arial" w:hAnsi="Arial" w:cs="Arial"/>
+          <w:noProof/>
+          <w:sz w:val="22"/>
+          <w:szCs w:val="22"/>
+        </w:rPr>
+      </w:pPr>
+    </w:p>
+    <w:p>
+      <w:pPr>
+        <w:pStyle w:val="Ttulo"/>
+        <w:jc w:val="both"/>
+        <w:rPr>
+          <w:rFonts w:eastAsia="Arial" w:cs="Arial"/>
+          <w:b w:val="0"/>
+          <w:bCs/>
+          <w:noProof/>
+          <w:sz w:val="22"/>
+          <w:szCs w:val="22"/>
+        </w:rPr>
+      </w:pPr>
+      <w:r>
+        <w:rPr>
+          <w:rFonts w:eastAsia="Arial" w:cs="Arial"/>
+          <w:noProof/>
+          <w:sz w:val="22"/>
+          <w:szCs w:val="22"/>
+        </w:rPr>
+        <w:t>Principais requisitos</w:t>
+      </w:r>
+    </w:p>
+    <w:p>
+      <w:pPr>
+        <w:autoSpaceDE w:val="0"/>
+        <w:autoSpaceDN w:val="0"/>
+        <w:adjustRightInd w:val="0"/>
+        <w:spacing w:line="276" w:lineRule="auto"/>
+        <w:ind w:firstLine="360"/>
+        <w:jc w:val="both"/>
+        <w:rPr>
+          <w:rFonts w:ascii="Arial" w:hAnsi="Arial" w:cs="Arial"/>
+          <w:noProof/>
+          <w:sz w:val="22"/>
+          <w:szCs w:val="22"/>
+          <w:highlight w:val="yellow"/>
+        </w:rPr>
+      </w:pPr>
+    </w:p>
+    <w:p>
+      <w:pPr>
+        <w:spacing w:line="276" w:lineRule="auto"/>
+        <w:jc w:val="both"/>
+        <w:rPr>
+          <w:rFonts w:ascii="Arial" w:eastAsia="Arial" w:hAnsi="Arial" w:cs="Arial"/>
+          <w:noProof/>
+          <w:sz w:val="22"/>
+          <w:szCs w:val="22"/>
+        </w:rPr>
+      </w:pPr>
+      <w:r>
+        <w:rPr>
+          <w:rFonts w:ascii="Arial" w:eastAsia="Arial" w:hAnsi="Arial" w:cs="Arial"/>
+          <w:noProof/>
+          <w:sz w:val="22"/>
+          <w:szCs w:val="22"/>
+        </w:rPr>
+        <w:t>Levantamento de requisitos:</w:t>
+      </w:r>
+    </w:p>
+    <w:p>
+      <w:pPr>
+        <w:pStyle w:val="PargrafodaLista"/>
+        <w:numPr>
+          <w:ilvl w:val="0"/>
+          <w:numId w:val="1"/>
+        </w:numPr>
+        <w:spacing w:line="276" w:lineRule="auto"/>
+        <w:jc w:val="both"/>
+        <w:rPr>
+          <w:rFonts w:ascii="Arial" w:eastAsia="Arial" w:hAnsi="Arial" w:cs="Arial"/>
+          <w:noProof/>
+          <w:sz w:val="22"/>
+          <w:szCs w:val="22"/>
+        </w:rPr>
+      </w:pPr>
+      <w:r>
+        <w:rPr>
+          <w:rFonts w:ascii="Arial" w:eastAsia="Arial" w:hAnsi="Arial" w:cs="Arial"/>
+          <w:noProof/>
+          <w:sz w:val="22"/>
+          <w:szCs w:val="22"/>
+        </w:rPr>
+        <w:t>Para auxiliar na fase de levantamento dos requisitos será elaborado um formulário para que possíveis usuários possam responder.</w:t>
+      </w:r>
+    </w:p>
+    <w:p>
+      <w:pPr>
+        <w:pStyle w:val="PargrafodaLista"/>
+        <w:numPr>
+          <w:ilvl w:val="0"/>
+          <w:numId w:val="9"/>
+        </w:numPr>
+        <w:autoSpaceDE w:val="0"/>
+        <w:autoSpaceDN w:val="0"/>
+        <w:adjustRightInd w:val="0"/>
+        <w:spacing w:line="276" w:lineRule="auto"/>
+        <w:jc w:val="both"/>
+        <w:rPr>
+          <w:rFonts w:ascii="Arial" w:hAnsi="Arial" w:cs="Arial"/>
+          <w:noProof/>
+          <w:sz w:val="22"/>
+          <w:szCs w:val="22"/>
+        </w:rPr>
+      </w:pPr>
+      <w:r>
+        <w:rPr>
+          <w:rFonts w:ascii="Arial" w:hAnsi="Arial" w:cs="Arial"/>
+          <w:noProof/>
+          <w:sz w:val="22"/>
+          <w:szCs w:val="22"/>
+        </w:rPr>
+        <w:t>A aplicação deve estar disponível 24/7.</w:t>
+      </w:r>
+    </w:p>
+    <w:p>
+      <w:pPr>
+        <w:pStyle w:val="PargrafodaLista"/>
+        <w:numPr>
+          <w:ilvl w:val="0"/>
+          <w:numId w:val="9"/>
+        </w:numPr>
+        <w:autoSpaceDE w:val="0"/>
+        <w:autoSpaceDN w:val="0"/>
+        <w:adjustRightInd w:val="0"/>
+        <w:spacing w:line="276" w:lineRule="auto"/>
+        <w:jc w:val="both"/>
+        <w:rPr>
+          <w:rFonts w:ascii="Arial" w:hAnsi="Arial" w:cs="Arial"/>
+          <w:noProof/>
+          <w:sz w:val="22"/>
+          <w:szCs w:val="22"/>
+        </w:rPr>
+      </w:pPr>
+      <w:r>
+        <w:rPr>
+          <w:rFonts w:ascii="Arial" w:hAnsi="Arial" w:cs="Arial"/>
+          <w:noProof/>
+          <w:sz w:val="22"/>
+          <w:szCs w:val="22"/>
+        </w:rPr>
+        <w:t>A aplicação deve suportar um grande número de acessos simultâneos.</w:t>
+      </w:r>
+    </w:p>
+    <w:p>
+      <w:pPr>
+        <w:pStyle w:val="PargrafodaLista"/>
+        <w:numPr>
+          <w:ilvl w:val="0"/>
+          <w:numId w:val="9"/>
+        </w:numPr>
+        <w:autoSpaceDE w:val="0"/>
+        <w:autoSpaceDN w:val="0"/>
+        <w:adjustRightInd w:val="0"/>
+        <w:spacing w:line="276" w:lineRule="auto"/>
+        <w:jc w:val="both"/>
+        <w:rPr>
+          <w:rFonts w:ascii="Arial" w:hAnsi="Arial" w:cs="Arial"/>
+          <w:noProof/>
+          <w:sz w:val="22"/>
+          <w:szCs w:val="22"/>
+        </w:rPr>
+      </w:pPr>
+      <w:r>
+        <w:rPr>
+          <w:rFonts w:ascii="Arial" w:hAnsi="Arial" w:cs="Arial"/>
+          <w:noProof/>
+          <w:sz w:val="22"/>
+          <w:szCs w:val="22"/>
+        </w:rPr>
+        <w:t>O sistema deve atender a LGPD (Lei Geral de proteção de Dados).</w:t>
+      </w:r>
+    </w:p>
+    <w:p>
+      <w:pPr>
+        <w:pStyle w:val="PargrafodaLista"/>
+        <w:numPr>
+          <w:ilvl w:val="0"/>
+          <w:numId w:val="9"/>
+        </w:numPr>
+        <w:autoSpaceDE w:val="0"/>
+        <w:autoSpaceDN w:val="0"/>
+        <w:adjustRightInd w:val="0"/>
+        <w:spacing w:line="276" w:lineRule="auto"/>
+        <w:jc w:val="both"/>
+        <w:rPr>
+          <w:rFonts w:ascii="Arial" w:hAnsi="Arial" w:cs="Arial"/>
+          <w:noProof/>
+          <w:sz w:val="22"/>
+          <w:szCs w:val="22"/>
+        </w:rPr>
+      </w:pPr>
+      <w:r>
+        <w:rPr>
+          <w:rFonts w:ascii="Arial" w:hAnsi="Arial" w:cs="Arial"/>
+          <w:noProof/>
+          <w:sz w:val="22"/>
+          <w:szCs w:val="22"/>
+        </w:rPr>
+        <w:t>A interface deve ser simples e de fácil uso.</w:t>
+      </w:r>
+    </w:p>
+    <w:p>
+      <w:pPr>
+        <w:pStyle w:val="PargrafodaLista"/>
+        <w:numPr>
+          <w:ilvl w:val="0"/>
+          <w:numId w:val="9"/>
+        </w:numPr>
+        <w:autoSpaceDE w:val="0"/>
+        <w:autoSpaceDN w:val="0"/>
+        <w:adjustRightInd w:val="0"/>
+        <w:spacing w:line="276" w:lineRule="auto"/>
+        <w:jc w:val="both"/>
+        <w:rPr>
+          <w:rFonts w:ascii="Arial" w:hAnsi="Arial" w:cs="Arial"/>
+          <w:noProof/>
+          <w:sz w:val="22"/>
+          <w:szCs w:val="22"/>
+        </w:rPr>
+      </w:pPr>
+      <w:r>
+        <w:rPr>
+          <w:rFonts w:ascii="Arial" w:hAnsi="Arial" w:cs="Arial"/>
+          <w:noProof/>
+          <w:sz w:val="22"/>
+          <w:szCs w:val="22"/>
+        </w:rPr>
+        <w:t>O app deve possuir níveis de acesso, por exemplo, administradores e usuários.</w:t>
+      </w:r>
+    </w:p>
+    <w:p>
+      <w:pPr>
+        <w:pStyle w:val="PargrafodaLista"/>
+        <w:numPr>
+          <w:ilvl w:val="0"/>
+          <w:numId w:val="9"/>
+        </w:numPr>
+        <w:autoSpaceDE w:val="0"/>
+        <w:autoSpaceDN w:val="0"/>
+        <w:adjustRightInd w:val="0"/>
+        <w:spacing w:line="276" w:lineRule="auto"/>
+        <w:jc w:val="both"/>
+        <w:rPr>
+          <w:rFonts w:ascii="Arial" w:hAnsi="Arial" w:cs="Arial"/>
+          <w:noProof/>
+          <w:sz w:val="22"/>
+          <w:szCs w:val="22"/>
+        </w:rPr>
+      </w:pPr>
+      <w:r>
+        <w:rPr>
+          <w:rFonts w:ascii="Arial" w:hAnsi="Arial" w:cs="Arial"/>
+          <w:noProof/>
+          <w:sz w:val="22"/>
+          <w:szCs w:val="22"/>
+        </w:rPr>
+        <w:t>O sistema deve ser capaz de suportar o upload de imagens, docx, planilhas, PDFs etc.</w:t>
+      </w:r>
+    </w:p>
+    <w:p>
+      <w:pPr>
+        <w:pStyle w:val="PargrafodaLista"/>
+        <w:numPr>
+          <w:ilvl w:val="0"/>
+          <w:numId w:val="2"/>
+        </w:numPr>
+        <w:autoSpaceDE w:val="0"/>
+        <w:autoSpaceDN w:val="0"/>
+        <w:adjustRightInd w:val="0"/>
+        <w:spacing w:line="276" w:lineRule="auto"/>
+        <w:jc w:val="both"/>
+        <w:rPr>
+          <w:rFonts w:ascii="Arial" w:eastAsia="Arial" w:hAnsi="Arial" w:cs="Arial"/>
+          <w:noProof/>
+          <w:sz w:val="22"/>
+          <w:szCs w:val="22"/>
+        </w:rPr>
+      </w:pPr>
+      <w:r>
+        <w:rPr>
+          <w:rFonts w:ascii="Arial" w:eastAsia="Arial" w:hAnsi="Arial" w:cs="Arial"/>
+          <w:noProof/>
+          <w:sz w:val="22"/>
+          <w:szCs w:val="22"/>
+        </w:rPr>
+        <w:t>Cadastrar e efetuar login.</w:t>
+      </w:r>
+    </w:p>
+    <w:p>
+      <w:pPr>
+        <w:pStyle w:val="PargrafodaLista"/>
+        <w:numPr>
+          <w:ilvl w:val="0"/>
+          <w:numId w:val="2"/>
+        </w:numPr>
+        <w:autoSpaceDE w:val="0"/>
+        <w:autoSpaceDN w:val="0"/>
+        <w:adjustRightInd w:val="0"/>
+        <w:spacing w:line="276" w:lineRule="auto"/>
+        <w:jc w:val="both"/>
+        <w:rPr>
+          <w:rFonts w:ascii="Arial" w:eastAsia="Arial" w:hAnsi="Arial" w:cs="Arial"/>
+          <w:noProof/>
+          <w:sz w:val="22"/>
+          <w:szCs w:val="22"/>
+        </w:rPr>
+      </w:pPr>
+      <w:r>
+        <w:rPr>
+          <w:rFonts w:ascii="Arial" w:eastAsia="Arial" w:hAnsi="Arial" w:cs="Arial"/>
+          <w:noProof/>
+          <w:sz w:val="22"/>
+          <w:szCs w:val="22"/>
+        </w:rPr>
+        <w:lastRenderedPageBreak/>
+        <w:t>Possuir listagem e organização de tópicos e categorias.</w:t>
+      </w:r>
+    </w:p>
+    <w:p>
+      <w:pPr>
+        <w:pStyle w:val="PargrafodaLista"/>
+        <w:numPr>
+          <w:ilvl w:val="0"/>
+          <w:numId w:val="2"/>
+        </w:numPr>
+        <w:autoSpaceDE w:val="0"/>
+        <w:autoSpaceDN w:val="0"/>
+        <w:adjustRightInd w:val="0"/>
+        <w:spacing w:line="276" w:lineRule="auto"/>
+        <w:jc w:val="both"/>
+        <w:rPr>
+          <w:rFonts w:ascii="Arial" w:eastAsia="Arial" w:hAnsi="Arial" w:cs="Arial"/>
+          <w:noProof/>
+          <w:sz w:val="22"/>
+          <w:szCs w:val="22"/>
+        </w:rPr>
+      </w:pPr>
+      <w:r>
+        <w:rPr>
+          <w:rFonts w:ascii="Arial" w:eastAsia="Arial" w:hAnsi="Arial" w:cs="Arial"/>
+          <w:noProof/>
+          <w:sz w:val="22"/>
+          <w:szCs w:val="22"/>
+        </w:rPr>
+        <w:t>Possibilitar criar tópicos/postagens pelos alunos.</w:t>
+      </w:r>
+    </w:p>
+    <w:p>
+      <w:pPr>
+        <w:pStyle w:val="PargrafodaLista"/>
+        <w:numPr>
+          <w:ilvl w:val="0"/>
+          <w:numId w:val="2"/>
+        </w:numPr>
+        <w:autoSpaceDE w:val="0"/>
+        <w:autoSpaceDN w:val="0"/>
+        <w:adjustRightInd w:val="0"/>
+        <w:spacing w:line="276" w:lineRule="auto"/>
+        <w:jc w:val="both"/>
+        <w:rPr>
+          <w:rFonts w:ascii="Arial" w:eastAsia="Arial" w:hAnsi="Arial" w:cs="Arial"/>
+          <w:noProof/>
+          <w:sz w:val="22"/>
+          <w:szCs w:val="22"/>
+        </w:rPr>
+      </w:pPr>
+      <w:r>
+        <w:rPr>
+          <w:rFonts w:ascii="Arial" w:eastAsia="Arial" w:hAnsi="Arial" w:cs="Arial"/>
+          <w:noProof/>
+          <w:sz w:val="22"/>
+          <w:szCs w:val="22"/>
+        </w:rPr>
+        <w:t>Possibilitar o upload de arquivos pelos alunos.</w:t>
+      </w:r>
+    </w:p>
+    <w:p>
+      <w:pPr>
+        <w:pStyle w:val="PargrafodaLista"/>
+        <w:numPr>
+          <w:ilvl w:val="0"/>
+          <w:numId w:val="2"/>
+        </w:numPr>
+        <w:autoSpaceDE w:val="0"/>
+        <w:autoSpaceDN w:val="0"/>
+        <w:adjustRightInd w:val="0"/>
+        <w:spacing w:line="276" w:lineRule="auto"/>
+        <w:jc w:val="both"/>
+        <w:rPr>
+          <w:rFonts w:ascii="Arial" w:eastAsia="Arial" w:hAnsi="Arial" w:cs="Arial"/>
+          <w:noProof/>
+          <w:sz w:val="22"/>
+          <w:szCs w:val="22"/>
+        </w:rPr>
+      </w:pPr>
+      <w:r>
+        <w:rPr>
+          <w:rFonts w:ascii="Arial" w:eastAsia="Arial" w:hAnsi="Arial" w:cs="Arial"/>
+          <w:noProof/>
+          <w:sz w:val="22"/>
+          <w:szCs w:val="22"/>
+        </w:rPr>
+        <w:t>Aplicação deve rodar em nuvem.</w:t>
+      </w:r>
+    </w:p>
+    <w:p>
+      <w:pPr>
+        <w:pStyle w:val="PargrafodaLista"/>
+        <w:numPr>
+          <w:ilvl w:val="0"/>
+          <w:numId w:val="2"/>
+        </w:numPr>
+        <w:autoSpaceDE w:val="0"/>
+        <w:autoSpaceDN w:val="0"/>
+        <w:adjustRightInd w:val="0"/>
+        <w:spacing w:line="276" w:lineRule="auto"/>
+        <w:jc w:val="both"/>
+        <w:rPr>
+          <w:rFonts w:ascii="Arial" w:hAnsi="Arial" w:cs="Arial"/>
+          <w:noProof/>
+          <w:sz w:val="22"/>
+          <w:szCs w:val="22"/>
+        </w:rPr>
+      </w:pPr>
+      <w:r>
+        <w:rPr>
+          <w:rFonts w:ascii="Arial" w:hAnsi="Arial" w:cs="Arial"/>
+          <w:noProof/>
+          <w:sz w:val="22"/>
+          <w:szCs w:val="22"/>
+        </w:rPr>
+        <w:t>Permitir que os alunos busquem informações dentro das categorias, de assuntos que já foram discutidos anteriormente.</w:t>
+      </w:r>
+    </w:p>
+    <w:p>
+      <w:pPr>
+        <w:pStyle w:val="PargrafodaLista"/>
+        <w:numPr>
+          <w:ilvl w:val="0"/>
+          <w:numId w:val="2"/>
+        </w:numPr>
+        <w:autoSpaceDE w:val="0"/>
+        <w:autoSpaceDN w:val="0"/>
+        <w:adjustRightInd w:val="0"/>
+        <w:spacing w:line="276" w:lineRule="auto"/>
+        <w:jc w:val="both"/>
+        <w:rPr>
+          <w:rFonts w:ascii="Arial" w:hAnsi="Arial" w:cs="Arial"/>
+          <w:noProof/>
+          <w:sz w:val="22"/>
+          <w:szCs w:val="22"/>
+        </w:rPr>
+      </w:pPr>
+      <w:r>
+        <w:rPr>
+          <w:rFonts w:ascii="Arial" w:hAnsi="Arial" w:cs="Arial"/>
+          <w:noProof/>
+          <w:sz w:val="22"/>
+          <w:szCs w:val="22"/>
+        </w:rPr>
+        <w:t>Permitir que alunos avaliem as discussões.</w:t>
+      </w:r>
+    </w:p>
+    <w:p>
+      <w:pPr>
+        <w:autoSpaceDE w:val="0"/>
+        <w:autoSpaceDN w:val="0"/>
+        <w:adjustRightInd w:val="0"/>
+        <w:spacing w:line="276" w:lineRule="auto"/>
+        <w:jc w:val="both"/>
+        <w:rPr>
+          <w:rFonts w:ascii="Arial" w:eastAsia="Arial" w:hAnsi="Arial" w:cs="Arial"/>
+          <w:noProof/>
+          <w:sz w:val="22"/>
+          <w:szCs w:val="22"/>
+        </w:rPr>
+      </w:pPr>
+    </w:p>
+    <w:p>
+      <w:pPr>
+        <w:autoSpaceDE w:val="0"/>
+        <w:autoSpaceDN w:val="0"/>
+        <w:adjustRightInd w:val="0"/>
+        <w:spacing w:line="276" w:lineRule="auto"/>
+        <w:jc w:val="both"/>
+        <w:rPr>
+          <w:rFonts w:ascii="Arial" w:hAnsi="Arial" w:cs="Arial"/>
+          <w:noProof/>
+          <w:sz w:val="22"/>
+          <w:szCs w:val="22"/>
+          <w:highlight w:val="yellow"/>
         </w:rPr>
       </w:pPr>
     </w:p>
@@ -1610,318 +2518,7 @@
           <w:sz w:val="28"/>
           <w:szCs w:val="28"/>
         </w:rPr>
-        <w:t>Proposta de Solução de Software e Viabilidade</w:t>
-      </w:r>
-    </w:p>
-    <w:p>
-      <w:pPr>
-        <w:autoSpaceDE w:val="0"/>
-        <w:autoSpaceDN w:val="0"/>
-        <w:adjustRightInd w:val="0"/>
-        <w:spacing w:line="276" w:lineRule="auto"/>
-        <w:ind w:firstLine="360"/>
-        <w:jc w:val="both"/>
-        <w:rPr>
-          <w:rFonts w:ascii="Arial" w:hAnsi="Arial" w:cs="Arial"/>
-          <w:noProof/>
-          <w:sz w:val="22"/>
-          <w:szCs w:val="22"/>
-        </w:rPr>
-      </w:pPr>
-      <w:r>
-        <w:rPr>
-          <w:rFonts w:ascii="Arial" w:hAnsi="Arial" w:cs="Arial"/>
-          <w:noProof/>
-          <w:sz w:val="22"/>
-          <w:szCs w:val="22"/>
-        </w:rPr>
-        <w:t xml:space="preserve">Em face do problema </w:t>
-      </w:r>
-      <w:r>
-        <w:rPr>
-          <w:rFonts w:ascii="Arial" w:hAnsi="Arial" w:cs="Arial"/>
-          <w:noProof/>
-          <w:sz w:val="22"/>
-          <w:szCs w:val="22"/>
-        </w:rPr>
-        <w:t>apresentado</w:t>
-      </w:r>
-      <w:r>
-        <w:rPr>
-          <w:rFonts w:ascii="Arial" w:hAnsi="Arial" w:cs="Arial"/>
-          <w:noProof/>
-          <w:sz w:val="22"/>
-          <w:szCs w:val="22"/>
-        </w:rPr>
-        <w:t xml:space="preserve">, a proposta deste projeto é criar uma aplicação web, que possa facilitar aos alunos do curso de ADS, na </w:t>
-      </w:r>
-      <w:r>
-        <w:rPr>
-          <w:rFonts w:ascii="Arial" w:hAnsi="Arial" w:cs="Arial"/>
-          <w:noProof/>
-          <w:sz w:val="22"/>
-          <w:szCs w:val="22"/>
-        </w:rPr>
-        <w:t xml:space="preserve">obtenção de materiais e informações </w:t>
-      </w:r>
-      <w:r>
-        <w:rPr>
-          <w:rFonts w:ascii="Arial" w:hAnsi="Arial" w:cs="Arial"/>
-          <w:noProof/>
-          <w:sz w:val="22"/>
-          <w:szCs w:val="22"/>
-        </w:rPr>
-        <w:t>como auxílio no estudo das</w:t>
-      </w:r>
-      <w:r>
-        <w:rPr>
-          <w:rFonts w:ascii="Arial" w:hAnsi="Arial" w:cs="Arial"/>
-          <w:noProof/>
-          <w:sz w:val="22"/>
-          <w:szCs w:val="22"/>
-        </w:rPr>
-        <w:t xml:space="preserve"> disciplinas do curso</w:t>
-      </w:r>
-      <w:r>
-        <w:rPr>
-          <w:rFonts w:ascii="Arial" w:hAnsi="Arial" w:cs="Arial"/>
-          <w:noProof/>
-          <w:sz w:val="22"/>
-          <w:szCs w:val="22"/>
-        </w:rPr>
-        <w:t>. A</w:t>
-      </w:r>
-      <w:r>
-        <w:rPr>
-          <w:rFonts w:ascii="Arial" w:hAnsi="Arial" w:cs="Arial"/>
-          <w:noProof/>
-          <w:sz w:val="22"/>
-          <w:szCs w:val="22"/>
-        </w:rPr>
-        <w:t xml:space="preserve"> plataforma irá servir como um local onde os alunos poderão tirar suas dúvidas relacionadas as matérias, podendo interagir com os demais alunos e veterano</w:t>
-      </w:r>
-      <w:r>
-        <w:rPr>
-          <w:rFonts w:ascii="Arial" w:hAnsi="Arial" w:cs="Arial"/>
-          <w:noProof/>
-          <w:sz w:val="22"/>
-          <w:szCs w:val="22"/>
-        </w:rPr>
-        <w:t xml:space="preserve">s do seu curso. </w:t>
-      </w:r>
-      <w:r>
-        <w:rPr>
-          <w:rFonts w:ascii="Arial" w:hAnsi="Arial" w:cs="Arial"/>
-          <w:noProof/>
-          <w:sz w:val="22"/>
-          <w:szCs w:val="22"/>
-        </w:rPr>
-        <w:t>Será dividida em</w:t>
-      </w:r>
-      <w:r>
-        <w:rPr>
-          <w:rFonts w:ascii="Arial" w:hAnsi="Arial" w:cs="Arial"/>
-          <w:noProof/>
-          <w:sz w:val="22"/>
-          <w:szCs w:val="22"/>
-        </w:rPr>
-        <w:t xml:space="preserve"> categorias (disciplinas) e, </w:t>
-      </w:r>
-      <w:r>
-        <w:rPr>
-          <w:rFonts w:ascii="Arial" w:hAnsi="Arial" w:cs="Arial"/>
-          <w:noProof/>
-          <w:sz w:val="22"/>
-          <w:szCs w:val="22"/>
-        </w:rPr>
-        <w:t>a partir da</w:t>
-      </w:r>
-      <w:r>
-        <w:rPr>
-          <w:rFonts w:ascii="Arial" w:hAnsi="Arial" w:cs="Arial"/>
-          <w:noProof/>
-          <w:sz w:val="22"/>
-          <w:szCs w:val="22"/>
-        </w:rPr>
-        <w:t xml:space="preserve"> categoria desejada</w:t>
-      </w:r>
-      <w:r>
-        <w:rPr>
-          <w:rFonts w:ascii="Arial" w:hAnsi="Arial" w:cs="Arial"/>
-          <w:noProof/>
-          <w:sz w:val="22"/>
-          <w:szCs w:val="22"/>
-        </w:rPr>
-        <w:t xml:space="preserve">, o aluno poderá ter acesso à uma </w:t>
-      </w:r>
-      <w:r>
-        <w:rPr>
-          <w:rFonts w:ascii="Arial" w:hAnsi="Arial" w:cs="Arial"/>
-          <w:noProof/>
-          <w:sz w:val="22"/>
-          <w:szCs w:val="22"/>
-        </w:rPr>
-        <w:t>série</w:t>
-      </w:r>
-      <w:r>
-        <w:rPr>
-          <w:rFonts w:ascii="Arial" w:hAnsi="Arial" w:cs="Arial"/>
-          <w:noProof/>
-          <w:sz w:val="22"/>
-          <w:szCs w:val="22"/>
-        </w:rPr>
-        <w:t xml:space="preserve"> de perguntas e dúvidas que outros alunos fizeram no passado, bem como as respostas para essas dúvidas. Além de, é claro, o aluno pode</w:t>
-      </w:r>
-      <w:r>
-        <w:rPr>
-          <w:rFonts w:ascii="Arial" w:hAnsi="Arial" w:cs="Arial"/>
-          <w:noProof/>
-          <w:sz w:val="22"/>
-          <w:szCs w:val="22"/>
-        </w:rPr>
-        <w:t xml:space="preserve">r postar </w:t>
-      </w:r>
-      <w:r>
-        <w:rPr>
-          <w:rFonts w:ascii="Arial" w:hAnsi="Arial" w:cs="Arial"/>
-          <w:noProof/>
-          <w:sz w:val="22"/>
-          <w:szCs w:val="22"/>
-        </w:rPr>
-        <w:t>suas dúvidas</w:t>
-      </w:r>
-      <w:r>
-        <w:rPr>
-          <w:rFonts w:ascii="Arial" w:hAnsi="Arial" w:cs="Arial"/>
-          <w:noProof/>
-          <w:sz w:val="22"/>
-          <w:szCs w:val="22"/>
-        </w:rPr>
-        <w:t xml:space="preserve"> na plataforma, para que os demais alunos e veteranos possam estar respondendo. Além do espaço de dúvidas e respostas, os alunos </w:t>
-      </w:r>
-      <w:r>
-        <w:rPr>
-          <w:rFonts w:ascii="Arial" w:hAnsi="Arial" w:cs="Arial"/>
-          <w:noProof/>
-          <w:sz w:val="22"/>
-          <w:szCs w:val="22"/>
-        </w:rPr>
-        <w:t>poderão</w:t>
-      </w:r>
-      <w:r>
-        <w:rPr>
-          <w:rFonts w:ascii="Arial" w:hAnsi="Arial" w:cs="Arial"/>
-          <w:noProof/>
-          <w:sz w:val="22"/>
-          <w:szCs w:val="22"/>
-        </w:rPr>
-        <w:t xml:space="preserve"> compartilhar documentos</w:t>
-      </w:r>
-      <w:r>
-        <w:rPr>
-          <w:rFonts w:ascii="Arial" w:hAnsi="Arial" w:cs="Arial"/>
-          <w:noProof/>
-          <w:sz w:val="22"/>
-          <w:szCs w:val="22"/>
-        </w:rPr>
-        <w:t xml:space="preserve"> e </w:t>
-      </w:r>
-      <w:r>
-        <w:rPr>
-          <w:rFonts w:ascii="Arial" w:hAnsi="Arial" w:cs="Arial"/>
-          <w:noProof/>
-          <w:sz w:val="22"/>
-          <w:szCs w:val="22"/>
-        </w:rPr>
-        <w:t xml:space="preserve">arquivos </w:t>
-      </w:r>
-      <w:r>
-        <w:rPr>
-          <w:rFonts w:ascii="Arial" w:hAnsi="Arial" w:cs="Arial"/>
-          <w:noProof/>
-          <w:sz w:val="22"/>
-          <w:szCs w:val="22"/>
-        </w:rPr>
-        <w:t xml:space="preserve">que julguem úteis para auxiliar seus colegas </w:t>
-      </w:r>
-      <w:r>
-        <w:rPr>
-          <w:rFonts w:ascii="Arial" w:hAnsi="Arial" w:cs="Arial"/>
-          <w:noProof/>
-          <w:sz w:val="22"/>
-          <w:szCs w:val="22"/>
-        </w:rPr>
-        <w:t>nas</w:t>
-      </w:r>
-      <w:r>
-        <w:rPr>
-          <w:rFonts w:ascii="Arial" w:hAnsi="Arial" w:cs="Arial"/>
-          <w:noProof/>
-          <w:sz w:val="22"/>
-          <w:szCs w:val="22"/>
-        </w:rPr>
-        <w:t xml:space="preserve"> disciplina</w:t>
-      </w:r>
-      <w:r>
-        <w:rPr>
-          <w:rFonts w:ascii="Arial" w:hAnsi="Arial" w:cs="Arial"/>
-          <w:noProof/>
-          <w:sz w:val="22"/>
-          <w:szCs w:val="22"/>
-        </w:rPr>
-        <w:t>s</w:t>
-      </w:r>
-      <w:r>
-        <w:rPr>
-          <w:rFonts w:ascii="Arial" w:hAnsi="Arial" w:cs="Arial"/>
-          <w:noProof/>
-          <w:sz w:val="22"/>
-          <w:szCs w:val="22"/>
-        </w:rPr>
-        <w:t>.</w:t>
-      </w:r>
-    </w:p>
-    <w:p>
-      <w:pPr>
-        <w:autoSpaceDE w:val="0"/>
-        <w:autoSpaceDN w:val="0"/>
-        <w:adjustRightInd w:val="0"/>
-        <w:spacing w:line="276" w:lineRule="auto"/>
-        <w:ind w:firstLine="360"/>
-        <w:jc w:val="both"/>
-        <w:rPr>
-          <w:rFonts w:ascii="Arial" w:hAnsi="Arial" w:cs="Arial"/>
-          <w:noProof/>
-          <w:sz w:val="22"/>
-          <w:szCs w:val="22"/>
-        </w:rPr>
-      </w:pPr>
-      <w:r>
-        <w:rPr>
-          <w:rFonts w:ascii="Arial" w:hAnsi="Arial" w:cs="Arial"/>
-          <w:noProof/>
-          <w:sz w:val="22"/>
-          <w:szCs w:val="22"/>
-        </w:rPr>
-        <w:t xml:space="preserve"> A meta da plataforma é de elevar o nível de capacitação e democratizar o acesso às informações aos alunos de ADS, e com isso, reduzir o índice de reprovação e desistência do curso</w:t>
-      </w:r>
-      <w:r>
-        <w:rPr>
-          <w:rFonts w:ascii="Arial" w:hAnsi="Arial" w:cs="Arial"/>
-          <w:noProof/>
-          <w:sz w:val="22"/>
-          <w:szCs w:val="22"/>
-        </w:rPr>
-        <w:t>, que se mantem relativamente alto</w:t>
-      </w:r>
-      <w:r>
-        <w:rPr>
-          <w:rFonts w:ascii="Arial" w:hAnsi="Arial" w:cs="Arial"/>
-          <w:noProof/>
-          <w:sz w:val="22"/>
-          <w:szCs w:val="22"/>
-        </w:rPr>
-        <w:t>.</w:t>
+        <w:t>Conceitos e Tecnologias Envolvidos</w:t>
       </w:r>
     </w:p>
     <w:p>
@@ -1933,8 +2530,117 @@
         <w:jc w:val="both"/>
         <w:rPr>
           <w:rFonts w:ascii="Arial" w:hAnsi="Arial" w:cs="Arial"/>
-          <w:b/>
-          <w:bCs/>
+          <w:noProof/>
+          <w:sz w:val="22"/>
+          <w:szCs w:val="22"/>
+        </w:rPr>
+      </w:pPr>
+      <w:r>
+        <w:rPr>
+          <w:rFonts w:ascii="Arial" w:hAnsi="Arial" w:cs="Arial"/>
+          <w:noProof/>
+          <w:sz w:val="22"/>
+          <w:szCs w:val="22"/>
+        </w:rPr>
+        <w:t xml:space="preserve">O desenvolvimento Back-end </w:t>
+      </w:r>
+      <w:r>
+        <w:rPr>
+          <w:rFonts w:ascii="Arial" w:hAnsi="Arial" w:cs="Arial"/>
+          <w:noProof/>
+          <w:sz w:val="22"/>
+          <w:szCs w:val="22"/>
+        </w:rPr>
+        <w:t>deve ocorrer com</w:t>
+      </w:r>
+      <w:r>
+        <w:rPr>
+          <w:rFonts w:ascii="Arial" w:hAnsi="Arial" w:cs="Arial"/>
+          <w:noProof/>
+          <w:sz w:val="22"/>
+          <w:szCs w:val="22"/>
+        </w:rPr>
+        <w:t xml:space="preserve"> Java, a ideia inicial é desenvolver o sistema com a arquitetura MVC, ou seja, Model, View e Controller, a View utilizará as linguagens de Front-end HTML, CSS, Javascript, a </w:t>
+      </w:r>
+      <w:r>
+        <w:rPr>
+          <w:rFonts w:ascii="Arial" w:hAnsi="Arial" w:cs="Arial"/>
+          <w:noProof/>
+          <w:sz w:val="22"/>
+          <w:szCs w:val="22"/>
+        </w:rPr>
+        <w:t>Model</w:t>
+      </w:r>
+      <w:r>
+        <w:rPr>
+          <w:rFonts w:ascii="Arial" w:hAnsi="Arial" w:cs="Arial"/>
+          <w:noProof/>
+          <w:sz w:val="22"/>
+          <w:szCs w:val="22"/>
+        </w:rPr>
+        <w:t xml:space="preserve"> e a Controller responsáveis pela modelagem de dados e regras de negócio respectivamente, serão desenvolvidas com Java e</w:t>
+      </w:r>
+      <w:r>
+        <w:rPr>
+          <w:rFonts w:ascii="Arial" w:hAnsi="Arial" w:cs="Arial"/>
+          <w:noProof/>
+          <w:sz w:val="22"/>
+          <w:szCs w:val="22"/>
+        </w:rPr>
+        <w:t xml:space="preserve"> o</w:t>
+      </w:r>
+      <w:r>
+        <w:rPr>
+          <w:rFonts w:ascii="Arial" w:hAnsi="Arial" w:cs="Arial"/>
+          <w:noProof/>
+          <w:sz w:val="22"/>
+          <w:szCs w:val="22"/>
+        </w:rPr>
+        <w:t xml:space="preserve"> banco de dados relaciona</w:t>
+      </w:r>
+      <w:r>
+        <w:rPr>
+          <w:rFonts w:ascii="Arial" w:hAnsi="Arial" w:cs="Arial"/>
+          <w:noProof/>
+          <w:sz w:val="22"/>
+          <w:szCs w:val="22"/>
+        </w:rPr>
+        <w:t>l</w:t>
+      </w:r>
+      <w:r>
+        <w:rPr>
+          <w:rFonts w:ascii="Arial" w:hAnsi="Arial" w:cs="Arial"/>
+          <w:noProof/>
+          <w:sz w:val="22"/>
+          <w:szCs w:val="22"/>
+        </w:rPr>
+        <w:t xml:space="preserve"> será  o Oracle.</w:t>
+      </w:r>
+    </w:p>
+    <w:p>
+      <w:pPr>
+        <w:autoSpaceDE w:val="0"/>
+        <w:autoSpaceDN w:val="0"/>
+        <w:adjustRightInd w:val="0"/>
+        <w:spacing w:line="276" w:lineRule="auto"/>
+        <w:jc w:val="both"/>
+        <w:rPr>
+          <w:rFonts w:ascii="Arial" w:hAnsi="Arial" w:cs="Arial"/>
+          <w:noProof/>
+          <w:sz w:val="22"/>
+          <w:szCs w:val="22"/>
+        </w:rPr>
+      </w:pPr>
+    </w:p>
+    <w:p>
+      <w:pPr>
+        <w:autoSpaceDE w:val="0"/>
+        <w:autoSpaceDN w:val="0"/>
+        <w:adjustRightInd w:val="0"/>
+        <w:spacing w:line="276" w:lineRule="auto"/>
+        <w:jc w:val="both"/>
+        <w:rPr>
+          <w:rFonts w:ascii="Arial" w:hAnsi="Arial" w:cs="Arial"/>
           <w:noProof/>
           <w:sz w:val="22"/>
           <w:szCs w:val="22"/>
@@ -1971,64 +2677,18 @@
           <w:sz w:val="28"/>
           <w:szCs w:val="28"/>
         </w:rPr>
-        <w:t>Visão Geral dos Pré-Requisitos</w:t>
-      </w:r>
-    </w:p>
-    <w:p>
-      <w:pPr>
-        <w:autoSpaceDE w:val="0"/>
-        <w:autoSpaceDN w:val="0"/>
-        <w:adjustRightInd w:val="0"/>
-        <w:spacing w:line="276" w:lineRule="auto"/>
-        <w:jc w:val="both"/>
-        <w:rPr>
-          <w:rFonts w:ascii="Arial" w:hAnsi="Arial" w:cs="Arial"/>
-          <w:noProof/>
-          <w:sz w:val="22"/>
-          <w:szCs w:val="22"/>
-        </w:rPr>
-      </w:pPr>
-    </w:p>
-    <w:p>
-      <w:pPr>
-        <w:autoSpaceDE w:val="0"/>
-        <w:autoSpaceDN w:val="0"/>
-        <w:adjustRightInd w:val="0"/>
-        <w:spacing w:line="276" w:lineRule="auto"/>
-        <w:ind w:firstLine="360"/>
-        <w:rPr>
-          <w:rFonts w:ascii="Arial" w:hAnsi="Arial" w:cs="Arial"/>
-          <w:noProof/>
-          <w:sz w:val="22"/>
-          <w:szCs w:val="22"/>
-        </w:rPr>
-      </w:pPr>
-      <w:r>
-        <w:rPr>
-          <w:rFonts w:ascii="Arial" w:hAnsi="Arial" w:cs="Arial"/>
-          <w:noProof/>
-          <w:sz w:val="22"/>
-          <w:szCs w:val="22"/>
-        </w:rPr>
-        <w:t xml:space="preserve">O sistema terá uma interface semelhante ao do Stack Overflow, que é uma plataforma amplamente utilizada por entusiastas do setor de tecnologia e programação. </w:t>
-      </w:r>
-      <w:r>
-        <w:rPr>
-          <w:rFonts w:ascii="Arial" w:hAnsi="Arial" w:cs="Arial"/>
-          <w:noProof/>
-          <w:sz w:val="22"/>
-          <w:szCs w:val="22"/>
-        </w:rPr>
-        <w:t>O usuário da plataforma poderá acessar as dúvidas do seu interesse através de disciplinas e linguagens. Além disso, a plataforma poderá mostrar as perguntas mais acessadas pelos usuários, ou seja, as perguntas que estão em alta.</w:t>
-      </w:r>
-      <w:r>
-        <w:rPr>
-          <w:rFonts w:ascii="Arial" w:hAnsi="Arial" w:cs="Arial"/>
-          <w:noProof/>
-          <w:sz w:val="22"/>
-          <w:szCs w:val="22"/>
-        </w:rPr>
-        <w:t xml:space="preserve"> O Stack Overflow é uma plataforma gratuita de perguntas e respostas para programadores, estudantes e interessados em tecnologia e desenvolvimento. Nele, qualquer usuário pode publicar uma dúvida para ser respondida pelos outros membros do site. As melhores respostas são votadas pela comunidade e exibidas com destaque na página da questão.</w:t>
+        <w:t>Situação atual (estado-da-arte)</w:t>
+      </w:r>
+      <w:r>
+        <w:rPr>
+          <w:rFonts w:ascii="Arial" w:hAnsi="Arial" w:cs="Arial"/>
+          <w:b/>
+          <w:bCs/>
+          <w:noProof/>
+          <w:sz w:val="28"/>
+          <w:szCs w:val="28"/>
+        </w:rPr>
+        <w:tab/>
       </w:r>
     </w:p>
     <w:p>
@@ -2046,27 +2706,50 @@
           <w:szCs w:val="22"/>
         </w:rPr>
       </w:pPr>
-    </w:p>
-    <w:p>
-      <w:pPr>
-        <w:pStyle w:val="Ttulo"/>
-        <w:rPr>
-          <w:rFonts w:ascii="Arial" w:eastAsia="Arial" w:hAnsi="Arial" w:cs="Arial"/>
-          <w:b/>
-          <w:bCs/>
-          <w:noProof/>
-          <w:sz w:val="28"/>
-          <w:szCs w:val="28"/>
-        </w:rPr>
-      </w:pPr>
-      <w:r>
-        <w:rPr>
-          <w:rFonts w:ascii="Arial" w:eastAsia="Arial" w:hAnsi="Arial" w:cs="Arial"/>
-          <w:noProof/>
-          <w:sz w:val="28"/>
-          <w:szCs w:val="28"/>
-        </w:rPr>
-        <w:t>Principais requisitos</w:t>
+      <w:r>
+        <w:rPr>
+          <w:rFonts w:ascii="Arial" w:hAnsi="Arial" w:cs="Arial"/>
+          <w:noProof/>
+          <w:sz w:val="22"/>
+          <w:szCs w:val="22"/>
+        </w:rPr>
+        <w:t xml:space="preserve">Uma plataforma </w:t>
+      </w:r>
+      <w:r>
+        <w:rPr>
+          <w:rFonts w:ascii="Arial" w:hAnsi="Arial" w:cs="Arial"/>
+          <w:noProof/>
+          <w:sz w:val="22"/>
+          <w:szCs w:val="22"/>
+        </w:rPr>
+        <w:t xml:space="preserve">que os alunos do curso de ADS utilizam para tirar dúvidas nas linguagens de programação é </w:t>
+      </w:r>
+      <w:r>
+        <w:rPr>
+          <w:rFonts w:ascii="Arial" w:hAnsi="Arial" w:cs="Arial"/>
+          <w:noProof/>
+          <w:sz w:val="22"/>
+          <w:szCs w:val="22"/>
+        </w:rPr>
+        <w:t xml:space="preserve">o Stack Overflow. </w:t>
+      </w:r>
+      <w:r>
+        <w:rPr>
+          <w:rFonts w:ascii="Arial" w:hAnsi="Arial" w:cs="Arial"/>
+          <w:noProof/>
+          <w:sz w:val="22"/>
+          <w:szCs w:val="22"/>
+        </w:rPr>
+        <w:t xml:space="preserve">O </w:t>
+      </w:r>
+      <w:r>
+        <w:rPr>
+          <w:rFonts w:ascii="Arial" w:hAnsi="Arial" w:cs="Arial"/>
+          <w:noProof/>
+          <w:sz w:val="22"/>
+          <w:szCs w:val="22"/>
+        </w:rPr>
+        <w:t>Stack Overflow é um site de perguntas e respostas para profissionais e entusiastas na área de programação de computadores. É uma plataforma bastante interessante, que reúne uma série de perguntas e respostas que podem ser acessadas pelos usuários.</w:t>
       </w:r>
     </w:p>
     <w:p>
@@ -2082,95 +2765,34 @@
           <w:noProof/>
           <w:sz w:val="22"/>
           <w:szCs w:val="22"/>
-          <w:highlight w:val="yellow"/>
-        </w:rPr>
-      </w:pPr>
-    </w:p>
-    <w:p>
-      <w:pPr>
-        <w:spacing w:line="276" w:lineRule="auto"/>
-        <w:jc w:val="both"/>
-        <w:rPr>
-          <w:rFonts w:ascii="Arial" w:eastAsia="Arial" w:hAnsi="Arial" w:cs="Arial"/>
-          <w:noProof/>
-        </w:rPr>
-      </w:pPr>
-      <w:r>
-        <w:rPr>
-          <w:rFonts w:ascii="Arial" w:eastAsia="Arial" w:hAnsi="Arial" w:cs="Arial"/>
-          <w:noProof/>
-        </w:rPr>
-        <w:t>Levantamento de requisitos:</w:t>
-      </w:r>
-    </w:p>
-    <w:p>
-      <w:pPr>
-        <w:pStyle w:val="PargrafodaLista"/>
-        <w:numPr>
-          <w:ilvl w:val="0"/>
-          <w:numId w:val="1"/>
-        </w:numPr>
-        <w:spacing w:line="276" w:lineRule="auto"/>
-        <w:jc w:val="both"/>
-        <w:rPr>
-          <w:rFonts w:ascii="Arial" w:eastAsia="Arial" w:hAnsi="Arial" w:cs="Arial"/>
-          <w:noProof/>
-        </w:rPr>
-      </w:pPr>
-      <w:r>
-        <w:rPr>
-          <w:rFonts w:ascii="Arial" w:eastAsia="Arial" w:hAnsi="Arial" w:cs="Arial"/>
-          <w:noProof/>
-        </w:rPr>
-        <w:t>Para auxiliar na fase de levantamento dos requisitos será elaborado um formulário para que possíveis usuários possam responder.</w:t>
-      </w:r>
-    </w:p>
-    <w:p>
-      <w:pPr>
-        <w:spacing w:line="276" w:lineRule="auto"/>
-        <w:ind w:firstLine="360"/>
-        <w:jc w:val="both"/>
-        <w:rPr>
-          <w:rFonts w:ascii="Arial" w:hAnsi="Arial" w:cs="Arial"/>
-          <w:noProof/>
-          <w:sz w:val="22"/>
-          <w:szCs w:val="22"/>
-          <w:highlight w:val="yellow"/>
-        </w:rPr>
-      </w:pPr>
-    </w:p>
-    <w:p>
-      <w:pPr>
-        <w:spacing w:line="276" w:lineRule="auto"/>
-        <w:jc w:val="both"/>
-        <w:rPr>
-          <w:rFonts w:ascii="Arial" w:hAnsi="Arial" w:cs="Arial"/>
-          <w:noProof/>
-          <w:sz w:val="22"/>
-          <w:szCs w:val="22"/>
-        </w:rPr>
-      </w:pPr>
-      <w:r>
-        <w:rPr>
-          <w:rFonts w:ascii="Arial" w:hAnsi="Arial" w:cs="Arial"/>
-          <w:noProof/>
-          <w:sz w:val="22"/>
-          <w:szCs w:val="22"/>
-        </w:rPr>
-        <w:t>Requisitos não funcionais:</w:t>
-      </w:r>
-    </w:p>
-    <w:p>
-      <w:pPr>
-        <w:pStyle w:val="PargrafodaLista"/>
-        <w:numPr>
-          <w:ilvl w:val="0"/>
-          <w:numId w:val="9"/>
-        </w:numPr>
+        </w:rPr>
+      </w:pPr>
+      <w:r>
+        <w:rPr>
+          <w:rFonts w:ascii="Arial" w:hAnsi="Arial" w:cs="Arial"/>
+          <w:noProof/>
+          <w:sz w:val="22"/>
+          <w:szCs w:val="22"/>
+        </w:rPr>
+        <w:t xml:space="preserve">Porém, mesmo com a existência dessa plataforma, os alunos de ADS da Fatec ainda possuem certa dificuldade para achar informações que necessitam para determinadas disciplinas. Isso acontece pelo fato de algumas dúvidas que os alunos possuem serem pontuais e muitas vezes não estarem disponíveis em plataformas como Stack Overflow. </w:t>
+      </w:r>
+      <w:r>
+        <w:rPr>
+          <w:rFonts w:ascii="Arial" w:hAnsi="Arial" w:cs="Arial"/>
+          <w:noProof/>
+          <w:sz w:val="22"/>
+          <w:szCs w:val="22"/>
+        </w:rPr>
+        <w:t>Além de que, o curso tem outras disciplinas que não são de programação.</w:t>
+      </w:r>
+    </w:p>
+    <w:p>
+      <w:pPr>
         <w:autoSpaceDE w:val="0"/>
         <w:autoSpaceDN w:val="0"/>
         <w:adjustRightInd w:val="0"/>
         <w:spacing w:line="276" w:lineRule="auto"/>
+        <w:ind w:firstLine="360"/>
         <w:jc w:val="both"/>
         <w:rPr>
           <w:rFonts w:ascii="Arial" w:hAnsi="Arial" w:cs="Arial"/>
@@ -2186,435 +2808,87 @@
           <w:sz w:val="22"/>
           <w:szCs w:val="22"/>
         </w:rPr>
-        <w:t>A aplicação deve estar disponível 24/7.</w:t>
-      </w:r>
-    </w:p>
-    <w:p>
-      <w:pPr>
-        <w:pStyle w:val="PargrafodaLista"/>
-        <w:numPr>
-          <w:ilvl w:val="0"/>
-          <w:numId w:val="9"/>
-        </w:numPr>
+        <w:t xml:space="preserve">Se </w:t>
+      </w:r>
+      <w:r>
+        <w:rPr>
+          <w:rFonts w:ascii="Arial" w:hAnsi="Arial" w:cs="Arial"/>
+          <w:noProof/>
+          <w:sz w:val="22"/>
+          <w:szCs w:val="22"/>
+        </w:rPr>
+        <w:t>houvesse</w:t>
+      </w:r>
+      <w:r>
+        <w:rPr>
+          <w:rFonts w:ascii="Arial" w:hAnsi="Arial" w:cs="Arial"/>
+          <w:noProof/>
+          <w:sz w:val="22"/>
+          <w:szCs w:val="22"/>
+        </w:rPr>
+        <w:t xml:space="preserve"> uma plataforma </w:t>
+      </w:r>
+      <w:r>
+        <w:rPr>
+          <w:rFonts w:ascii="Arial" w:hAnsi="Arial" w:cs="Arial"/>
+          <w:noProof/>
+          <w:sz w:val="22"/>
+          <w:szCs w:val="22"/>
+        </w:rPr>
+        <w:t xml:space="preserve">exclusiva para o curso de ADS, </w:t>
+      </w:r>
+      <w:r>
+        <w:rPr>
+          <w:rFonts w:ascii="Arial" w:hAnsi="Arial" w:cs="Arial"/>
+          <w:noProof/>
+          <w:sz w:val="22"/>
+          <w:szCs w:val="22"/>
+        </w:rPr>
+        <w:t xml:space="preserve">que reunisse todas as dicas e informações relacionadas às disciplinas, </w:t>
+      </w:r>
+      <w:r>
+        <w:rPr>
+          <w:rFonts w:ascii="Arial" w:hAnsi="Arial" w:cs="Arial"/>
+          <w:noProof/>
+          <w:sz w:val="22"/>
+          <w:szCs w:val="22"/>
+        </w:rPr>
+        <w:t xml:space="preserve">facilitaria o aprendizado do aluno, que além de ter acesso à informação desejada, </w:t>
+      </w:r>
+      <w:r>
+        <w:rPr>
+          <w:rFonts w:ascii="Arial" w:hAnsi="Arial" w:cs="Arial"/>
+          <w:noProof/>
+          <w:sz w:val="22"/>
+          <w:szCs w:val="22"/>
+        </w:rPr>
+        <w:t xml:space="preserve">não perderia tempo </w:t>
+      </w:r>
+      <w:r>
+        <w:rPr>
+          <w:rFonts w:ascii="Arial" w:hAnsi="Arial" w:cs="Arial"/>
+          <w:noProof/>
+          <w:sz w:val="22"/>
+          <w:szCs w:val="22"/>
+        </w:rPr>
+        <w:t>com pesquisas.</w:t>
+      </w:r>
+    </w:p>
+    <w:p>
+      <w:pPr>
         <w:autoSpaceDE w:val="0"/>
         <w:autoSpaceDN w:val="0"/>
         <w:adjustRightInd w:val="0"/>
         <w:spacing w:line="276" w:lineRule="auto"/>
+        <w:ind w:left="708"/>
         <w:jc w:val="both"/>
         <w:rPr>
           <w:rFonts w:ascii="Arial" w:hAnsi="Arial" w:cs="Arial"/>
-          <w:noProof/>
-          <w:sz w:val="22"/>
-          <w:szCs w:val="22"/>
-        </w:rPr>
-      </w:pPr>
-      <w:r>
-        <w:rPr>
-          <w:rFonts w:ascii="Arial" w:hAnsi="Arial" w:cs="Arial"/>
-          <w:noProof/>
-          <w:sz w:val="22"/>
-          <w:szCs w:val="22"/>
-        </w:rPr>
-        <w:lastRenderedPageBreak/>
-        <w:t>A aplicação deve suportar um grande número de acessos simultâneos.</w:t>
-      </w:r>
-    </w:p>
-    <w:p>
-      <w:pPr>
-        <w:pStyle w:val="PargrafodaLista"/>
-        <w:numPr>
-          <w:ilvl w:val="0"/>
-          <w:numId w:val="9"/>
-        </w:numPr>
-        <w:autoSpaceDE w:val="0"/>
-        <w:autoSpaceDN w:val="0"/>
-        <w:adjustRightInd w:val="0"/>
-        <w:spacing w:line="276" w:lineRule="auto"/>
-        <w:jc w:val="both"/>
-        <w:rPr>
-          <w:rFonts w:ascii="Arial" w:hAnsi="Arial" w:cs="Arial"/>
-          <w:noProof/>
-          <w:sz w:val="22"/>
-          <w:szCs w:val="22"/>
-        </w:rPr>
-      </w:pPr>
-      <w:r>
-        <w:rPr>
-          <w:rFonts w:ascii="Arial" w:hAnsi="Arial" w:cs="Arial"/>
-          <w:noProof/>
-          <w:sz w:val="22"/>
-          <w:szCs w:val="22"/>
-        </w:rPr>
-        <w:t>O sistema deve atender a LGPD (Lei Geral de proteção de Dados).</w:t>
-      </w:r>
-    </w:p>
-    <w:p>
-      <w:pPr>
-        <w:pStyle w:val="PargrafodaLista"/>
-        <w:numPr>
-          <w:ilvl w:val="0"/>
-          <w:numId w:val="9"/>
-        </w:numPr>
-        <w:autoSpaceDE w:val="0"/>
-        <w:autoSpaceDN w:val="0"/>
-        <w:adjustRightInd w:val="0"/>
-        <w:spacing w:line="276" w:lineRule="auto"/>
-        <w:jc w:val="both"/>
-        <w:rPr>
-          <w:rFonts w:ascii="Arial" w:hAnsi="Arial" w:cs="Arial"/>
-          <w:noProof/>
-          <w:sz w:val="22"/>
-          <w:szCs w:val="22"/>
-        </w:rPr>
-      </w:pPr>
-      <w:r>
-        <w:rPr>
-          <w:rFonts w:ascii="Arial" w:hAnsi="Arial" w:cs="Arial"/>
-          <w:noProof/>
-          <w:sz w:val="22"/>
-          <w:szCs w:val="22"/>
-        </w:rPr>
-        <w:t>A interface deve ser simples e de fácil uso.</w:t>
-      </w:r>
-    </w:p>
-    <w:p>
-      <w:pPr>
-        <w:pStyle w:val="PargrafodaLista"/>
-        <w:numPr>
-          <w:ilvl w:val="0"/>
-          <w:numId w:val="9"/>
-        </w:numPr>
-        <w:autoSpaceDE w:val="0"/>
-        <w:autoSpaceDN w:val="0"/>
-        <w:adjustRightInd w:val="0"/>
-        <w:spacing w:line="276" w:lineRule="auto"/>
-        <w:jc w:val="both"/>
-        <w:rPr>
-          <w:rFonts w:ascii="Arial" w:hAnsi="Arial" w:cs="Arial"/>
-          <w:noProof/>
-          <w:sz w:val="22"/>
-          <w:szCs w:val="22"/>
-        </w:rPr>
-      </w:pPr>
-      <w:r>
-        <w:rPr>
-          <w:rFonts w:ascii="Arial" w:hAnsi="Arial" w:cs="Arial"/>
-          <w:noProof/>
-          <w:sz w:val="22"/>
-          <w:szCs w:val="22"/>
-        </w:rPr>
-        <w:t>O app deve possuir níveis de acesso, por exemplo, administradores e usuários.</w:t>
-      </w:r>
-    </w:p>
-    <w:p>
-      <w:pPr>
-        <w:pStyle w:val="PargrafodaLista"/>
-        <w:numPr>
-          <w:ilvl w:val="0"/>
-          <w:numId w:val="9"/>
-        </w:numPr>
-        <w:autoSpaceDE w:val="0"/>
-        <w:autoSpaceDN w:val="0"/>
-        <w:adjustRightInd w:val="0"/>
-        <w:spacing w:line="276" w:lineRule="auto"/>
-        <w:jc w:val="both"/>
-        <w:rPr>
-          <w:rFonts w:ascii="Arial" w:hAnsi="Arial" w:cs="Arial"/>
-          <w:noProof/>
-          <w:sz w:val="22"/>
-          <w:szCs w:val="22"/>
-        </w:rPr>
-      </w:pPr>
-      <w:r>
-        <w:rPr>
-          <w:rFonts w:ascii="Arial" w:hAnsi="Arial" w:cs="Arial"/>
-          <w:noProof/>
-          <w:sz w:val="22"/>
-          <w:szCs w:val="22"/>
-        </w:rPr>
-        <w:t>O sistema deve ser capaz de suportar o upload de imagens, docx, planilhas, PDFs etc.</w:t>
-      </w:r>
-    </w:p>
-    <w:p>
-      <w:pPr>
-        <w:autoSpaceDE w:val="0"/>
-        <w:autoSpaceDN w:val="0"/>
-        <w:adjustRightInd w:val="0"/>
-        <w:spacing w:line="276" w:lineRule="auto"/>
-        <w:jc w:val="both"/>
-        <w:rPr>
-          <w:rFonts w:ascii="Arial" w:hAnsi="Arial" w:cs="Arial"/>
-          <w:noProof/>
-          <w:sz w:val="22"/>
-          <w:szCs w:val="22"/>
-          <w:highlight w:val="yellow"/>
-        </w:rPr>
-      </w:pPr>
-    </w:p>
-    <w:p>
-      <w:pPr>
-        <w:autoSpaceDE w:val="0"/>
-        <w:autoSpaceDN w:val="0"/>
-        <w:adjustRightInd w:val="0"/>
-        <w:spacing w:line="276" w:lineRule="auto"/>
-        <w:jc w:val="both"/>
-      </w:pPr>
-      <w:r>
-        <w:rPr>
-          <w:rFonts w:ascii="Arial" w:eastAsia="Arial" w:hAnsi="Arial" w:cs="Arial"/>
-          <w:noProof/>
-          <w:sz w:val="22"/>
-          <w:szCs w:val="22"/>
-        </w:rPr>
-        <w:t>Funcionais:</w:t>
-      </w:r>
-    </w:p>
-    <w:p>
-      <w:pPr>
-        <w:pStyle w:val="PargrafodaLista"/>
-        <w:numPr>
-          <w:ilvl w:val="0"/>
-          <w:numId w:val="2"/>
-        </w:numPr>
-        <w:autoSpaceDE w:val="0"/>
-        <w:autoSpaceDN w:val="0"/>
-        <w:adjustRightInd w:val="0"/>
-        <w:spacing w:line="276" w:lineRule="auto"/>
-        <w:jc w:val="both"/>
-        <w:rPr>
-          <w:rFonts w:ascii="Arial" w:eastAsia="Arial" w:hAnsi="Arial" w:cs="Arial"/>
-          <w:noProof/>
-          <w:sz w:val="22"/>
-          <w:szCs w:val="22"/>
-        </w:rPr>
-      </w:pPr>
-      <w:r>
-        <w:rPr>
-          <w:rFonts w:ascii="Arial" w:eastAsia="Arial" w:hAnsi="Arial" w:cs="Arial"/>
-          <w:noProof/>
-          <w:sz w:val="22"/>
-          <w:szCs w:val="22"/>
-        </w:rPr>
-        <w:t>Cadastrar e efetuar login.</w:t>
-      </w:r>
-    </w:p>
-    <w:p>
-      <w:pPr>
-        <w:pStyle w:val="PargrafodaLista"/>
-        <w:numPr>
-          <w:ilvl w:val="0"/>
-          <w:numId w:val="2"/>
-        </w:numPr>
-        <w:autoSpaceDE w:val="0"/>
-        <w:autoSpaceDN w:val="0"/>
-        <w:adjustRightInd w:val="0"/>
-        <w:spacing w:line="276" w:lineRule="auto"/>
-        <w:jc w:val="both"/>
-        <w:rPr>
-          <w:rFonts w:ascii="Arial" w:eastAsia="Arial" w:hAnsi="Arial" w:cs="Arial"/>
-          <w:noProof/>
-          <w:sz w:val="22"/>
-          <w:szCs w:val="22"/>
-        </w:rPr>
-      </w:pPr>
-      <w:r>
-        <w:rPr>
-          <w:rFonts w:ascii="Arial" w:eastAsia="Arial" w:hAnsi="Arial" w:cs="Arial"/>
-          <w:noProof/>
-          <w:sz w:val="22"/>
-          <w:szCs w:val="22"/>
-        </w:rPr>
-        <w:t>Possuir listagem e organização de tópicos e categorias.</w:t>
-      </w:r>
-    </w:p>
-    <w:p>
-      <w:pPr>
-        <w:pStyle w:val="PargrafodaLista"/>
-        <w:numPr>
-          <w:ilvl w:val="0"/>
-          <w:numId w:val="2"/>
-        </w:numPr>
-        <w:autoSpaceDE w:val="0"/>
-        <w:autoSpaceDN w:val="0"/>
-        <w:adjustRightInd w:val="0"/>
-        <w:spacing w:line="276" w:lineRule="auto"/>
-        <w:jc w:val="both"/>
-        <w:rPr>
-          <w:rFonts w:ascii="Arial" w:eastAsia="Arial" w:hAnsi="Arial" w:cs="Arial"/>
-          <w:noProof/>
-          <w:sz w:val="22"/>
-          <w:szCs w:val="22"/>
-        </w:rPr>
-      </w:pPr>
-      <w:r>
-        <w:rPr>
-          <w:rFonts w:ascii="Arial" w:eastAsia="Arial" w:hAnsi="Arial" w:cs="Arial"/>
-          <w:noProof/>
-          <w:sz w:val="22"/>
-          <w:szCs w:val="22"/>
-        </w:rPr>
-        <w:t>Possibilitar criar tópicos/postagens pelos alunos.</w:t>
-      </w:r>
-    </w:p>
-    <w:p>
-      <w:pPr>
-        <w:pStyle w:val="PargrafodaLista"/>
-        <w:numPr>
-          <w:ilvl w:val="0"/>
-          <w:numId w:val="2"/>
-        </w:numPr>
-        <w:autoSpaceDE w:val="0"/>
-        <w:autoSpaceDN w:val="0"/>
-        <w:adjustRightInd w:val="0"/>
-        <w:spacing w:line="276" w:lineRule="auto"/>
-        <w:jc w:val="both"/>
-        <w:rPr>
-          <w:rFonts w:ascii="Arial" w:eastAsia="Arial" w:hAnsi="Arial" w:cs="Arial"/>
-          <w:noProof/>
-          <w:sz w:val="22"/>
-          <w:szCs w:val="22"/>
-        </w:rPr>
-      </w:pPr>
-      <w:r>
-        <w:rPr>
-          <w:rFonts w:ascii="Arial" w:eastAsia="Arial" w:hAnsi="Arial" w:cs="Arial"/>
-          <w:noProof/>
-          <w:sz w:val="22"/>
-          <w:szCs w:val="22"/>
-        </w:rPr>
-        <w:t>Possibilitar o upload de arquivos pelos alunos.</w:t>
-      </w:r>
-    </w:p>
-    <w:p>
-      <w:pPr>
-        <w:pStyle w:val="PargrafodaLista"/>
-        <w:numPr>
-          <w:ilvl w:val="0"/>
-          <w:numId w:val="2"/>
-        </w:numPr>
-        <w:autoSpaceDE w:val="0"/>
-        <w:autoSpaceDN w:val="0"/>
-        <w:adjustRightInd w:val="0"/>
-        <w:spacing w:line="276" w:lineRule="auto"/>
-        <w:jc w:val="both"/>
-        <w:rPr>
-          <w:rFonts w:ascii="Arial" w:eastAsia="Arial" w:hAnsi="Arial" w:cs="Arial"/>
-          <w:noProof/>
-          <w:sz w:val="22"/>
-          <w:szCs w:val="22"/>
-        </w:rPr>
-      </w:pPr>
-      <w:r>
-        <w:rPr>
-          <w:rFonts w:ascii="Arial" w:eastAsia="Arial" w:hAnsi="Arial" w:cs="Arial"/>
-          <w:noProof/>
-          <w:sz w:val="22"/>
-          <w:szCs w:val="22"/>
-        </w:rPr>
-        <w:t>Aplicação deve rodar em nuvem.</w:t>
-      </w:r>
-    </w:p>
-    <w:p>
-      <w:pPr>
-        <w:pStyle w:val="PargrafodaLista"/>
-        <w:numPr>
-          <w:ilvl w:val="0"/>
-          <w:numId w:val="2"/>
-        </w:numPr>
-        <w:autoSpaceDE w:val="0"/>
-        <w:autoSpaceDN w:val="0"/>
-        <w:adjustRightInd w:val="0"/>
-        <w:spacing w:line="276" w:lineRule="auto"/>
-        <w:jc w:val="both"/>
-        <w:rPr>
-          <w:rFonts w:ascii="Arial" w:hAnsi="Arial" w:cs="Arial"/>
-          <w:noProof/>
-          <w:sz w:val="22"/>
-          <w:szCs w:val="22"/>
-        </w:rPr>
-      </w:pPr>
-      <w:r>
-        <w:rPr>
-          <w:rFonts w:ascii="Arial" w:hAnsi="Arial" w:cs="Arial"/>
-          <w:noProof/>
-          <w:sz w:val="22"/>
-          <w:szCs w:val="22"/>
-        </w:rPr>
-        <w:t>Permitir que os alunos busquem informações dentro das categorias, de assuntos que já foram discutidos anteriormente.</w:t>
-      </w:r>
-    </w:p>
-    <w:p>
-      <w:pPr>
-        <w:pStyle w:val="PargrafodaLista"/>
-        <w:numPr>
-          <w:ilvl w:val="0"/>
-          <w:numId w:val="2"/>
-        </w:numPr>
-        <w:autoSpaceDE w:val="0"/>
-        <w:autoSpaceDN w:val="0"/>
-        <w:adjustRightInd w:val="0"/>
-        <w:spacing w:line="276" w:lineRule="auto"/>
-        <w:jc w:val="both"/>
-        <w:rPr>
-          <w:rFonts w:ascii="Arial" w:hAnsi="Arial" w:cs="Arial"/>
-          <w:noProof/>
-          <w:sz w:val="22"/>
-          <w:szCs w:val="22"/>
-        </w:rPr>
-      </w:pPr>
-      <w:r>
-        <w:rPr>
-          <w:rFonts w:ascii="Arial" w:hAnsi="Arial" w:cs="Arial"/>
-          <w:noProof/>
-          <w:sz w:val="22"/>
-          <w:szCs w:val="22"/>
-        </w:rPr>
-        <w:t>Permitir que alunos avaliem as discussões.</w:t>
-      </w:r>
-    </w:p>
-    <w:p>
-      <w:pPr>
-        <w:autoSpaceDE w:val="0"/>
-        <w:autoSpaceDN w:val="0"/>
-        <w:adjustRightInd w:val="0"/>
-        <w:spacing w:line="276" w:lineRule="auto"/>
-        <w:jc w:val="both"/>
-        <w:rPr>
-          <w:rFonts w:ascii="Arial" w:eastAsia="Arial" w:hAnsi="Arial" w:cs="Arial"/>
-          <w:noProof/>
-          <w:sz w:val="22"/>
-          <w:szCs w:val="22"/>
-        </w:rPr>
-      </w:pPr>
-    </w:p>
-    <w:p>
-      <w:pPr>
-        <w:autoSpaceDE w:val="0"/>
-        <w:autoSpaceDN w:val="0"/>
-        <w:adjustRightInd w:val="0"/>
-        <w:spacing w:line="276" w:lineRule="auto"/>
-        <w:jc w:val="both"/>
-        <w:rPr>
-          <w:rFonts w:ascii="Arial" w:eastAsia="Arial" w:hAnsi="Arial" w:cs="Arial"/>
-          <w:noProof/>
-          <w:sz w:val="22"/>
-          <w:szCs w:val="22"/>
-        </w:rPr>
-      </w:pPr>
-    </w:p>
-    <w:p>
-      <w:pPr>
-        <w:autoSpaceDE w:val="0"/>
-        <w:autoSpaceDN w:val="0"/>
-        <w:adjustRightInd w:val="0"/>
-        <w:spacing w:line="276" w:lineRule="auto"/>
-        <w:jc w:val="both"/>
-        <w:rPr>
-          <w:rFonts w:ascii="Arial" w:hAnsi="Arial" w:cs="Arial"/>
-          <w:noProof/>
-          <w:sz w:val="22"/>
-          <w:szCs w:val="22"/>
-          <w:highlight w:val="yellow"/>
+          <w:b/>
+          <w:bCs/>
+          <w:noProof/>
+          <w:sz w:val="28"/>
+          <w:szCs w:val="28"/>
         </w:rPr>
       </w:pPr>
     </w:p>
@@ -2648,7 +2922,7 @@
           <w:sz w:val="28"/>
           <w:szCs w:val="28"/>
         </w:rPr>
-        <w:t>Conceitos e Tecnologias Envolvidos</w:t>
+        <w:t>Glossário</w:t>
       </w:r>
     </w:p>
     <w:p>
@@ -2660,20 +2934,48 @@
         <w:jc w:val="both"/>
         <w:rPr>
           <w:rFonts w:ascii="Arial" w:hAnsi="Arial" w:cs="Arial"/>
-          <w:noProof/>
-          <w:sz w:val="22"/>
-          <w:szCs w:val="22"/>
-        </w:rPr>
-      </w:pPr>
-      <w:r>
-        <w:rPr>
-          <w:rFonts w:ascii="Arial" w:hAnsi="Arial" w:cs="Arial"/>
-          <w:noProof/>
-          <w:sz w:val="22"/>
-          <w:szCs w:val="22"/>
-        </w:rPr>
-        <w:t>O desenvolvimento Back-end deve ocorrerá com Java, a ideia inicial é desenvolver o sistema com a arquitetura MVC, ou seja, Model, View e Controller, a View utilizará as linguagens de Front-end HTML, CSS, Javascript, a View e a Controller responsáveis pela modelagem de dados e regras de negócio respectivamente, serão desenvolvidas com Java e bancos de dados relacionais.</w:t>
-      </w:r>
+          <w:b/>
+          <w:bCs/>
+          <w:noProof/>
+          <w:sz w:val="28"/>
+          <w:szCs w:val="28"/>
+        </w:rPr>
+      </w:pPr>
+    </w:p>
+    <w:p>
+      <w:pPr>
+        <w:rPr>
+          <w:rFonts w:ascii="Arial" w:hAnsi="Arial" w:cs="Arial"/>
+          <w:b/>
+          <w:bCs/>
+          <w:noProof/>
+          <w:sz w:val="28"/>
+          <w:szCs w:val="28"/>
+        </w:rPr>
+      </w:pPr>
+      <w:r>
+        <w:rPr>
+          <w:rFonts w:ascii="Arial" w:hAnsi="Arial" w:cs="Arial"/>
+          <w:b/>
+          <w:bCs/>
+          <w:noProof/>
+          <w:sz w:val="28"/>
+          <w:szCs w:val="28"/>
+        </w:rPr>
+        <w:t>Referências</w:t>
+      </w:r>
+    </w:p>
+    <w:p>
+      <w:pPr>
+        <w:rPr>
+          <w:rFonts w:ascii="Arial" w:hAnsi="Arial" w:cs="Arial"/>
+          <w:b/>
+          <w:bCs/>
+          <w:noProof/>
+          <w:sz w:val="28"/>
+          <w:szCs w:val="28"/>
+        </w:rPr>
+      </w:pPr>
     </w:p>
     <w:p>
       <w:pPr>
@@ -2681,621 +2983,22 @@
         <w:autoSpaceDN w:val="0"/>
         <w:adjustRightInd w:val="0"/>
         <w:spacing w:line="276" w:lineRule="auto"/>
-        <w:jc w:val="both"/>
-        <w:rPr>
-          <w:rFonts w:ascii="Arial" w:hAnsi="Arial" w:cs="Arial"/>
-          <w:noProof/>
-          <w:sz w:val="22"/>
-          <w:szCs w:val="22"/>
-        </w:rPr>
-      </w:pPr>
-    </w:p>
-    <w:p>
-      <w:pPr>
-        <w:autoSpaceDE w:val="0"/>
-        <w:autoSpaceDN w:val="0"/>
-        <w:adjustRightInd w:val="0"/>
-        <w:spacing w:line="276" w:lineRule="auto"/>
-        <w:jc w:val="both"/>
-        <w:rPr>
-          <w:rFonts w:ascii="Arial" w:hAnsi="Arial" w:cs="Arial"/>
-          <w:noProof/>
-          <w:sz w:val="22"/>
-          <w:szCs w:val="22"/>
-        </w:rPr>
-      </w:pPr>
-    </w:p>
-    <w:p>
-      <w:pPr>
-        <w:pStyle w:val="PargrafodaLista"/>
-        <w:numPr>
-          <w:ilvl w:val="0"/>
-          <w:numId w:val="4"/>
-        </w:numPr>
-        <w:autoSpaceDE w:val="0"/>
-        <w:autoSpaceDN w:val="0"/>
-        <w:adjustRightInd w:val="0"/>
-        <w:spacing w:line="276" w:lineRule="auto"/>
-        <w:jc w:val="both"/>
-        <w:rPr>
-          <w:rFonts w:ascii="Arial" w:hAnsi="Arial" w:cs="Arial"/>
-          <w:b/>
-          <w:bCs/>
-          <w:noProof/>
-          <w:sz w:val="28"/>
-          <w:szCs w:val="28"/>
-        </w:rPr>
-      </w:pPr>
-      <w:r>
-        <w:rPr>
-          <w:rFonts w:ascii="Arial" w:hAnsi="Arial" w:cs="Arial"/>
-          <w:b/>
-          <w:bCs/>
-          <w:noProof/>
-          <w:sz w:val="28"/>
-          <w:szCs w:val="28"/>
-        </w:rPr>
-        <w:t>Situação atual (estado-da-arte)</w:t>
-      </w:r>
-      <w:r>
-        <w:rPr>
-          <w:rFonts w:ascii="Arial" w:hAnsi="Arial" w:cs="Arial"/>
-          <w:b/>
-          <w:bCs/>
-          <w:noProof/>
-          <w:sz w:val="28"/>
-          <w:szCs w:val="28"/>
-        </w:rPr>
-        <w:tab/>
-      </w:r>
-    </w:p>
-    <w:p>
-      <w:pPr>
-        <w:autoSpaceDE w:val="0"/>
-        <w:autoSpaceDN w:val="0"/>
-        <w:adjustRightInd w:val="0"/>
-        <w:spacing w:line="276" w:lineRule="auto"/>
-        <w:ind w:firstLine="360"/>
-        <w:jc w:val="both"/>
-        <w:rPr>
-          <w:rFonts w:ascii="Arial" w:hAnsi="Arial" w:cs="Arial"/>
-          <w:noProof/>
-          <w:sz w:val="22"/>
-          <w:szCs w:val="22"/>
-        </w:rPr>
-      </w:pPr>
-      <w:r>
-        <w:rPr>
-          <w:rFonts w:ascii="Arial" w:hAnsi="Arial" w:cs="Arial"/>
-          <w:noProof/>
-          <w:sz w:val="22"/>
-          <w:szCs w:val="22"/>
-        </w:rPr>
-        <w:t xml:space="preserve">Uma plataforma </w:t>
-      </w:r>
-      <w:r>
-        <w:rPr>
-          <w:rFonts w:ascii="Arial" w:hAnsi="Arial" w:cs="Arial"/>
-          <w:noProof/>
-          <w:sz w:val="22"/>
-          <w:szCs w:val="22"/>
-        </w:rPr>
-        <w:t xml:space="preserve">que os alunos do curso de ADS utilizam para tirar dúvidas nas linguagens de programação é </w:t>
-      </w:r>
-      <w:r>
-        <w:rPr>
-          <w:rFonts w:ascii="Arial" w:hAnsi="Arial" w:cs="Arial"/>
-          <w:noProof/>
-          <w:sz w:val="22"/>
-          <w:szCs w:val="22"/>
-        </w:rPr>
-        <w:t xml:space="preserve">o Stack Overflow. </w:t>
-      </w:r>
-      <w:r>
-        <w:rPr>
-          <w:rFonts w:ascii="Arial" w:hAnsi="Arial" w:cs="Arial"/>
-          <w:noProof/>
-          <w:sz w:val="22"/>
-          <w:szCs w:val="22"/>
-        </w:rPr>
-        <w:t xml:space="preserve">O </w:t>
-      </w:r>
-      <w:r>
-        <w:rPr>
-          <w:rFonts w:ascii="Arial" w:hAnsi="Arial" w:cs="Arial"/>
-          <w:noProof/>
-          <w:sz w:val="22"/>
-          <w:szCs w:val="22"/>
-        </w:rPr>
-        <w:t>Stack Overflow é um site de perguntas e respostas para profissionais e entusiastas na área de programação de computadores. É uma plataforma bastante interessante, que reúne uma série de perguntas e respostas que podem ser acessadas pelos usuários.</w:t>
-      </w:r>
-    </w:p>
-    <w:p>
-      <w:pPr>
-        <w:autoSpaceDE w:val="0"/>
-        <w:autoSpaceDN w:val="0"/>
-        <w:adjustRightInd w:val="0"/>
-        <w:spacing w:line="276" w:lineRule="auto"/>
-        <w:ind w:firstLine="360"/>
-        <w:jc w:val="both"/>
-        <w:rPr>
-          <w:rFonts w:ascii="Arial" w:hAnsi="Arial" w:cs="Arial"/>
-          <w:noProof/>
-          <w:sz w:val="22"/>
-          <w:szCs w:val="22"/>
-        </w:rPr>
-      </w:pPr>
-      <w:r>
-        <w:rPr>
-          <w:rFonts w:ascii="Arial" w:hAnsi="Arial" w:cs="Arial"/>
-          <w:noProof/>
-          <w:sz w:val="22"/>
-          <w:szCs w:val="22"/>
-        </w:rPr>
-        <w:t xml:space="preserve">Porém, mesmo com a existência dessa plataforma, os alunos de ADS da Fatec ainda possuem certa dificuldade para achar informações que necessitam para determinadas disciplinas. Isso acontece pelo fato de algumas dúvidas que os alunos possuem serem pontuais e muitas vezes não estarem disponíveis em plataformas como Stack Overflow. </w:t>
-      </w:r>
-      <w:r>
-        <w:rPr>
-          <w:rFonts w:ascii="Arial" w:hAnsi="Arial" w:cs="Arial"/>
-          <w:noProof/>
-          <w:sz w:val="22"/>
-          <w:szCs w:val="22"/>
-        </w:rPr>
-        <w:t>Além de que, o curso tem outras disciplinas que não são de programação.</w:t>
-      </w:r>
-    </w:p>
-    <w:p>
-      <w:pPr>
-        <w:autoSpaceDE w:val="0"/>
-        <w:autoSpaceDN w:val="0"/>
-        <w:adjustRightInd w:val="0"/>
-        <w:spacing w:line="276" w:lineRule="auto"/>
-        <w:ind w:firstLine="360"/>
-        <w:jc w:val="both"/>
-        <w:rPr>
-          <w:rFonts w:ascii="Arial" w:hAnsi="Arial" w:cs="Arial"/>
-          <w:noProof/>
-          <w:sz w:val="22"/>
-          <w:szCs w:val="22"/>
-        </w:rPr>
-      </w:pPr>
-      <w:r>
-        <w:rPr>
-          <w:rFonts w:ascii="Arial" w:hAnsi="Arial" w:cs="Arial"/>
-          <w:noProof/>
-          <w:sz w:val="22"/>
-          <w:szCs w:val="22"/>
-        </w:rPr>
-        <w:t xml:space="preserve">Se </w:t>
-      </w:r>
-      <w:r>
-        <w:rPr>
-          <w:rFonts w:ascii="Arial" w:hAnsi="Arial" w:cs="Arial"/>
-          <w:noProof/>
-          <w:sz w:val="22"/>
-          <w:szCs w:val="22"/>
-        </w:rPr>
-        <w:t>houvesse</w:t>
-      </w:r>
-      <w:r>
-        <w:rPr>
-          <w:rFonts w:ascii="Arial" w:hAnsi="Arial" w:cs="Arial"/>
-          <w:noProof/>
-          <w:sz w:val="22"/>
-          <w:szCs w:val="22"/>
-        </w:rPr>
-        <w:t xml:space="preserve"> uma plataforma </w:t>
-      </w:r>
-      <w:r>
-        <w:rPr>
-          <w:rFonts w:ascii="Arial" w:hAnsi="Arial" w:cs="Arial"/>
-          <w:noProof/>
-          <w:sz w:val="22"/>
-          <w:szCs w:val="22"/>
-        </w:rPr>
-        <w:t xml:space="preserve">exclusiva para o curso de ADS, </w:t>
-      </w:r>
-      <w:r>
-        <w:rPr>
-          <w:rFonts w:ascii="Arial" w:hAnsi="Arial" w:cs="Arial"/>
-          <w:noProof/>
-          <w:sz w:val="22"/>
-          <w:szCs w:val="22"/>
-        </w:rPr>
-        <w:t xml:space="preserve">que reunisse todas as dicas e informações relacionadas às disciplinas, </w:t>
-      </w:r>
-      <w:r>
-        <w:rPr>
-          <w:rFonts w:ascii="Arial" w:hAnsi="Arial" w:cs="Arial"/>
-          <w:noProof/>
-          <w:sz w:val="22"/>
-          <w:szCs w:val="22"/>
-        </w:rPr>
-        <w:t xml:space="preserve">facilitaria o aprendizado do aluno, que além de ter acesso à informação desejada, </w:t>
-      </w:r>
-      <w:r>
-        <w:rPr>
-          <w:rFonts w:ascii="Arial" w:hAnsi="Arial" w:cs="Arial"/>
-          <w:noProof/>
-          <w:sz w:val="22"/>
-          <w:szCs w:val="22"/>
-        </w:rPr>
-        <w:t xml:space="preserve">não perderia tempo </w:t>
-      </w:r>
-      <w:r>
-        <w:rPr>
-          <w:rFonts w:ascii="Arial" w:hAnsi="Arial" w:cs="Arial"/>
-          <w:noProof/>
-          <w:sz w:val="22"/>
-          <w:szCs w:val="22"/>
-        </w:rPr>
-        <w:t>com pesquisas.</w:t>
-      </w:r>
-    </w:p>
-    <w:p>
-      <w:pPr>
-        <w:autoSpaceDE w:val="0"/>
-        <w:autoSpaceDN w:val="0"/>
-        <w:adjustRightInd w:val="0"/>
-        <w:spacing w:line="276" w:lineRule="auto"/>
-        <w:ind w:left="708"/>
-        <w:jc w:val="both"/>
-        <w:rPr>
-          <w:rFonts w:ascii="Arial" w:hAnsi="Arial" w:cs="Arial"/>
-          <w:b/>
-          <w:bCs/>
-          <w:noProof/>
-          <w:sz w:val="28"/>
-          <w:szCs w:val="28"/>
-        </w:rPr>
-      </w:pPr>
-    </w:p>
-    <w:p>
-      <w:pPr>
-        <w:pStyle w:val="PargrafodaLista"/>
-        <w:numPr>
-          <w:ilvl w:val="0"/>
-          <w:numId w:val="4"/>
-        </w:numPr>
-        <w:autoSpaceDE w:val="0"/>
-        <w:autoSpaceDN w:val="0"/>
-        <w:adjustRightInd w:val="0"/>
-        <w:spacing w:line="276" w:lineRule="auto"/>
-        <w:jc w:val="both"/>
-        <w:rPr>
-          <w:rFonts w:ascii="Arial" w:hAnsi="Arial" w:cs="Arial"/>
-          <w:b/>
-          <w:bCs/>
-          <w:noProof/>
-          <w:sz w:val="28"/>
-          <w:szCs w:val="28"/>
-        </w:rPr>
-      </w:pPr>
-      <w:r>
-        <w:rPr>
-          <w:rFonts w:ascii="Arial" w:hAnsi="Arial" w:cs="Arial"/>
-          <w:b/>
-          <w:bCs/>
-          <w:noProof/>
-          <w:sz w:val="28"/>
-          <w:szCs w:val="28"/>
-        </w:rPr>
-        <w:t>Glossário</w:t>
-      </w:r>
-    </w:p>
-    <w:p>
-      <w:pPr>
-        <w:autoSpaceDE w:val="0"/>
-        <w:autoSpaceDN w:val="0"/>
-        <w:adjustRightInd w:val="0"/>
-        <w:spacing w:line="276" w:lineRule="auto"/>
-        <w:jc w:val="both"/>
-        <w:rPr>
-          <w:rFonts w:ascii="Arial" w:hAnsi="Arial" w:cs="Arial"/>
-          <w:b/>
-          <w:bCs/>
-          <w:noProof/>
-          <w:sz w:val="28"/>
-          <w:szCs w:val="28"/>
-        </w:rPr>
-      </w:pPr>
-    </w:p>
-    <w:p>
-      <w:pPr>
-        <w:autoSpaceDE w:val="0"/>
-        <w:autoSpaceDN w:val="0"/>
-        <w:adjustRightInd w:val="0"/>
-        <w:spacing w:line="276" w:lineRule="auto"/>
-        <w:jc w:val="both"/>
-        <w:rPr>
-          <w:rFonts w:ascii="Arial" w:hAnsi="Arial" w:cs="Arial"/>
-          <w:b/>
-          <w:bCs/>
-          <w:noProof/>
-          <w:sz w:val="28"/>
-          <w:szCs w:val="28"/>
-        </w:rPr>
-      </w:pPr>
-    </w:p>
-    <w:p>
-      <w:pPr>
-        <w:autoSpaceDE w:val="0"/>
-        <w:autoSpaceDN w:val="0"/>
-        <w:adjustRightInd w:val="0"/>
-        <w:spacing w:line="276" w:lineRule="auto"/>
-        <w:jc w:val="both"/>
-        <w:rPr>
-          <w:rFonts w:ascii="Arial" w:hAnsi="Arial" w:cs="Arial"/>
-          <w:b/>
-          <w:bCs/>
-          <w:noProof/>
-          <w:sz w:val="28"/>
-          <w:szCs w:val="28"/>
-        </w:rPr>
-      </w:pPr>
-    </w:p>
-    <w:p>
-      <w:pPr>
-        <w:autoSpaceDE w:val="0"/>
-        <w:autoSpaceDN w:val="0"/>
-        <w:adjustRightInd w:val="0"/>
-        <w:spacing w:line="276" w:lineRule="auto"/>
-        <w:jc w:val="both"/>
-        <w:rPr>
-          <w:rFonts w:ascii="Arial" w:hAnsi="Arial" w:cs="Arial"/>
-          <w:b/>
-          <w:bCs/>
-          <w:noProof/>
-          <w:sz w:val="28"/>
-          <w:szCs w:val="28"/>
-        </w:rPr>
-      </w:pPr>
-    </w:p>
-    <w:p>
-      <w:pPr>
-        <w:autoSpaceDE w:val="0"/>
-        <w:autoSpaceDN w:val="0"/>
-        <w:adjustRightInd w:val="0"/>
-        <w:rPr>
-          <w:rFonts w:ascii="Arial" w:hAnsi="Arial" w:cs="Arial"/>
-          <w:noProof/>
-          <w:sz w:val="22"/>
-          <w:szCs w:val="22"/>
-        </w:rPr>
-      </w:pPr>
-    </w:p>
-    <w:p>
-      <w:pPr>
-        <w:rPr>
-          <w:rFonts w:ascii="Arial" w:hAnsi="Arial" w:cs="Arial"/>
-          <w:b/>
-          <w:bCs/>
-          <w:noProof/>
-          <w:sz w:val="28"/>
-          <w:szCs w:val="28"/>
-        </w:rPr>
-      </w:pPr>
-      <w:r>
-        <w:rPr>
-          <w:rFonts w:ascii="Arial" w:hAnsi="Arial" w:cs="Arial"/>
-          <w:b/>
-          <w:bCs/>
-          <w:noProof/>
-          <w:sz w:val="28"/>
-          <w:szCs w:val="28"/>
-        </w:rPr>
-        <w:t>Referências</w:t>
-      </w:r>
-    </w:p>
-    <w:p>
-      <w:pPr>
-        <w:autoSpaceDE w:val="0"/>
-        <w:autoSpaceDN w:val="0"/>
-        <w:adjustRightInd w:val="0"/>
-        <w:rPr>
-          <w:rFonts w:ascii="Arial" w:hAnsi="Arial" w:cs="Arial"/>
-          <w:noProof/>
-          <w:sz w:val="22"/>
-          <w:szCs w:val="22"/>
-        </w:rPr>
-      </w:pPr>
-    </w:p>
-    <w:p>
-      <w:pPr>
-        <w:autoSpaceDE w:val="0"/>
-        <w:autoSpaceDN w:val="0"/>
-        <w:adjustRightInd w:val="0"/>
-        <w:rPr>
-          <w:rFonts w:ascii="Arial" w:hAnsi="Arial" w:cs="Arial"/>
-          <w:noProof/>
-          <w:sz w:val="22"/>
-          <w:szCs w:val="22"/>
-        </w:rPr>
-      </w:pPr>
-      <w:r>
-        <w:rPr>
-          <w:rFonts w:ascii="Arial" w:hAnsi="Arial" w:cs="Arial"/>
-          <w:b/>
-          <w:bCs/>
-          <w:noProof/>
-          <w:sz w:val="22"/>
-          <w:szCs w:val="22"/>
-        </w:rPr>
-        <w:t>STACK OVERFLOW</w:t>
-      </w:r>
-      <w:r>
-        <w:rPr>
-          <w:rFonts w:ascii="Arial" w:hAnsi="Arial" w:cs="Arial"/>
-          <w:noProof/>
-          <w:sz w:val="22"/>
-          <w:szCs w:val="22"/>
-        </w:rPr>
-        <w:t xml:space="preserve"> em Português. Disponível em: </w:t>
-      </w:r>
-      <w:hyperlink r:id="rId20" w:tgtFrame="_blank" w:history="1">
-        <w:r>
-          <w:rPr>
-            <w:rFonts w:ascii="Arial" w:hAnsi="Arial" w:cs="Arial"/>
-            <w:noProof/>
-            <w:sz w:val="22"/>
-            <w:szCs w:val="22"/>
-          </w:rPr>
-          <w:t>https://pt.stackoverflow.com/</w:t>
-        </w:r>
-      </w:hyperlink>
-      <w:r>
-        <w:rPr>
-          <w:rFonts w:ascii="Arial" w:hAnsi="Arial" w:cs="Arial"/>
-          <w:noProof/>
-          <w:sz w:val="22"/>
-          <w:szCs w:val="22"/>
-        </w:rPr>
-        <w:t>. Acesso em: 03 mar. 2022.</w:t>
-      </w:r>
-    </w:p>
-    <w:p>
-      <w:pPr>
-        <w:autoSpaceDE w:val="0"/>
-        <w:autoSpaceDN w:val="0"/>
-        <w:adjustRightInd w:val="0"/>
-        <w:rPr>
-          <w:rFonts w:ascii="Open Sans" w:hAnsi="Open Sans" w:cs="Open Sans"/>
-          <w:noProof/>
-          <w:color w:val="000000"/>
-          <w:sz w:val="21"/>
-          <w:szCs w:val="21"/>
-        </w:rPr>
-      </w:pPr>
-    </w:p>
-    <w:p>
-      <w:pPr>
-        <w:autoSpaceDE w:val="0"/>
-        <w:autoSpaceDN w:val="0"/>
-        <w:adjustRightInd w:val="0"/>
-        <w:spacing w:line="276" w:lineRule="auto"/>
-        <w:rPr>
-          <w:rFonts w:ascii="Arial" w:hAnsi="Arial" w:cs="Arial"/>
-          <w:noProof/>
-          <w:sz w:val="22"/>
-          <w:szCs w:val="22"/>
-        </w:rPr>
-      </w:pPr>
-      <w:r>
-        <w:rPr>
-          <w:rFonts w:ascii="Arial" w:hAnsi="Arial" w:cs="Arial"/>
-          <w:noProof/>
-          <w:sz w:val="22"/>
-          <w:szCs w:val="22"/>
-        </w:rPr>
-        <w:t>MELO, Diego. </w:t>
-      </w:r>
-      <w:r>
-        <w:rPr>
-          <w:rFonts w:ascii="Arial" w:hAnsi="Arial" w:cs="Arial"/>
-          <w:b/>
-          <w:bCs/>
-          <w:noProof/>
-          <w:sz w:val="22"/>
-          <w:szCs w:val="22"/>
-        </w:rPr>
-        <w:t>O que é Stack Overflow?</w:t>
-      </w:r>
-      <w:r>
-        <w:rPr>
-          <w:rFonts w:ascii="Arial" w:hAnsi="Arial" w:cs="Arial"/>
-          <w:noProof/>
-          <w:sz w:val="22"/>
-          <w:szCs w:val="22"/>
-        </w:rPr>
-        <w:t> 18 jan. 2021. Disponível em: </w:t>
-      </w:r>
-      <w:hyperlink r:id="rId21" w:anchor=":~:text=O%20Stack%20Overflow%20%C3%A9%20uma%20plataforma%20gratuita%20de%20perguntas%20e,pelos%20outros%20membros%20do%20site." w:tgtFrame="_blank" w:history="1">
-        <w:r>
-          <w:rPr>
-            <w:rFonts w:ascii="Arial" w:hAnsi="Arial" w:cs="Arial"/>
-            <w:noProof/>
-            <w:sz w:val="22"/>
-            <w:szCs w:val="22"/>
-          </w:rPr>
-          <w:t>https://www.terra.com.br/noticias/tecnologia/o-que-e-stack-overflow,296bdd9e3de9e51250ba65c7e27ea9de51699fsx.html#:~:text=O%20Stack%20Overflow%20é%20uma%20plataforma%20gratuita%20de%20perguntas%20e,pelos%20outros%20membros%20do%20site.</w:t>
-        </w:r>
-      </w:hyperlink>
-      <w:r>
-        <w:rPr>
-          <w:rFonts w:ascii="Arial" w:hAnsi="Arial" w:cs="Arial"/>
-          <w:noProof/>
-          <w:sz w:val="22"/>
-          <w:szCs w:val="22"/>
-        </w:rPr>
-        <w:t> Acesso em: 03 mar. 2022.</w:t>
-      </w:r>
-    </w:p>
-    <w:p>
-      <w:pPr>
-        <w:autoSpaceDE w:val="0"/>
-        <w:autoSpaceDN w:val="0"/>
-        <w:adjustRightInd w:val="0"/>
-        <w:spacing w:line="276" w:lineRule="auto"/>
-        <w:rPr>
-          <w:rFonts w:ascii="Arial" w:hAnsi="Arial" w:cs="Arial"/>
-          <w:noProof/>
-          <w:sz w:val="22"/>
-          <w:szCs w:val="22"/>
-        </w:rPr>
-      </w:pPr>
-    </w:p>
-    <w:p>
-      <w:pPr>
-        <w:autoSpaceDE w:val="0"/>
-        <w:autoSpaceDN w:val="0"/>
-        <w:adjustRightInd w:val="0"/>
-        <w:spacing w:line="276" w:lineRule="auto"/>
-        <w:rPr>
-          <w:rFonts w:ascii="Arial" w:hAnsi="Arial" w:cs="Arial"/>
-          <w:noProof/>
-          <w:sz w:val="22"/>
-          <w:szCs w:val="22"/>
-        </w:rPr>
-      </w:pPr>
-      <w:r>
-        <w:rPr>
-          <w:rFonts w:ascii="Arial" w:hAnsi="Arial" w:cs="Arial"/>
-          <w:noProof/>
-          <w:sz w:val="22"/>
-          <w:szCs w:val="22"/>
-          <w:highlight w:val="yellow"/>
-        </w:rPr>
-        <w:t>Fatec Sorocaba. http://www.fatecsorocaba.edu.br/afatec.asp Acesso em:10 mar.2022</w:t>
-      </w:r>
-    </w:p>
-    <w:p>
-      <w:pPr>
-        <w:autoSpaceDE w:val="0"/>
-        <w:autoSpaceDN w:val="0"/>
-        <w:adjustRightInd w:val="0"/>
-        <w:spacing w:line="276" w:lineRule="auto"/>
-        <w:rPr>
-          <w:rFonts w:ascii="Arial" w:hAnsi="Arial" w:cs="Arial"/>
-          <w:noProof/>
-          <w:sz w:val="22"/>
-          <w:szCs w:val="22"/>
-        </w:rPr>
-      </w:pPr>
-    </w:p>
-    <w:p>
-      <w:pPr>
-        <w:autoSpaceDE w:val="0"/>
-        <w:autoSpaceDN w:val="0"/>
-        <w:adjustRightInd w:val="0"/>
-        <w:spacing w:line="276" w:lineRule="auto"/>
-        <w:rPr>
-          <w:rFonts w:ascii="Arial" w:hAnsi="Arial" w:cs="Arial"/>
-          <w:noProof/>
-          <w:sz w:val="22"/>
-          <w:szCs w:val="22"/>
-        </w:rPr>
-      </w:pPr>
-      <w:hyperlink r:id="rId22" w:history="1">
+        <w:rPr>
+          <w:rFonts w:ascii="Arial" w:hAnsi="Arial" w:cs="Arial"/>
+          <w:noProof/>
+          <w:sz w:val="22"/>
+          <w:szCs w:val="22"/>
+        </w:rPr>
+      </w:pPr>
+      <w:r>
+        <w:rPr>
+          <w:rFonts w:ascii="Arial" w:hAnsi="Arial" w:cs="Arial"/>
+          <w:sz w:val="22"/>
+          <w:szCs w:val="22"/>
+        </w:rPr>
+        <w:t xml:space="preserve">Estrutura do curso de Análise e Desenvolvimento de Sistemas da FATEC Sorocaba. Disponível em: </w:t>
+      </w:r>
+      <w:hyperlink r:id="rId20" w:history="1">
         <w:r>
           <w:rPr>
             <w:rStyle w:val="Hyperlink"/>
@@ -3303,9 +3006,8 @@
             <w:noProof/>
             <w:sz w:val="22"/>
             <w:szCs w:val="22"/>
-            <w:highlight w:val="yellow"/>
           </w:rPr>
-          <w:t>http://www.fatecsorocaba.edu.br/curso_ads.asp</w:t>
+          <w:t>Estrutura do curso de ADS - Sorocaba</w:t>
         </w:r>
       </w:hyperlink>
       <w:r>
@@ -3314,9 +3016,8 @@
           <w:noProof/>
           <w:sz w:val="22"/>
           <w:szCs w:val="22"/>
-          <w:highlight w:val="yellow"/>
-        </w:rPr>
-        <w:t xml:space="preserve"> --&gt; onde mostra a estrutura do curso de ads</w:t>
+        </w:rPr>
+        <w:t>. Acesso em 22 de mar. de 2022.</w:t>
       </w:r>
     </w:p>
     <w:p>
@@ -3333,10 +3034,352 @@
         </w:rPr>
       </w:pPr>
     </w:p>
+    <w:p>
+      <w:pPr>
+        <w:autoSpaceDE w:val="0"/>
+        <w:autoSpaceDN w:val="0"/>
+        <w:adjustRightInd w:val="0"/>
+        <w:spacing w:line="276" w:lineRule="auto"/>
+        <w:rPr>
+          <w:rFonts w:ascii="Arial" w:hAnsi="Arial" w:cs="Arial"/>
+          <w:noProof/>
+          <w:sz w:val="22"/>
+          <w:szCs w:val="22"/>
+        </w:rPr>
+      </w:pPr>
+      <w:r>
+        <w:rPr>
+          <w:rFonts w:ascii="Arial" w:hAnsi="Arial" w:cs="Arial"/>
+          <w:noProof/>
+          <w:sz w:val="22"/>
+          <w:szCs w:val="22"/>
+        </w:rPr>
+        <w:t>Fatec Sorocaba.</w:t>
+      </w:r>
+      <w:r>
+        <w:rPr>
+          <w:rFonts w:ascii="Arial" w:hAnsi="Arial" w:cs="Arial"/>
+          <w:noProof/>
+          <w:sz w:val="22"/>
+          <w:szCs w:val="22"/>
+        </w:rPr>
+        <w:t xml:space="preserve"> Disponível em:</w:t>
+      </w:r>
+      <w:r>
+        <w:rPr>
+          <w:rFonts w:ascii="Arial" w:hAnsi="Arial" w:cs="Arial"/>
+          <w:noProof/>
+          <w:sz w:val="22"/>
+          <w:szCs w:val="22"/>
+        </w:rPr>
+        <w:t xml:space="preserve"> </w:t>
+      </w:r>
+      <w:hyperlink r:id="rId21" w:history="1">
+        <w:r>
+          <w:rPr>
+            <w:rStyle w:val="Hyperlink"/>
+            <w:rFonts w:ascii="Arial" w:hAnsi="Arial" w:cs="Arial"/>
+            <w:noProof/>
+            <w:sz w:val="22"/>
+            <w:szCs w:val="22"/>
+          </w:rPr>
+          <w:t>Sobre a FATEC Sorocaba</w:t>
+        </w:r>
+      </w:hyperlink>
+      <w:r>
+        <w:rPr>
+          <w:rFonts w:ascii="Arial" w:hAnsi="Arial" w:cs="Arial"/>
+          <w:noProof/>
+          <w:sz w:val="22"/>
+          <w:szCs w:val="22"/>
+        </w:rPr>
+        <w:t xml:space="preserve">. </w:t>
+      </w:r>
+      <w:r>
+        <w:rPr>
+          <w:rFonts w:ascii="Arial" w:hAnsi="Arial" w:cs="Arial"/>
+          <w:noProof/>
+          <w:sz w:val="22"/>
+          <w:szCs w:val="22"/>
+        </w:rPr>
+        <w:t>Acesso em:10 mar.2022</w:t>
+      </w:r>
+    </w:p>
+    <w:p>
+      <w:pPr>
+        <w:autoSpaceDE w:val="0"/>
+        <w:autoSpaceDN w:val="0"/>
+        <w:adjustRightInd w:val="0"/>
+        <w:rPr>
+          <w:rFonts w:ascii="Arial" w:hAnsi="Arial" w:cs="Arial"/>
+          <w:noProof/>
+          <w:color w:val="000000"/>
+          <w:sz w:val="22"/>
+          <w:szCs w:val="22"/>
+        </w:rPr>
+      </w:pPr>
+    </w:p>
+    <w:p>
+      <w:pPr>
+        <w:autoSpaceDE w:val="0"/>
+        <w:autoSpaceDN w:val="0"/>
+        <w:adjustRightInd w:val="0"/>
+        <w:rPr>
+          <w:rFonts w:ascii="Arial" w:hAnsi="Arial" w:cs="Arial"/>
+          <w:noProof/>
+          <w:color w:val="000000"/>
+          <w:sz w:val="22"/>
+          <w:szCs w:val="22"/>
+        </w:rPr>
+      </w:pPr>
+      <w:r>
+        <w:rPr>
+          <w:rFonts w:ascii="Arial" w:hAnsi="Arial" w:cs="Arial"/>
+          <w:noProof/>
+          <w:color w:val="000000"/>
+          <w:sz w:val="22"/>
+          <w:szCs w:val="22"/>
+          <w:lang w:val="en-US"/>
+        </w:rPr>
+        <w:t xml:space="preserve">Tour sobre o Stack Overflow. </w:t>
+      </w:r>
+      <w:r>
+        <w:rPr>
+          <w:rFonts w:ascii="Arial" w:hAnsi="Arial" w:cs="Arial"/>
+          <w:noProof/>
+          <w:color w:val="000000"/>
+          <w:sz w:val="22"/>
+          <w:szCs w:val="22"/>
+        </w:rPr>
+        <w:t xml:space="preserve">Disponível em: </w:t>
+      </w:r>
+      <w:hyperlink r:id="rId22" w:history="1">
+        <w:r>
+          <w:rPr>
+            <w:rStyle w:val="Hyperlink"/>
+            <w:rFonts w:ascii="Arial" w:hAnsi="Arial" w:cs="Arial"/>
+            <w:sz w:val="22"/>
+            <w:szCs w:val="22"/>
+          </w:rPr>
+          <w:t xml:space="preserve">Tour - </w:t>
+        </w:r>
+        <w:proofErr w:type="spellStart"/>
+        <w:r>
+          <w:rPr>
+            <w:rStyle w:val="Hyperlink"/>
+            <w:rFonts w:ascii="Arial" w:hAnsi="Arial" w:cs="Arial"/>
+            <w:sz w:val="22"/>
+            <w:szCs w:val="22"/>
+          </w:rPr>
+          <w:t>Stack</w:t>
+        </w:r>
+        <w:proofErr w:type="spellEnd"/>
+        <w:r>
+          <w:rPr>
+            <w:rStyle w:val="Hyperlink"/>
+            <w:rFonts w:ascii="Arial" w:hAnsi="Arial" w:cs="Arial"/>
+            <w:sz w:val="22"/>
+            <w:szCs w:val="22"/>
+          </w:rPr>
+          <w:t xml:space="preserve"> Overflow em Português</w:t>
+        </w:r>
+      </w:hyperlink>
+      <w:r>
+        <w:rPr>
+          <w:rFonts w:ascii="Arial" w:hAnsi="Arial" w:cs="Arial"/>
+          <w:sz w:val="22"/>
+          <w:szCs w:val="22"/>
+        </w:rPr>
+        <w:t>. Acesso em 22 de marc. de 2022.</w:t>
+      </w:r>
+    </w:p>
+    <w:p>
+      <w:pPr>
+        <w:autoSpaceDE w:val="0"/>
+        <w:autoSpaceDN w:val="0"/>
+        <w:adjustRightInd w:val="0"/>
+        <w:spacing w:line="276" w:lineRule="auto"/>
+        <w:rPr>
+          <w:rFonts w:ascii="Arial" w:hAnsi="Arial" w:cs="Arial"/>
+          <w:noProof/>
+          <w:sz w:val="22"/>
+          <w:szCs w:val="22"/>
+        </w:rPr>
+      </w:pPr>
+      <w:r>
+        <w:rPr>
+          <w:rFonts w:ascii="Arial" w:hAnsi="Arial" w:cs="Arial"/>
+          <w:noProof/>
+          <w:sz w:val="22"/>
+          <w:szCs w:val="22"/>
+        </w:rPr>
+        <w:t>MELO, Diego. </w:t>
+      </w:r>
+      <w:r>
+        <w:rPr>
+          <w:rFonts w:ascii="Arial" w:hAnsi="Arial" w:cs="Arial"/>
+          <w:b/>
+          <w:bCs/>
+          <w:noProof/>
+          <w:sz w:val="22"/>
+          <w:szCs w:val="22"/>
+        </w:rPr>
+        <w:t>O que é Stack Overflow?</w:t>
+      </w:r>
+      <w:r>
+        <w:rPr>
+          <w:rFonts w:ascii="Arial" w:hAnsi="Arial" w:cs="Arial"/>
+          <w:noProof/>
+          <w:sz w:val="22"/>
+          <w:szCs w:val="22"/>
+        </w:rPr>
+        <w:t> 18 jan. 2021. Disponível em: </w:t>
+      </w:r>
+      <w:hyperlink r:id="rId23" w:anchor=":~:text=O%20Stack%20Overflow%20%C3%A9%20uma%20plataforma%20gratuita%20de%20perguntas%20e,pelos%20outros%20membros%20do%20site." w:history="1">
+        <w:r>
+          <w:rPr>
+            <w:rStyle w:val="Hyperlink"/>
+            <w:rFonts w:ascii="Arial" w:hAnsi="Arial" w:cs="Arial"/>
+            <w:noProof/>
+            <w:sz w:val="22"/>
+            <w:szCs w:val="22"/>
+          </w:rPr>
+          <w:t>O que é o Stack Overflow?</w:t>
+        </w:r>
+      </w:hyperlink>
+      <w:r>
+        <w:rPr>
+          <w:rFonts w:ascii="Arial" w:hAnsi="Arial" w:cs="Arial"/>
+          <w:noProof/>
+          <w:sz w:val="22"/>
+          <w:szCs w:val="22"/>
+        </w:rPr>
+        <w:t>.</w:t>
+      </w:r>
+      <w:r>
+        <w:rPr>
+          <w:rFonts w:ascii="Arial" w:hAnsi="Arial" w:cs="Arial"/>
+          <w:noProof/>
+          <w:sz w:val="22"/>
+          <w:szCs w:val="22"/>
+        </w:rPr>
+        <w:t> Acesso em: 03 mar. 2022.</w:t>
+      </w:r>
+    </w:p>
+    <w:p>
+      <w:pPr>
+        <w:autoSpaceDE w:val="0"/>
+        <w:autoSpaceDN w:val="0"/>
+        <w:adjustRightInd w:val="0"/>
+        <w:spacing w:line="276" w:lineRule="auto"/>
+        <w:rPr>
+          <w:rFonts w:ascii="Arial" w:hAnsi="Arial" w:cs="Arial"/>
+          <w:noProof/>
+          <w:sz w:val="22"/>
+          <w:szCs w:val="22"/>
+        </w:rPr>
+      </w:pPr>
+    </w:p>
+    <w:p>
+      <w:pPr>
+        <w:autoSpaceDE w:val="0"/>
+        <w:autoSpaceDN w:val="0"/>
+        <w:adjustRightInd w:val="0"/>
+        <w:rPr>
+          <w:rFonts w:ascii="Arial" w:hAnsi="Arial" w:cs="Arial"/>
+          <w:noProof/>
+          <w:sz w:val="22"/>
+          <w:szCs w:val="22"/>
+        </w:rPr>
+      </w:pPr>
+      <w:r>
+        <w:rPr>
+          <w:rFonts w:ascii="Arial" w:hAnsi="Arial" w:cs="Arial"/>
+          <w:b/>
+          <w:bCs/>
+          <w:noProof/>
+          <w:sz w:val="22"/>
+          <w:szCs w:val="22"/>
+        </w:rPr>
+        <w:t>STACK OVERFLOW</w:t>
+      </w:r>
+      <w:r>
+        <w:rPr>
+          <w:rFonts w:ascii="Arial" w:hAnsi="Arial" w:cs="Arial"/>
+          <w:noProof/>
+          <w:sz w:val="22"/>
+          <w:szCs w:val="22"/>
+        </w:rPr>
+        <w:t xml:space="preserve"> em Português. Disponível em: </w:t>
+      </w:r>
+      <w:hyperlink r:id="rId24" w:history="1">
+        <w:r>
+          <w:rPr>
+            <w:rStyle w:val="Hyperlink"/>
+            <w:rFonts w:ascii="Arial" w:hAnsi="Arial" w:cs="Arial"/>
+            <w:noProof/>
+            <w:sz w:val="22"/>
+            <w:szCs w:val="22"/>
+          </w:rPr>
+          <w:t>Stack Overflow em PT-BR</w:t>
+        </w:r>
+      </w:hyperlink>
+      <w:r>
+        <w:rPr>
+          <w:rFonts w:ascii="Arial" w:hAnsi="Arial" w:cs="Arial"/>
+          <w:noProof/>
+          <w:sz w:val="22"/>
+          <w:szCs w:val="22"/>
+        </w:rPr>
+        <w:t>. Acesso em: 03 mar. 2022.</w:t>
+      </w:r>
+    </w:p>
+    <w:p>
+      <w:pPr>
+        <w:autoSpaceDE w:val="0"/>
+        <w:autoSpaceDN w:val="0"/>
+        <w:adjustRightInd w:val="0"/>
+        <w:spacing w:line="276" w:lineRule="auto"/>
+        <w:rPr>
+          <w:rFonts w:ascii="Arial" w:hAnsi="Arial" w:cs="Arial"/>
+          <w:noProof/>
+          <w:sz w:val="22"/>
+          <w:szCs w:val="22"/>
+        </w:rPr>
+      </w:pPr>
+    </w:p>
+    <w:p>
+      <w:pPr>
+        <w:autoSpaceDE w:val="0"/>
+        <w:autoSpaceDN w:val="0"/>
+        <w:adjustRightInd w:val="0"/>
+        <w:spacing w:line="276" w:lineRule="auto"/>
+        <w:rPr>
+          <w:rFonts w:ascii="Arial" w:hAnsi="Arial" w:cs="Arial"/>
+          <w:noProof/>
+          <w:sz w:val="22"/>
+          <w:szCs w:val="22"/>
+        </w:rPr>
+      </w:pPr>
+    </w:p>
+    <w:p>
+      <w:pPr>
+        <w:autoSpaceDE w:val="0"/>
+        <w:autoSpaceDN w:val="0"/>
+        <w:adjustRightInd w:val="0"/>
+        <w:spacing w:line="276" w:lineRule="auto"/>
+        <w:rPr>
+          <w:rFonts w:ascii="Arial" w:hAnsi="Arial" w:cs="Arial"/>
+          <w:noProof/>
+          <w:sz w:val="22"/>
+          <w:szCs w:val="22"/>
+        </w:rPr>
+      </w:pPr>
+    </w:p>
     <w:sectPr>
-      <w:headerReference w:type="even" r:id="rId23"/>
-      <w:headerReference w:type="default" r:id="rId24"/>
-      <w:footerReference w:type="default" r:id="rId25"/>
+      <w:headerReference w:type="even" r:id="rId25"/>
+      <w:headerReference w:type="default" r:id="rId26"/>
+      <w:footerReference w:type="default" r:id="rId27"/>
       <w:pgSz w:w="11907" w:h="16840" w:code="9"/>
       <w:pgMar w:top="539" w:right="1298" w:bottom="1661" w:left="1298" w:header="709" w:footer="709" w:gutter="0"/>
       <w:cols w:space="708"/>
@@ -3491,25 +3534,7 @@
         <w:b/>
         <w:bCs/>
       </w:rPr>
-      <w:t xml:space="preserve">Disciplina: Engenharia de Software 2 – Turma Noite – prof.ª </w:t>
-    </w:r>
-    <w:proofErr w:type="spellStart"/>
-    <w:r>
-      <w:rPr>
-        <w:rFonts w:ascii="Arial" w:hAnsi="Arial" w:cs="Arial"/>
-        <w:b/>
-        <w:bCs/>
-      </w:rPr>
-      <w:t>Denilce</w:t>
-    </w:r>
-    <w:proofErr w:type="spellEnd"/>
-    <w:r>
-      <w:rPr>
-        <w:rFonts w:ascii="Arial" w:hAnsi="Arial" w:cs="Arial"/>
-        <w:b/>
-        <w:bCs/>
-      </w:rPr>
-      <w:t xml:space="preserve"> Veloso</w:t>
+      <w:t>Disciplina: Engenharia de Software 2 – Turma Noite – prof.ª Denilce Veloso</w:t>
     </w:r>
   </w:p>
   <w:p>
@@ -5044,15 +5069,17 @@
     <w:next w:val="Normal"/>
     <w:link w:val="TtuloChar"/>
     <w:qFormat/>
-    <w:rsid w:val="001A7BEE"/>
+    <w:rsid w:val="000E5F3E"/>
     <w:pPr>
+      <w:spacing w:line="360" w:lineRule="auto"/>
       <w:contextualSpacing/>
     </w:pPr>
     <w:rPr>
-      <w:rFonts w:asciiTheme="majorHAnsi" w:eastAsiaTheme="majorEastAsia" w:hAnsiTheme="majorHAnsi" w:cstheme="majorBidi"/>
+      <w:rFonts w:ascii="Arial" w:eastAsiaTheme="majorEastAsia" w:hAnsi="Arial" w:cstheme="majorBidi"/>
+      <w:b/>
       <w:spacing w:val="-10"/>
       <w:kern w:val="28"/>
-      <w:sz w:val="56"/>
+      <w:sz w:val="28"/>
       <w:szCs w:val="56"/>
     </w:rPr>
   </w:style>
@@ -5060,12 +5087,13 @@
     <w:name w:val="Título Char"/>
     <w:basedOn w:val="Fontepargpadro"/>
     <w:link w:val="Ttulo"/>
-    <w:rsid w:val="001A7BEE"/>
+    <w:rsid w:val="000E5F3E"/>
     <w:rPr>
-      <w:rFonts w:asciiTheme="majorHAnsi" w:eastAsiaTheme="majorEastAsia" w:hAnsiTheme="majorHAnsi" w:cstheme="majorBidi"/>
+      <w:rFonts w:ascii="Arial" w:eastAsiaTheme="majorEastAsia" w:hAnsi="Arial" w:cstheme="majorBidi"/>
+      <w:b/>
       <w:spacing w:val="-10"/>
       <w:kern w:val="28"/>
-      <w:sz w:val="56"/>
+      <w:sz w:val="28"/>
       <w:szCs w:val="56"/>
     </w:rPr>
   </w:style>
@@ -5108,6 +5136,62 @@
     <w:rPr>
       <w:color w:val="605E5C"/>
       <w:shd w:val="clear" w:color="auto" w:fill="E1DFDD"/>
+    </w:rPr>
+  </w:style>
+  <w:style w:type="paragraph" w:styleId="CabealhodoSumrio">
+    <w:name w:val="TOC Heading"/>
+    <w:basedOn w:val="Ttulo1"/>
+    <w:next w:val="Normal"/>
+    <w:uiPriority w:val="39"/>
+    <w:unhideWhenUsed/>
+    <w:qFormat/>
+    <w:rsid w:val="000E5F3E"/>
+    <w:pPr>
+      <w:keepLines/>
+      <w:spacing w:before="240" w:line="259" w:lineRule="auto"/>
+      <w:jc w:val="left"/>
+      <w:outlineLvl w:val="9"/>
+    </w:pPr>
+    <w:rPr>
+      <w:rFonts w:asciiTheme="majorHAnsi" w:eastAsiaTheme="majorEastAsia" w:hAnsiTheme="majorHAnsi" w:cstheme="majorBidi"/>
+      <w:b w:val="0"/>
+      <w:bCs w:val="0"/>
+      <w:color w:val="2E74B5" w:themeColor="accent1" w:themeShade="BF"/>
+      <w:sz w:val="32"/>
+      <w:szCs w:val="32"/>
+    </w:rPr>
+  </w:style>
+  <w:style w:type="paragraph" w:styleId="Subttulo">
+    <w:name w:val="Subtitle"/>
+    <w:basedOn w:val="Normal"/>
+    <w:next w:val="Normal"/>
+    <w:link w:val="SubttuloChar"/>
+    <w:qFormat/>
+    <w:rsid w:val="000E5F3E"/>
+    <w:pPr>
+      <w:numPr>
+        <w:ilvl w:val="1"/>
+      </w:numPr>
+      <w:spacing w:line="360" w:lineRule="auto"/>
+    </w:pPr>
+    <w:rPr>
+      <w:rFonts w:ascii="Arial" w:eastAsiaTheme="minorEastAsia" w:hAnsi="Arial" w:cstheme="minorBidi"/>
+      <w:color w:val="000000" w:themeColor="text1"/>
+      <w:spacing w:val="15"/>
+      <w:szCs w:val="22"/>
+    </w:rPr>
+  </w:style>
+  <w:style w:type="character" w:customStyle="1" w:styleId="SubttuloChar">
+    <w:name w:val="Subtítulo Char"/>
+    <w:basedOn w:val="Fontepargpadro"/>
+    <w:link w:val="Subttulo"/>
+    <w:rsid w:val="000E5F3E"/>
+    <w:rPr>
+      <w:rFonts w:ascii="Arial" w:eastAsiaTheme="minorEastAsia" w:hAnsi="Arial" w:cstheme="minorBidi"/>
+      <w:color w:val="000000" w:themeColor="text1"/>
+      <w:spacing w:val="15"/>
+      <w:sz w:val="24"/>
+      <w:szCs w:val="22"/>
     </w:rPr>
   </w:style>
 </w:styles>
@@ -5375,10 +5459,6 @@
 </file>
 
 <file path=customXml/item1.xml><?xml version="1.0" encoding="utf-8"?>
-<b:Sources xmlns:b="http://schemas.openxmlformats.org/officeDocument/2006/bibliography" xmlns="http://schemas.openxmlformats.org/officeDocument/2006/bibliography" SelectedStyle="\APASixthEditionOfficeOnline.xsl" StyleName="APA" Version="6"/>
-</file>
-
-<file path=customXml/item2.xml><?xml version="1.0" encoding="utf-8"?>
 <ct:contentTypeSchema xmlns:ct="http://schemas.microsoft.com/office/2006/metadata/contentType" xmlns:ma="http://schemas.microsoft.com/office/2006/metadata/properties/metaAttributes" ct:_="" ma:_="" ma:contentTypeName="Documento" ma:contentTypeID="0x0101008C7F374EE6EF2746A46D8CC9943F55C5" ma:contentTypeVersion="4" ma:contentTypeDescription="Crie um novo documento." ma:contentTypeScope="" ma:versionID="507ec9f6ba78d803773112b7edba9ccc">
   <xsd:schema xmlns:xsd="http://www.w3.org/2001/XMLSchema" xmlns:xs="http://www.w3.org/2001/XMLSchema" xmlns:p="http://schemas.microsoft.com/office/2006/metadata/properties" xmlns:ns2="986ac475-e694-450a-8d0a-f63386e85541" xmlns:ns3="713ce8b7-3b89-4358-881b-e9ee19d7e24c" targetNamespace="http://schemas.microsoft.com/office/2006/metadata/properties" ma:root="true" ma:fieldsID="194c851c55a998fa802b955c5f6d4e8b" ns2:_="" ns3:_="">
     <xsd:import namespace="986ac475-e694-450a-8d0a-f63386e85541"/>
@@ -5543,7 +5623,7 @@
 </ct:contentTypeSchema>
 </file>
 
-<file path=customXml/item3.xml><?xml version="1.0" encoding="utf-8"?>
+<file path=customXml/item2.xml><?xml version="1.0" encoding="utf-8"?>
 <?mso-contentType ?>
 <FormTemplates xmlns="http://schemas.microsoft.com/sharepoint/v3/contenttype/forms">
   <Display>DocumentLibraryForm</Display>
@@ -5552,21 +5632,17 @@
 </FormTemplates>
 </file>
 
-<file path=customXml/item4.xml><?xml version="1.0" encoding="utf-8"?>
+<file path=customXml/item3.xml><?xml version="1.0" encoding="utf-8"?>
 <p:properties xmlns:p="http://schemas.microsoft.com/office/2006/metadata/properties" xmlns:xsi="http://www.w3.org/2001/XMLSchema-instance" xmlns:pc="http://schemas.microsoft.com/office/infopath/2007/PartnerControls">
   <documentManagement/>
 </p:properties>
 </file>
 
-<file path=customXml/itemProps1.xml><?xml version="1.0" encoding="utf-8"?>
-<ds:datastoreItem xmlns:ds="http://schemas.openxmlformats.org/officeDocument/2006/customXml" ds:itemID="{78F7E94A-FC9A-4E42-8707-FBD5E1026700}">
-  <ds:schemaRefs>
-    <ds:schemaRef ds:uri="http://schemas.openxmlformats.org/officeDocument/2006/bibliography"/>
-  </ds:schemaRefs>
-</ds:datastoreItem>
+<file path=customXml/item4.xml><?xml version="1.0" encoding="utf-8"?>
+<b:Sources xmlns:b="http://schemas.openxmlformats.org/officeDocument/2006/bibliography" xmlns="http://schemas.openxmlformats.org/officeDocument/2006/bibliography" SelectedStyle="\APASixthEditionOfficeOnline.xsl" StyleName="APA" Version="6"/>
 </file>
 
-<file path=customXml/itemProps2.xml><?xml version="1.0" encoding="utf-8"?>
+<file path=customXml/itemProps1.xml><?xml version="1.0" encoding="utf-8"?>
 <ds:datastoreItem xmlns:ds="http://schemas.openxmlformats.org/officeDocument/2006/customXml" ds:itemID="{1F256478-B307-47A4-8787-78C6B24CD179}">
   <ds:schemaRefs>
     <ds:schemaRef ds:uri="http://schemas.microsoft.com/office/2006/metadata/contentType"/>
@@ -5585,7 +5661,7 @@
 </ds:datastoreItem>
 </file>
 
-<file path=customXml/itemProps3.xml><?xml version="1.0" encoding="utf-8"?>
+<file path=customXml/itemProps2.xml><?xml version="1.0" encoding="utf-8"?>
 <ds:datastoreItem xmlns:ds="http://schemas.openxmlformats.org/officeDocument/2006/customXml" ds:itemID="{A9380074-ACB1-4768-8160-E2C55A14786E}">
   <ds:schemaRefs>
     <ds:schemaRef ds:uri="http://schemas.microsoft.com/sharepoint/v3/contenttype/forms"/>
@@ -5593,11 +5669,19 @@
 </ds:datastoreItem>
 </file>
 
-<file path=customXml/itemProps4.xml><?xml version="1.0" encoding="utf-8"?>
+<file path=customXml/itemProps3.xml><?xml version="1.0" encoding="utf-8"?>
 <ds:datastoreItem xmlns:ds="http://schemas.openxmlformats.org/officeDocument/2006/customXml" ds:itemID="{3CBC499B-FC48-4681-8842-659D2F71791D}">
   <ds:schemaRefs>
     <ds:schemaRef ds:uri="http://schemas.microsoft.com/office/2006/metadata/properties"/>
     <ds:schemaRef ds:uri="http://schemas.microsoft.com/office/infopath/2007/PartnerControls"/>
   </ds:schemaRefs>
 </ds:datastoreItem>
+</file>
+
+<file path=customXml/itemProps4.xml><?xml version="1.0" encoding="utf-8"?>
+<ds:datastoreItem xmlns:ds="http://schemas.openxmlformats.org/officeDocument/2006/customXml" ds:itemID="{78F7E94A-FC9A-4E42-8707-FBD5E1026700}">
+  <ds:schemaRefs>
+    <ds:schemaRef ds:uri="http://schemas.openxmlformats.org/officeDocument/2006/bibliography"/>
+  </ds:schemaRefs>
+</ds:datastoreItem>
 </file>